--- a/DD/DD-v0.6.docx
+++ b/DD/DD-v0.6.docx
@@ -377,8 +377,10 @@
           <w:sz w:val="24"/>
           <w:lang w:val="en-GB"/>
         </w:rPr>
-        <w:t>level    components    and    their    interaction</w:t>
-      </w:r>
+        <w:t>level    components    an</w:t>
+      </w:r>
+      <w:bookmarkStart w:id="0" w:name="_GoBack"/>
+      <w:bookmarkEnd w:id="0"/>
       <w:r>
         <w:rPr>
           <w:rFonts w:ascii="Garamond" w:eastAsiaTheme="minorEastAsia" w:hAnsi="Garamond"/>
@@ -387,6 +389,16 @@
           <w:sz w:val="24"/>
           <w:lang w:val="en-GB"/>
         </w:rPr>
+        <w:t>d    their    interaction</w:t>
+      </w:r>
+      <w:r>
+        <w:rPr>
+          <w:rFonts w:ascii="Garamond" w:eastAsiaTheme="minorEastAsia" w:hAnsi="Garamond"/>
+          <w:b/>
+          <w:bCs/>
+          <w:sz w:val="24"/>
+          <w:lang w:val="en-GB"/>
+        </w:rPr>
         <w:br/>
       </w:r>
       <w:r>
@@ -522,10 +534,10 @@
           <w:lang w:val="en-GB"/>
         </w:rPr>
         <w:drawing>
-          <wp:inline distT="0" distB="0" distL="0" distR="0" wp14:anchorId="0C3B6BF5" wp14:editId="3D154174">
-            <wp:extent cx="5731510" cy="2072640"/>
-            <wp:effectExtent l="0" t="0" r="2540" b="3810"/>
-            <wp:docPr id="1" name="Picture 1"/>
+          <wp:inline distT="0" distB="0" distL="0" distR="0" wp14:anchorId="739C483F" wp14:editId="01D72934">
+            <wp:extent cx="5731510" cy="2087245"/>
+            <wp:effectExtent l="0" t="0" r="0" b="0"/>
+            <wp:docPr id="12" name="Picture 12"/>
             <wp:cNvGraphicFramePr>
               <a:graphicFrameLocks xmlns:a="http://schemas.openxmlformats.org/drawingml/2006/main" noChangeAspect="1"/>
             </wp:cNvGraphicFramePr>
@@ -533,7 +545,7 @@
               <a:graphicData uri="http://schemas.openxmlformats.org/drawingml/2006/picture">
                 <pic:pic xmlns:pic="http://schemas.openxmlformats.org/drawingml/2006/picture">
                   <pic:nvPicPr>
-                    <pic:cNvPr id="1" name="highArchi.png"/>
+                    <pic:cNvPr id="12" name="Default View.png"/>
                     <pic:cNvPicPr/>
                   </pic:nvPicPr>
                   <pic:blipFill>
@@ -551,7 +563,7 @@
                   <pic:spPr>
                     <a:xfrm>
                       <a:off x="0" y="0"/>
-                      <a:ext cx="5731510" cy="2072640"/>
+                      <a:ext cx="5731510" cy="2087245"/>
                     </a:xfrm>
                     <a:prstGeom prst="rect">
                       <a:avLst/>
@@ -578,7 +590,7 @@
           <w:lang w:val="en-GB"/>
         </w:rPr>
       </w:pPr>
-      <w:bookmarkStart w:id="0" w:name="_Ref25321321"/>
+      <w:bookmarkStart w:id="1" w:name="_Ref25321321"/>
       <w:r>
         <w:rPr>
           <w:rFonts w:ascii="Garamond" w:eastAsiaTheme="minorEastAsia" w:hAnsi="Garamond"/>
@@ -652,7 +664,7 @@
         </w:rPr>
         <w:fldChar w:fldCharType="end"/>
       </w:r>
-      <w:bookmarkEnd w:id="0"/>
+      <w:bookmarkEnd w:id="1"/>
     </w:p>
     <w:p>
       <w:pPr>
@@ -1696,8 +1708,8 @@
           <w:lang w:val="en-GB"/>
         </w:rPr>
       </w:pPr>
-      <w:bookmarkStart w:id="1" w:name="_Ref25761939"/>
-      <w:bookmarkStart w:id="2" w:name="_Ref25761910"/>
+      <w:bookmarkStart w:id="2" w:name="_Ref25761939"/>
+      <w:bookmarkStart w:id="3" w:name="_Ref25761910"/>
       <w:r>
         <w:rPr>
           <w:lang w:val="en-GB"/>
@@ -1735,7 +1747,7 @@
         </w:rPr>
         <w:fldChar w:fldCharType="end"/>
       </w:r>
-      <w:bookmarkEnd w:id="1"/>
+      <w:bookmarkEnd w:id="2"/>
       <w:r>
         <w:rPr>
           <w:lang w:val="en-GB"/>
@@ -1756,7 +1768,7 @@
         </w:rPr>
         <w:t>’ System</w:t>
       </w:r>
-      <w:bookmarkEnd w:id="2"/>
+      <w:bookmarkEnd w:id="3"/>
     </w:p>
     <w:p>
       <w:pPr>
@@ -3630,7 +3642,7 @@
                                 <w:lang w:val="en-GB"/>
                               </w:rPr>
                             </w:pPr>
-                            <w:bookmarkStart w:id="3" w:name="_Ref25927492"/>
+                            <w:bookmarkStart w:id="4" w:name="_Ref25927492"/>
                             <w:r>
                               <w:rPr>
                                 <w:lang w:val="en-US"/>
@@ -3659,7 +3671,7 @@
                             <w:r>
                               <w:fldChar w:fldCharType="end"/>
                             </w:r>
-                            <w:bookmarkEnd w:id="3"/>
+                            <w:bookmarkEnd w:id="4"/>
                             <w:r>
                               <w:rPr>
                                 <w:lang w:val="en-US"/>
@@ -5463,7 +5475,7 @@
                                 <w:lang w:val="en-US"/>
                               </w:rPr>
                             </w:pPr>
-                            <w:bookmarkStart w:id="4" w:name="_Ref25859537"/>
+                            <w:bookmarkStart w:id="5" w:name="_Ref25859537"/>
                             <w:r>
                               <w:rPr>
                                 <w:lang w:val="en-US"/>
@@ -5492,7 +5504,7 @@
                             <w:r>
                               <w:fldChar w:fldCharType="end"/>
                             </w:r>
-                            <w:bookmarkEnd w:id="4"/>
+                            <w:bookmarkEnd w:id="5"/>
                             <w:r>
                               <w:rPr>
                                 <w:lang w:val="en-US"/>
@@ -9089,8 +9101,6 @@
           <w:lang w:val="en-US"/>
         </w:rPr>
       </w:pPr>
-      <w:bookmarkStart w:id="5" w:name="_GoBack"/>
-      <w:bookmarkEnd w:id="5"/>
     </w:p>
     <w:p>
       <w:pPr>
@@ -13329,15 +13339,7 @@
           <w:szCs w:val="24"/>
           <w:lang w:val="en-US"/>
         </w:rPr>
-        <w:t>1-</w:t>
-      </w:r>
-      <w:r>
-        <w:rPr>
-          <w:sz w:val="24"/>
-          <w:szCs w:val="24"/>
-          <w:lang w:val="en-US"/>
-        </w:rPr>
-        <w:t xml:space="preserve">Data-management, which includes the configuration of the DBMS, and the component </w:t>
+        <w:t xml:space="preserve">1-Data-management, which includes the configuration of the DBMS, and the component </w:t>
       </w:r>
       <w:proofErr w:type="spellStart"/>
       <w:r>
@@ -13582,15 +13584,7 @@
           <w:szCs w:val="24"/>
           <w:lang w:val="en-US"/>
         </w:rPr>
-        <w:t>6-</w:t>
-      </w:r>
-      <w:r>
-        <w:rPr>
-          <w:sz w:val="24"/>
-          <w:szCs w:val="24"/>
-          <w:lang w:val="en-US"/>
-        </w:rPr>
-        <w:t>SafeStreetsMobileApp;</w:t>
+        <w:t>6-SafeStreetsMobileApp;</w:t>
       </w:r>
     </w:p>
     <w:p>

--- a/DD/DD-v0.6.docx
+++ b/DD/DD-v0.6.docx
@@ -55,17 +55,17 @@
           <w:sz w:val="52"/>
           <w:szCs w:val="52"/>
         </w:rPr>
-        <w:t xml:space="preserve">Design </w:t>
-      </w:r>
-      <w:proofErr w:type="spellStart"/>
-      <w:r>
+        <w:t>Design Document</w:t>
+      </w:r>
+    </w:p>
+    <w:p>
+      <w:pPr>
+        <w:jc w:val="center"/>
         <w:rPr>
           <w:sz w:val="52"/>
           <w:szCs w:val="52"/>
         </w:rPr>
-        <w:t>Document</w:t>
-      </w:r>
-      <w:proofErr w:type="spellEnd"/>
+      </w:pPr>
     </w:p>
     <w:p>
       <w:pPr>
@@ -80,34 +80,24 @@
       <w:pPr>
         <w:jc w:val="center"/>
         <w:rPr>
-          <w:sz w:val="52"/>
-          <w:szCs w:val="52"/>
-        </w:rPr>
-      </w:pPr>
-    </w:p>
-    <w:p>
-      <w:pPr>
-        <w:jc w:val="center"/>
-        <w:rPr>
           <w:sz w:val="28"/>
           <w:szCs w:val="28"/>
         </w:rPr>
       </w:pPr>
-      <w:proofErr w:type="spellStart"/>
       <w:r>
         <w:rPr>
           <w:sz w:val="28"/>
           <w:szCs w:val="28"/>
         </w:rPr>
-        <w:t>Abbo</w:t>
-      </w:r>
-      <w:proofErr w:type="spellEnd"/>
+        <w:t>Abbo Giulio</w:t>
+      </w:r>
       <w:r>
         <w:rPr>
           <w:sz w:val="28"/>
           <w:szCs w:val="28"/>
         </w:rPr>
-        <w:t xml:space="preserve"> Giulio</w:t>
+        <w:br/>
+        <w:t>Accordi Gianmarco</w:t>
       </w:r>
       <w:r>
         <w:rPr>
@@ -115,25 +105,8 @@
           <w:szCs w:val="28"/>
         </w:rPr>
         <w:br/>
-        <w:t>Accordi Gianmarco</w:t>
-      </w:r>
-      <w:r>
-        <w:rPr>
-          <w:sz w:val="28"/>
-          <w:szCs w:val="28"/>
-        </w:rPr>
-        <w:br/>
-        <w:t xml:space="preserve">Bonetti </w:t>
-      </w:r>
-      <w:proofErr w:type="spellStart"/>
-      <w:r>
-        <w:rPr>
-          <w:sz w:val="28"/>
-          <w:szCs w:val="28"/>
-        </w:rPr>
-        <w:t>Massiliamo</w:t>
-      </w:r>
-      <w:proofErr w:type="spellEnd"/>
+        <w:t>Bonetti Massiliamo</w:t>
+      </w:r>
     </w:p>
     <w:p>
       <w:pPr>
@@ -377,19 +350,7 @@
           <w:sz w:val="24"/>
           <w:lang w:val="en-GB"/>
         </w:rPr>
-        <w:t>level    components    an</w:t>
-      </w:r>
-      <w:bookmarkStart w:id="0" w:name="_GoBack"/>
-      <w:bookmarkEnd w:id="0"/>
-      <w:r>
-        <w:rPr>
-          <w:rFonts w:ascii="Garamond" w:eastAsiaTheme="minorEastAsia" w:hAnsi="Garamond"/>
-          <w:b/>
-          <w:bCs/>
-          <w:sz w:val="24"/>
-          <w:lang w:val="en-GB"/>
-        </w:rPr>
-        <w:t>d    their    interaction</w:t>
+        <w:t>level    components    and    their    interaction</w:t>
       </w:r>
       <w:r>
         <w:rPr>
@@ -590,7 +551,7 @@
           <w:lang w:val="en-GB"/>
         </w:rPr>
       </w:pPr>
-      <w:bookmarkStart w:id="1" w:name="_Ref25321321"/>
+      <w:bookmarkStart w:id="0" w:name="_Ref25321321"/>
       <w:r>
         <w:rPr>
           <w:rFonts w:ascii="Garamond" w:eastAsiaTheme="minorEastAsia" w:hAnsi="Garamond"/>
@@ -664,7 +625,7 @@
         </w:rPr>
         <w:fldChar w:fldCharType="end"/>
       </w:r>
-      <w:bookmarkEnd w:id="1"/>
+      <w:bookmarkEnd w:id="0"/>
     </w:p>
     <w:p>
       <w:pPr>
@@ -1708,8 +1669,8 @@
           <w:lang w:val="en-GB"/>
         </w:rPr>
       </w:pPr>
-      <w:bookmarkStart w:id="2" w:name="_Ref25761939"/>
-      <w:bookmarkStart w:id="3" w:name="_Ref25761910"/>
+      <w:bookmarkStart w:id="1" w:name="_Ref25761939"/>
+      <w:bookmarkStart w:id="2" w:name="_Ref25761910"/>
       <w:r>
         <w:rPr>
           <w:lang w:val="en-GB"/>
@@ -1747,28 +1708,28 @@
         </w:rPr>
         <w:fldChar w:fldCharType="end"/>
       </w:r>
+      <w:bookmarkEnd w:id="1"/>
+      <w:r>
+        <w:rPr>
+          <w:lang w:val="en-GB"/>
+        </w:rPr>
+        <w:t xml:space="preserve"> – Component View of the </w:t>
+      </w:r>
+      <w:proofErr w:type="spellStart"/>
+      <w:r>
+        <w:rPr>
+          <w:lang w:val="en-GB"/>
+        </w:rPr>
+        <w:t>SafetStreets</w:t>
+      </w:r>
+      <w:proofErr w:type="spellEnd"/>
+      <w:r>
+        <w:rPr>
+          <w:lang w:val="en-GB"/>
+        </w:rPr>
+        <w:t>’ System</w:t>
+      </w:r>
       <w:bookmarkEnd w:id="2"/>
-      <w:r>
-        <w:rPr>
-          <w:lang w:val="en-GB"/>
-        </w:rPr>
-        <w:t xml:space="preserve"> – Component View of the </w:t>
-      </w:r>
-      <w:proofErr w:type="spellStart"/>
-      <w:r>
-        <w:rPr>
-          <w:lang w:val="en-GB"/>
-        </w:rPr>
-        <w:t>SafetStreets</w:t>
-      </w:r>
-      <w:proofErr w:type="spellEnd"/>
-      <w:r>
-        <w:rPr>
-          <w:lang w:val="en-GB"/>
-        </w:rPr>
-        <w:t>’ System</w:t>
-      </w:r>
-      <w:bookmarkEnd w:id="3"/>
     </w:p>
     <w:p>
       <w:pPr>
@@ -3642,7 +3603,7 @@
                                 <w:lang w:val="en-GB"/>
                               </w:rPr>
                             </w:pPr>
-                            <w:bookmarkStart w:id="4" w:name="_Ref25927492"/>
+                            <w:bookmarkStart w:id="3" w:name="_Ref25927492"/>
                             <w:r>
                               <w:rPr>
                                 <w:lang w:val="en-US"/>
@@ -3671,7 +3632,7 @@
                             <w:r>
                               <w:fldChar w:fldCharType="end"/>
                             </w:r>
-                            <w:bookmarkEnd w:id="4"/>
+                            <w:bookmarkEnd w:id="3"/>
                             <w:r>
                               <w:rPr>
                                 <w:lang w:val="en-US"/>
@@ -4406,37 +4367,15 @@
           <w:sz w:val="24"/>
           <w:lang w:val="en-GB"/>
         </w:rPr>
-        <w:t xml:space="preserve">Maps Service </w:t>
-      </w:r>
-      <w:proofErr w:type="gramStart"/>
-      <w:r>
-        <w:rPr>
-          <w:rFonts w:ascii="Garamond" w:eastAsiaTheme="minorEastAsia" w:hAnsi="Garamond"/>
-          <w:b/>
-          <w:bCs/>
-          <w:i/>
-          <w:iCs/>
-          <w:sz w:val="24"/>
-          <w:lang w:val="en-GB"/>
-        </w:rPr>
-        <w:t xml:space="preserve">Adapter </w:t>
-      </w:r>
-      <w:r>
-        <w:rPr>
-          <w:rFonts w:ascii="Garamond" w:eastAsiaTheme="minorEastAsia" w:hAnsi="Garamond"/>
-          <w:sz w:val="24"/>
-          <w:lang w:val="en-GB"/>
-        </w:rPr>
-        <w:t xml:space="preserve"> also</w:t>
-      </w:r>
-      <w:proofErr w:type="gramEnd"/>
-      <w:r>
-        <w:rPr>
-          <w:rFonts w:ascii="Garamond" w:eastAsiaTheme="minorEastAsia" w:hAnsi="Garamond"/>
-          <w:sz w:val="24"/>
-          <w:lang w:val="en-GB"/>
-        </w:rPr>
-        <w:t xml:space="preserve"> this component is used to expose an interface, the </w:t>
+        <w:t xml:space="preserve">Maps Service Adapter </w:t>
+      </w:r>
+      <w:r>
+        <w:rPr>
+          <w:rFonts w:ascii="Garamond" w:eastAsiaTheme="minorEastAsia" w:hAnsi="Garamond"/>
+          <w:sz w:val="24"/>
+          <w:lang w:val="en-GB"/>
+        </w:rPr>
+        <w:t xml:space="preserve"> also this component is used to expose an interface, the </w:t>
       </w:r>
       <w:r>
         <w:rPr>
@@ -6702,25 +6641,7 @@
           <w:sz w:val="24"/>
           <w:lang w:val="en-GB"/>
         </w:rPr>
-        <w:t xml:space="preserve">of method invocation performed to submit a report violations, first of all the Dispatcher needs to verify </w:t>
-      </w:r>
-      <w:proofErr w:type="gramStart"/>
-      <w:r>
-        <w:rPr>
-          <w:rFonts w:ascii="Garamond" w:eastAsiaTheme="minorEastAsia" w:hAnsi="Garamond"/>
-          <w:sz w:val="24"/>
-          <w:lang w:val="en-GB"/>
-        </w:rPr>
-        <w:t>the  identity</w:t>
-      </w:r>
-      <w:proofErr w:type="gramEnd"/>
-      <w:r>
-        <w:rPr>
-          <w:rFonts w:ascii="Garamond" w:eastAsiaTheme="minorEastAsia" w:hAnsi="Garamond"/>
-          <w:sz w:val="24"/>
-          <w:lang w:val="en-GB"/>
-        </w:rPr>
-        <w:t xml:space="preserve"> of the user, so it contacts the Authorization Manager that returns an </w:t>
+        <w:t xml:space="preserve">of method invocation performed to submit a report violations, first of all the Dispatcher needs to verify the  identity of the user, so it contacts the Authorization Manager that returns an </w:t>
       </w:r>
       <w:proofErr w:type="spellStart"/>
       <w:r>
@@ -8199,7 +8120,6 @@
         <w:t xml:space="preserve">The user’s registration operation is performed as indicated in the upper sequence diagram: the registration manager tries to start the registration of the user with </w:t>
       </w:r>
       <w:proofErr w:type="spellStart"/>
-      <w:proofErr w:type="gramStart"/>
       <w:r>
         <w:rPr>
           <w:rFonts w:ascii="Garamond" w:eastAsiaTheme="minorEastAsia" w:hAnsi="Garamond"/>
@@ -8227,16 +8147,7 @@
           <w:sz w:val="24"/>
           <w:lang w:val="en-US"/>
         </w:rPr>
-        <w:t xml:space="preserve"> and</w:t>
-      </w:r>
-      <w:proofErr w:type="gramEnd"/>
-      <w:r>
-        <w:rPr>
-          <w:rFonts w:ascii="Garamond" w:eastAsiaTheme="minorEastAsia" w:hAnsi="Garamond"/>
-          <w:sz w:val="24"/>
-          <w:lang w:val="en-US"/>
-        </w:rPr>
-        <w:t xml:space="preserve"> then to finish it with the invocation of </w:t>
+        <w:t xml:space="preserve"> and then to finish it with the invocation of </w:t>
       </w:r>
       <w:proofErr w:type="spellStart"/>
       <w:r>
@@ -8722,25 +8633,7 @@
           <w:sz w:val="24"/>
           <w:lang w:val="en-US"/>
         </w:rPr>
-        <w:t xml:space="preserve"> In this case is the Data Analysis Manager that want the data brought up to date to returns a </w:t>
-      </w:r>
-      <w:proofErr w:type="gramStart"/>
-      <w:r>
-        <w:rPr>
-          <w:rFonts w:ascii="Garamond" w:eastAsiaTheme="minorEastAsia" w:hAnsi="Garamond"/>
-          <w:sz w:val="24"/>
-          <w:lang w:val="en-US"/>
-        </w:rPr>
-        <w:t>statistics</w:t>
-      </w:r>
-      <w:proofErr w:type="gramEnd"/>
-      <w:r>
-        <w:rPr>
-          <w:rFonts w:ascii="Garamond" w:eastAsiaTheme="minorEastAsia" w:hAnsi="Garamond"/>
-          <w:sz w:val="24"/>
-          <w:lang w:val="en-US"/>
-        </w:rPr>
-        <w:t xml:space="preserve"> about the given place, so the Data Integration Manager asks to the municipality that </w:t>
+        <w:t xml:space="preserve"> In this case is the Data Analysis Manager that want the data brought up to date to returns a statistics about the given place, so the Data Integration Manager asks to the municipality that </w:t>
       </w:r>
       <w:r>
         <w:rPr>
@@ -10584,7 +10477,7 @@
           <w:lang w:val="en-US"/>
         </w:rPr>
       </w:pPr>
-      <w:bookmarkStart w:id="6" w:name="R1"/>
+      <w:bookmarkStart w:id="7" w:name="R1"/>
       <w:r>
         <w:rPr>
           <w:b/>
@@ -10592,14 +10485,14 @@
         </w:rPr>
         <w:t>R1</w:t>
       </w:r>
-      <w:bookmarkEnd w:id="6"/>
+      <w:bookmarkEnd w:id="7"/>
       <w:r>
         <w:rPr>
           <w:lang w:val="en-US"/>
         </w:rPr>
         <w:t>: The reports about the violations are correctly stored.</w:t>
       </w:r>
-      <w:bookmarkStart w:id="7" w:name="R2"/>
+      <w:bookmarkStart w:id="8" w:name="R2"/>
     </w:p>
     <w:p>
       <w:pPr>
@@ -10730,7 +10623,7 @@
         </w:rPr>
         <w:t>R2</w:t>
       </w:r>
-      <w:bookmarkEnd w:id="7"/>
+      <w:bookmarkEnd w:id="8"/>
       <w:r>
         <w:rPr>
           <w:lang w:val="en-US"/>
@@ -10756,7 +10649,7 @@
         </w:rPr>
         <w:t>R2.A: The vehicles that have committed the highest number of violations.</w:t>
       </w:r>
-      <w:bookmarkStart w:id="8" w:name="R3"/>
+      <w:bookmarkStart w:id="9" w:name="R3"/>
     </w:p>
     <w:p>
       <w:pPr>
@@ -10833,14 +10726,14 @@
         </w:rPr>
         <w:t>R3</w:t>
       </w:r>
-      <w:bookmarkEnd w:id="8"/>
+      <w:bookmarkEnd w:id="9"/>
       <w:r>
         <w:rPr>
           <w:lang w:val="en-US"/>
         </w:rPr>
         <w:t>: The Municipality can access only the data of the violations of its competence area.</w:t>
       </w:r>
-      <w:bookmarkStart w:id="9" w:name="R4"/>
+      <w:bookmarkStart w:id="10" w:name="R4"/>
     </w:p>
     <w:p>
       <w:pPr>
@@ -10959,14 +10852,14 @@
         </w:rPr>
         <w:t>R4</w:t>
       </w:r>
-      <w:bookmarkEnd w:id="9"/>
+      <w:bookmarkEnd w:id="10"/>
       <w:r>
         <w:rPr>
           <w:lang w:val="en-US"/>
         </w:rPr>
         <w:t>: Violations registered by the Municipality can be retrieved by the system.</w:t>
       </w:r>
-      <w:bookmarkStart w:id="10" w:name="R5"/>
+      <w:bookmarkStart w:id="11" w:name="R5"/>
     </w:p>
     <w:p>
       <w:pPr>
@@ -11015,14 +10908,14 @@
         </w:rPr>
         <w:t>R5</w:t>
       </w:r>
-      <w:bookmarkEnd w:id="10"/>
+      <w:bookmarkEnd w:id="11"/>
       <w:r>
         <w:rPr>
           <w:lang w:val="en-US"/>
         </w:rPr>
         <w:t>: The system must avoid the manipulation of the violations.</w:t>
       </w:r>
-      <w:bookmarkStart w:id="11" w:name="R6"/>
+      <w:bookmarkStart w:id="12" w:name="R6"/>
     </w:p>
     <w:p>
       <w:pPr>
@@ -11097,14 +10990,14 @@
         </w:rPr>
         <w:t>R6</w:t>
       </w:r>
-      <w:bookmarkEnd w:id="11"/>
+      <w:bookmarkEnd w:id="12"/>
       <w:r>
         <w:rPr>
           <w:lang w:val="en-US"/>
         </w:rPr>
         <w:t>: The system must be able to retrieve the position from the user or from the GPS</w:t>
       </w:r>
-      <w:bookmarkStart w:id="12" w:name="R7"/>
+      <w:bookmarkStart w:id="13" w:name="R7"/>
     </w:p>
     <w:p>
       <w:pPr>
@@ -11196,14 +11089,14 @@
         </w:rPr>
         <w:t>R7</w:t>
       </w:r>
-      <w:bookmarkEnd w:id="12"/>
+      <w:bookmarkEnd w:id="13"/>
       <w:r>
         <w:rPr>
           <w:lang w:val="en-US"/>
         </w:rPr>
         <w:t>: Only the Municipality can access the submitted parking violation of its competence area</w:t>
       </w:r>
-      <w:bookmarkStart w:id="13" w:name="R8"/>
+      <w:bookmarkStart w:id="14" w:name="R8"/>
     </w:p>
     <w:p>
       <w:pPr>
@@ -11322,14 +11215,14 @@
         </w:rPr>
         <w:t>R8</w:t>
       </w:r>
-      <w:bookmarkEnd w:id="13"/>
+      <w:bookmarkEnd w:id="14"/>
       <w:r>
         <w:rPr>
           <w:lang w:val="en-US"/>
         </w:rPr>
         <w:t>: The system must allow the User to take a picture or to select one from the device.</w:t>
       </w:r>
-      <w:bookmarkStart w:id="14" w:name="R9"/>
+      <w:bookmarkStart w:id="15" w:name="R9"/>
     </w:p>
     <w:p>
       <w:pPr>
@@ -11421,14 +11314,14 @@
         </w:rPr>
         <w:t>R9</w:t>
       </w:r>
-      <w:bookmarkEnd w:id="14"/>
+      <w:bookmarkEnd w:id="15"/>
       <w:r>
         <w:rPr>
           <w:lang w:val="en-US"/>
         </w:rPr>
         <w:t>: The system accepts reports from the User.</w:t>
       </w:r>
-      <w:bookmarkStart w:id="15" w:name="R10"/>
+      <w:bookmarkStart w:id="16" w:name="R10"/>
     </w:p>
     <w:p>
       <w:pPr>
@@ -11588,7 +11481,7 @@
         </w:rPr>
         <w:t>R10</w:t>
       </w:r>
-      <w:bookmarkEnd w:id="15"/>
+      <w:bookmarkEnd w:id="16"/>
       <w:r>
         <w:rPr>
           <w:lang w:val="en-US"/>
@@ -11671,7 +11564,7 @@
         </w:rPr>
         <w:t>R10.D: The system must calculate the most common violations of a given area</w:t>
       </w:r>
-      <w:bookmarkStart w:id="16" w:name="R11"/>
+      <w:bookmarkStart w:id="17" w:name="R11"/>
     </w:p>
     <w:p>
       <w:pPr>
@@ -11720,14 +11613,14 @@
         </w:rPr>
         <w:t>R11</w:t>
       </w:r>
-      <w:bookmarkEnd w:id="16"/>
+      <w:bookmarkEnd w:id="17"/>
       <w:r>
         <w:rPr>
           <w:lang w:val="en-US"/>
         </w:rPr>
         <w:t>: The municipality can view all the statistics calculated by the system.</w:t>
       </w:r>
-      <w:bookmarkStart w:id="17" w:name="R12"/>
+      <w:bookmarkStart w:id="18" w:name="R12"/>
     </w:p>
     <w:p>
       <w:pPr>
@@ -11804,7 +11697,7 @@
         </w:rPr>
         <w:t>R12</w:t>
       </w:r>
-      <w:bookmarkEnd w:id="17"/>
+      <w:bookmarkEnd w:id="18"/>
       <w:r>
         <w:rPr>
           <w:lang w:val="en-US"/>
@@ -11822,15 +11715,7 @@
         <w:jc w:val="both"/>
       </w:pPr>
       <w:r>
-        <w:t xml:space="preserve">R12.A: </w:t>
-      </w:r>
-      <w:proofErr w:type="spellStart"/>
-      <w:r>
-        <w:t>Inspect</w:t>
-      </w:r>
-      <w:proofErr w:type="spellEnd"/>
-      <w:r>
-        <w:t xml:space="preserve"> an area</w:t>
+        <w:t>R12.A: Inspect an area</w:t>
       </w:r>
     </w:p>
     <w:p>
@@ -11843,15 +11728,7 @@
         <w:jc w:val="both"/>
       </w:pPr>
       <w:r>
-        <w:t xml:space="preserve">R12.B: New </w:t>
-      </w:r>
-      <w:proofErr w:type="spellStart"/>
-      <w:r>
-        <w:t>cycle</w:t>
-      </w:r>
-      <w:proofErr w:type="spellEnd"/>
-      <w:r>
-        <w:t xml:space="preserve"> lane</w:t>
+        <w:t>R12.B: New cycle lane</w:t>
       </w:r>
     </w:p>
     <w:p>
@@ -11864,13 +11741,8 @@
         <w:jc w:val="both"/>
       </w:pPr>
       <w:r>
-        <w:t xml:space="preserve">R12.C: New </w:t>
-      </w:r>
-      <w:proofErr w:type="spellStart"/>
-      <w:r>
-        <w:t>sidewalk</w:t>
-      </w:r>
-      <w:proofErr w:type="spellEnd"/>
+        <w:t>R12.C: New sidewalk</w:t>
+      </w:r>
     </w:p>
     <w:p>
       <w:pPr>
@@ -11882,21 +11754,8 @@
         <w:jc w:val="both"/>
       </w:pPr>
       <w:r>
-        <w:t xml:space="preserve">R12.D: New </w:t>
-      </w:r>
-      <w:proofErr w:type="spellStart"/>
-      <w:r>
-        <w:t>pedestrian</w:t>
-      </w:r>
-      <w:proofErr w:type="spellEnd"/>
-      <w:r>
-        <w:t xml:space="preserve"> </w:t>
-      </w:r>
-      <w:proofErr w:type="spellStart"/>
-      <w:r>
-        <w:t>crossing</w:t>
-      </w:r>
-      <w:proofErr w:type="spellEnd"/>
+        <w:t>R12.D: New pedestrian crossing</w:t>
+      </w:r>
     </w:p>
     <w:p>
       <w:pPr>
@@ -11921,17 +11780,9 @@
         <w:jc w:val="both"/>
       </w:pPr>
       <w:r>
-        <w:t xml:space="preserve">R12.F: New </w:t>
-      </w:r>
-      <w:proofErr w:type="spellStart"/>
-      <w:r>
-        <w:t>speed</w:t>
-      </w:r>
-      <w:proofErr w:type="spellEnd"/>
-      <w:r>
-        <w:t xml:space="preserve"> detector</w:t>
-      </w:r>
-      <w:bookmarkStart w:id="18" w:name="R13"/>
+        <w:t>R12.F: New speed detector</w:t>
+      </w:r>
+      <w:bookmarkStart w:id="19" w:name="R13"/>
     </w:p>
     <w:p>
       <w:pPr>
@@ -12020,14 +11871,14 @@
         </w:rPr>
         <w:t>R13</w:t>
       </w:r>
-      <w:bookmarkEnd w:id="18"/>
+      <w:bookmarkEnd w:id="19"/>
       <w:r>
         <w:rPr>
           <w:lang w:val="en-US"/>
         </w:rPr>
         <w:t>: The system accepts only reports with a valid plate number and position.</w:t>
       </w:r>
-      <w:bookmarkStart w:id="19" w:name="R14"/>
+      <w:bookmarkStart w:id="20" w:name="R14"/>
     </w:p>
     <w:p>
       <w:pPr>
@@ -12178,14 +12029,14 @@
         </w:rPr>
         <w:t>R14</w:t>
       </w:r>
-      <w:bookmarkEnd w:id="19"/>
+      <w:bookmarkEnd w:id="20"/>
       <w:r>
         <w:rPr>
           <w:lang w:val="en-US"/>
         </w:rPr>
         <w:t>: The system must allow the user to perform the registration and the login.</w:t>
       </w:r>
-      <w:bookmarkStart w:id="20" w:name="R15"/>
+      <w:bookmarkStart w:id="21" w:name="R15"/>
     </w:p>
     <w:p>
       <w:pPr>
@@ -12262,7 +12113,7 @@
         </w:rPr>
         <w:t>R15</w:t>
       </w:r>
-      <w:bookmarkEnd w:id="20"/>
+      <w:bookmarkEnd w:id="21"/>
       <w:r>
         <w:rPr>
           <w:lang w:val="en-US"/>
@@ -12338,7 +12189,7 @@
           <w:lang w:val="en-US"/>
         </w:rPr>
       </w:pPr>
-      <w:bookmarkStart w:id="21" w:name="R16"/>
+      <w:bookmarkStart w:id="22" w:name="R16"/>
       <w:r>
         <w:rPr>
           <w:b/>
@@ -12346,7 +12197,7 @@
         </w:rPr>
         <w:t>R16</w:t>
       </w:r>
-      <w:bookmarkEnd w:id="21"/>
+      <w:bookmarkEnd w:id="22"/>
       <w:r>
         <w:rPr>
           <w:lang w:val="en-US"/>
@@ -12409,7 +12260,7 @@
           <w:lang w:val="en-US"/>
         </w:rPr>
       </w:pPr>
-      <w:bookmarkStart w:id="22" w:name="R17"/>
+      <w:bookmarkStart w:id="23" w:name="R17"/>
       <w:r>
         <w:rPr>
           <w:b/>
@@ -12417,7 +12268,7 @@
         </w:rPr>
         <w:t>R17</w:t>
       </w:r>
-      <w:bookmarkEnd w:id="22"/>
+      <w:bookmarkEnd w:id="23"/>
       <w:r>
         <w:rPr>
           <w:lang w:val="en-US"/>
@@ -12465,7 +12316,7 @@
           <w:lang w:val="en-US"/>
         </w:rPr>
       </w:pPr>
-      <w:bookmarkStart w:id="23" w:name="R18"/>
+      <w:bookmarkStart w:id="24" w:name="R18"/>
       <w:r>
         <w:rPr>
           <w:b/>
@@ -12473,7 +12324,7 @@
         </w:rPr>
         <w:t>R18</w:t>
       </w:r>
-      <w:bookmarkEnd w:id="23"/>
+      <w:bookmarkEnd w:id="24"/>
       <w:r>
         <w:rPr>
           <w:lang w:val="en-US"/>
@@ -12521,7 +12372,7 @@
           <w:lang w:val="en-US"/>
         </w:rPr>
       </w:pPr>
-      <w:bookmarkStart w:id="24" w:name="R19"/>
+      <w:bookmarkStart w:id="25" w:name="R19"/>
       <w:r>
         <w:rPr>
           <w:b/>
@@ -12530,7 +12381,7 @@
         <w:lastRenderedPageBreak/>
         <w:t>R19</w:t>
       </w:r>
-      <w:bookmarkEnd w:id="24"/>
+      <w:bookmarkEnd w:id="25"/>
       <w:r>
         <w:rPr>
           <w:lang w:val="en-US"/>
@@ -12590,16 +12441,8 @@
         <w:rPr>
           <w:b/>
         </w:rPr>
-        <w:t xml:space="preserve">Performance </w:t>
-      </w:r>
-      <w:proofErr w:type="spellStart"/>
-      <w:r>
-        <w:rPr>
-          <w:b/>
-        </w:rPr>
-        <w:t>requirements</w:t>
-      </w:r>
-      <w:proofErr w:type="spellEnd"/>
+        <w:t>Performance requirements</w:t>
+      </w:r>
     </w:p>
     <w:p>
       <w:pPr>
@@ -12690,14 +12533,12 @@
           <w:b/>
         </w:rPr>
       </w:pPr>
-      <w:proofErr w:type="spellStart"/>
       <w:r>
         <w:rPr>
           <w:b/>
         </w:rPr>
         <w:t>Availability</w:t>
       </w:r>
-      <w:proofErr w:type="spellEnd"/>
     </w:p>
     <w:p>
       <w:pPr>
@@ -12829,14 +12670,12 @@
           <w:b/>
         </w:rPr>
       </w:pPr>
-      <w:proofErr w:type="spellStart"/>
       <w:r>
         <w:rPr>
           <w:b/>
         </w:rPr>
         <w:t>Maintainability</w:t>
       </w:r>
-      <w:proofErr w:type="spellEnd"/>
     </w:p>
     <w:p>
       <w:pPr>
@@ -12867,14 +12706,12 @@
           <w:b/>
         </w:rPr>
       </w:pPr>
-      <w:proofErr w:type="spellStart"/>
       <w:r>
         <w:rPr>
           <w:b/>
         </w:rPr>
         <w:t>Portability</w:t>
       </w:r>
-      <w:proofErr w:type="spellEnd"/>
     </w:p>
     <w:p>
       <w:pPr>
@@ -13378,69 +13215,25 @@
           <w:szCs w:val="24"/>
           <w:lang w:val="en-US"/>
         </w:rPr>
-        <w:t>2</w:t>
-      </w:r>
+        <w:t xml:space="preserve">2 – Third Parties Services integration, in this part the services expose by external parties are integrated in the system, </w:t>
+      </w:r>
+      <w:proofErr w:type="gramStart"/>
       <w:r>
         <w:rPr>
           <w:sz w:val="24"/>
           <w:szCs w:val="24"/>
           <w:lang w:val="en-US"/>
         </w:rPr>
-        <w:t xml:space="preserve">-Report-Elaboration, which includes the </w:t>
-      </w:r>
-      <w:proofErr w:type="spellStart"/>
+        <w:t>through the use of</w:t>
+      </w:r>
+      <w:proofErr w:type="gramEnd"/>
       <w:r>
         <w:rPr>
           <w:sz w:val="24"/>
           <w:szCs w:val="24"/>
           <w:lang w:val="en-US"/>
         </w:rPr>
-        <w:t>ReportElaborationManager</w:t>
-      </w:r>
-      <w:proofErr w:type="spellEnd"/>
-      <w:r>
-        <w:rPr>
-          <w:sz w:val="24"/>
-          <w:szCs w:val="24"/>
-          <w:lang w:val="en-US"/>
-        </w:rPr>
-        <w:t xml:space="preserve">, the </w:t>
-      </w:r>
-      <w:proofErr w:type="spellStart"/>
-      <w:r>
-        <w:rPr>
-          <w:sz w:val="24"/>
-          <w:szCs w:val="24"/>
-          <w:lang w:val="en-US"/>
-        </w:rPr>
-        <w:t>LicensePlateRecognizerAdapter</w:t>
-      </w:r>
-      <w:proofErr w:type="spellEnd"/>
-      <w:r>
-        <w:rPr>
-          <w:sz w:val="24"/>
-          <w:szCs w:val="24"/>
-          <w:lang w:val="en-US"/>
-        </w:rPr>
-        <w:t xml:space="preserve"> and the </w:t>
-      </w:r>
-      <w:proofErr w:type="spellStart"/>
-      <w:r>
-        <w:rPr>
-          <w:sz w:val="24"/>
-          <w:szCs w:val="24"/>
-          <w:lang w:val="en-US"/>
-        </w:rPr>
-        <w:t>MapsServiceAdapter</w:t>
-      </w:r>
-      <w:proofErr w:type="spellEnd"/>
-      <w:r>
-        <w:rPr>
-          <w:sz w:val="24"/>
-          <w:szCs w:val="24"/>
-          <w:lang w:val="en-US"/>
-        </w:rPr>
-        <w:t>;</w:t>
+        <w:t xml:space="preserve"> adapter;</w:t>
       </w:r>
     </w:p>
     <w:p>
@@ -13461,7 +13254,7 @@
           <w:szCs w:val="24"/>
           <w:lang w:val="en-US"/>
         </w:rPr>
-        <w:t>3-Registration</w:t>
+        <w:t>3</w:t>
       </w:r>
       <w:r>
         <w:rPr>
@@ -13469,15 +13262,25 @@
           <w:szCs w:val="24"/>
           <w:lang w:val="en-US"/>
         </w:rPr>
-        <w:t>-part</w:t>
-      </w:r>
+        <w:t xml:space="preserve">-Report-Elaboration, which includes the </w:t>
+      </w:r>
+      <w:proofErr w:type="spellStart"/>
       <w:r>
         <w:rPr>
           <w:sz w:val="24"/>
           <w:szCs w:val="24"/>
           <w:lang w:val="en-US"/>
         </w:rPr>
-        <w:t xml:space="preserve">, which includes the </w:t>
+        <w:t>ReportElaborationManager</w:t>
+      </w:r>
+      <w:proofErr w:type="spellEnd"/>
+      <w:r>
+        <w:rPr>
+          <w:sz w:val="24"/>
+          <w:szCs w:val="24"/>
+          <w:lang w:val="en-US"/>
+        </w:rPr>
+        <w:t xml:space="preserve">, the </w:t>
       </w:r>
       <w:proofErr w:type="spellStart"/>
       <w:r>
@@ -13486,7 +13289,7 @@
           <w:szCs w:val="24"/>
           <w:lang w:val="en-US"/>
         </w:rPr>
-        <w:t>RegistrationManager</w:t>
+        <w:t>LicensePlateRecognizerAdapter</w:t>
       </w:r>
       <w:proofErr w:type="spellEnd"/>
       <w:r>
@@ -13495,24 +13298,16 @@
           <w:szCs w:val="24"/>
           <w:lang w:val="en-US"/>
         </w:rPr>
-        <w:t xml:space="preserve"> and the</w:t>
-      </w:r>
+        <w:t xml:space="preserve"> and the </w:t>
+      </w:r>
+      <w:proofErr w:type="spellStart"/>
       <w:r>
         <w:rPr>
           <w:sz w:val="24"/>
           <w:szCs w:val="24"/>
           <w:lang w:val="en-US"/>
         </w:rPr>
-        <w:t xml:space="preserve"> </w:t>
-      </w:r>
-      <w:proofErr w:type="spellStart"/>
-      <w:r>
-        <w:rPr>
-          <w:sz w:val="24"/>
-          <w:szCs w:val="24"/>
-          <w:lang w:val="en-US"/>
-        </w:rPr>
-        <w:t>IdentityVerifierAdapter</w:t>
+        <w:t>MapsServiceAdapter</w:t>
       </w:r>
       <w:proofErr w:type="spellEnd"/>
       <w:r>
@@ -13542,7 +13337,75 @@
           <w:szCs w:val="24"/>
           <w:lang w:val="en-US"/>
         </w:rPr>
-        <w:t>4-AuthorizationManager;</w:t>
+        <w:t>4</w:t>
+      </w:r>
+      <w:r>
+        <w:rPr>
+          <w:sz w:val="24"/>
+          <w:szCs w:val="24"/>
+          <w:lang w:val="en-US"/>
+        </w:rPr>
+        <w:t>-Registration</w:t>
+      </w:r>
+      <w:r>
+        <w:rPr>
+          <w:sz w:val="24"/>
+          <w:szCs w:val="24"/>
+          <w:lang w:val="en-US"/>
+        </w:rPr>
+        <w:t>-part</w:t>
+      </w:r>
+      <w:r>
+        <w:rPr>
+          <w:sz w:val="24"/>
+          <w:szCs w:val="24"/>
+          <w:lang w:val="en-US"/>
+        </w:rPr>
+        <w:t xml:space="preserve">, which includes the </w:t>
+      </w:r>
+      <w:proofErr w:type="spellStart"/>
+      <w:r>
+        <w:rPr>
+          <w:sz w:val="24"/>
+          <w:szCs w:val="24"/>
+          <w:lang w:val="en-US"/>
+        </w:rPr>
+        <w:t>RegistrationManager</w:t>
+      </w:r>
+      <w:proofErr w:type="spellEnd"/>
+      <w:r>
+        <w:rPr>
+          <w:sz w:val="24"/>
+          <w:szCs w:val="24"/>
+          <w:lang w:val="en-US"/>
+        </w:rPr>
+        <w:t xml:space="preserve"> and the</w:t>
+      </w:r>
+      <w:r>
+        <w:rPr>
+          <w:sz w:val="24"/>
+          <w:szCs w:val="24"/>
+          <w:lang w:val="en-US"/>
+        </w:rPr>
+        <w:t xml:space="preserve"> </w:t>
+      </w:r>
+      <w:proofErr w:type="spellStart"/>
+      <w:r>
+        <w:rPr>
+          <w:sz w:val="24"/>
+          <w:szCs w:val="24"/>
+          <w:lang w:val="en-US"/>
+        </w:rPr>
+        <w:t>IdentityVerifierAdapter</w:t>
+      </w:r>
+      <w:proofErr w:type="spellEnd"/>
+      <w:r>
+        <w:rPr>
+          <w:sz w:val="24"/>
+          <w:szCs w:val="24"/>
+          <w:lang w:val="en-US"/>
+        </w:rPr>
+        <w:t>;</w:t>
       </w:r>
     </w:p>
     <w:p>
@@ -13563,7 +13426,15 @@
           <w:szCs w:val="24"/>
           <w:lang w:val="en-US"/>
         </w:rPr>
-        <w:t>5-Dispatcher;</w:t>
+        <w:t>5</w:t>
+      </w:r>
+      <w:r>
+        <w:rPr>
+          <w:sz w:val="24"/>
+          <w:szCs w:val="24"/>
+          <w:lang w:val="en-US"/>
+        </w:rPr>
+        <w:t>-AuthorizationManager;</w:t>
       </w:r>
     </w:p>
     <w:p>
@@ -13584,7 +13455,15 @@
           <w:szCs w:val="24"/>
           <w:lang w:val="en-US"/>
         </w:rPr>
-        <w:t>6-SafeStreetsMobileApp;</w:t>
+        <w:t>6</w:t>
+      </w:r>
+      <w:r>
+        <w:rPr>
+          <w:sz w:val="24"/>
+          <w:szCs w:val="24"/>
+          <w:lang w:val="en-US"/>
+        </w:rPr>
+        <w:t>-Dispatcher;</w:t>
       </w:r>
     </w:p>
     <w:p>
@@ -13605,43 +13484,15 @@
           <w:szCs w:val="24"/>
           <w:lang w:val="en-US"/>
         </w:rPr>
-        <w:t xml:space="preserve">7-Web-part, which includes the </w:t>
-      </w:r>
-      <w:proofErr w:type="spellStart"/>
+        <w:t>7</w:t>
+      </w:r>
       <w:r>
         <w:rPr>
           <w:sz w:val="24"/>
           <w:szCs w:val="24"/>
           <w:lang w:val="en-US"/>
         </w:rPr>
-        <w:t>WebAppManager</w:t>
-      </w:r>
-      <w:proofErr w:type="spellEnd"/>
-      <w:r>
-        <w:rPr>
-          <w:sz w:val="24"/>
-          <w:szCs w:val="24"/>
-          <w:lang w:val="en-US"/>
-        </w:rPr>
-        <w:t xml:space="preserve"> and the </w:t>
-      </w:r>
-      <w:proofErr w:type="spellStart"/>
-      <w:r>
-        <w:rPr>
-          <w:sz w:val="24"/>
-          <w:szCs w:val="24"/>
-          <w:lang w:val="en-US"/>
-        </w:rPr>
-        <w:t>SafeStreetsWebApp</w:t>
-      </w:r>
-      <w:proofErr w:type="spellEnd"/>
-      <w:r>
-        <w:rPr>
-          <w:sz w:val="24"/>
-          <w:szCs w:val="24"/>
-          <w:lang w:val="en-US"/>
-        </w:rPr>
-        <w:t>;</w:t>
+        <w:t>-SafeStreetsMobileApp;</w:t>
       </w:r>
     </w:p>
     <w:p>
@@ -13662,7 +13513,51 @@
           <w:szCs w:val="24"/>
           <w:lang w:val="en-US"/>
         </w:rPr>
-        <w:t>8-DataIntegrationManager;</w:t>
+        <w:t>8</w:t>
+      </w:r>
+      <w:r>
+        <w:rPr>
+          <w:sz w:val="24"/>
+          <w:szCs w:val="24"/>
+          <w:lang w:val="en-US"/>
+        </w:rPr>
+        <w:t xml:space="preserve">-Web-part, which includes the </w:t>
+      </w:r>
+      <w:proofErr w:type="spellStart"/>
+      <w:r>
+        <w:rPr>
+          <w:sz w:val="24"/>
+          <w:szCs w:val="24"/>
+          <w:lang w:val="en-US"/>
+        </w:rPr>
+        <w:t>WebAppManager</w:t>
+      </w:r>
+      <w:proofErr w:type="spellEnd"/>
+      <w:r>
+        <w:rPr>
+          <w:sz w:val="24"/>
+          <w:szCs w:val="24"/>
+          <w:lang w:val="en-US"/>
+        </w:rPr>
+        <w:t xml:space="preserve"> and the </w:t>
+      </w:r>
+      <w:proofErr w:type="spellStart"/>
+      <w:r>
+        <w:rPr>
+          <w:sz w:val="24"/>
+          <w:szCs w:val="24"/>
+          <w:lang w:val="en-US"/>
+        </w:rPr>
+        <w:t>SafeStreetsWebApp</w:t>
+      </w:r>
+      <w:proofErr w:type="spellEnd"/>
+      <w:r>
+        <w:rPr>
+          <w:sz w:val="24"/>
+          <w:szCs w:val="24"/>
+          <w:lang w:val="en-US"/>
+        </w:rPr>
+        <w:t>;</w:t>
       </w:r>
     </w:p>
     <w:p>
@@ -13683,7 +13578,15 @@
           <w:szCs w:val="24"/>
           <w:lang w:val="en-US"/>
         </w:rPr>
-        <w:t>9-DataAnalysisManager;</w:t>
+        <w:t>9</w:t>
+      </w:r>
+      <w:r>
+        <w:rPr>
+          <w:sz w:val="24"/>
+          <w:szCs w:val="24"/>
+          <w:lang w:val="en-US"/>
+        </w:rPr>
+        <w:t>-DataIntegrationManager;</w:t>
       </w:r>
     </w:p>
     <w:p>
@@ -13704,7 +13607,15 @@
           <w:szCs w:val="24"/>
           <w:lang w:val="en-US"/>
         </w:rPr>
-        <w:t>10-SuggestionManager;</w:t>
+        <w:t>10</w:t>
+      </w:r>
+      <w:r>
+        <w:rPr>
+          <w:sz w:val="24"/>
+          <w:szCs w:val="24"/>
+          <w:lang w:val="en-US"/>
+        </w:rPr>
+        <w:t>-DataAnalysisManager;</w:t>
       </w:r>
     </w:p>
     <w:p>
@@ -13725,7 +13636,23 @@
           <w:szCs w:val="24"/>
           <w:lang w:val="en-US"/>
         </w:rPr>
-        <w:t>11-AccessReportsManager.</w:t>
+        <w:t>1</w:t>
+      </w:r>
+      <w:r>
+        <w:rPr>
+          <w:sz w:val="24"/>
+          <w:szCs w:val="24"/>
+          <w:lang w:val="en-US"/>
+        </w:rPr>
+        <w:t>1</w:t>
+      </w:r>
+      <w:r>
+        <w:rPr>
+          <w:sz w:val="24"/>
+          <w:szCs w:val="24"/>
+          <w:lang w:val="en-US"/>
+        </w:rPr>
+        <w:t>-SuggestionManager;</w:t>
       </w:r>
     </w:p>
     <w:p>
@@ -13740,6 +13667,30 @@
           <w:lang w:val="en-US"/>
         </w:rPr>
       </w:pPr>
+      <w:r>
+        <w:rPr>
+          <w:sz w:val="24"/>
+          <w:szCs w:val="24"/>
+          <w:lang w:val="en-US"/>
+        </w:rPr>
+        <w:t>1</w:t>
+      </w:r>
+      <w:r>
+        <w:rPr>
+          <w:sz w:val="24"/>
+          <w:szCs w:val="24"/>
+          <w:lang w:val="en-US"/>
+        </w:rPr>
+        <w:t>2</w:t>
+      </w:r>
+      <w:r>
+        <w:rPr>
+          <w:sz w:val="24"/>
+          <w:szCs w:val="24"/>
+          <w:lang w:val="en-US"/>
+        </w:rPr>
+        <w:t>-AccessReportsManager.</w:t>
+      </w:r>
     </w:p>
     <w:p>
       <w:pPr>
@@ -13753,14 +13704,6 @@
           <w:lang w:val="en-US"/>
         </w:rPr>
       </w:pPr>
-      <w:r>
-        <w:rPr>
-          <w:sz w:val="24"/>
-          <w:szCs w:val="24"/>
-          <w:lang w:val="en-US"/>
-        </w:rPr>
-        <w:t>Those subsystems that are not specified are components.</w:t>
-      </w:r>
     </w:p>
     <w:p>
       <w:pPr>
@@ -13774,6 +13717,14 @@
           <w:lang w:val="en-US"/>
         </w:rPr>
       </w:pPr>
+      <w:r>
+        <w:rPr>
+          <w:sz w:val="24"/>
+          <w:szCs w:val="24"/>
+          <w:lang w:val="en-US"/>
+        </w:rPr>
+        <w:t>Those subsystems that are not specified are components.</w:t>
+      </w:r>
     </w:p>
     <w:p>
       <w:pPr>
@@ -13800,32 +13751,6 @@
           <w:lang w:val="en-US"/>
         </w:rPr>
       </w:pPr>
-      <w:r>
-        <w:rPr>
-          <w:sz w:val="24"/>
-          <w:szCs w:val="24"/>
-          <w:lang w:val="en-US"/>
-        </w:rPr>
-        <w:t xml:space="preserve">Considering the single </w:t>
-      </w:r>
-      <w:proofErr w:type="gramStart"/>
-      <w:r>
-        <w:rPr>
-          <w:sz w:val="24"/>
-          <w:szCs w:val="24"/>
-          <w:lang w:val="en-US"/>
-        </w:rPr>
-        <w:t>components</w:t>
-      </w:r>
-      <w:proofErr w:type="gramEnd"/>
-      <w:r>
-        <w:rPr>
-          <w:sz w:val="24"/>
-          <w:szCs w:val="24"/>
-          <w:lang w:val="en-US"/>
-        </w:rPr>
-        <w:t xml:space="preserve"> the following order of implementation will be used:</w:t>
-      </w:r>
     </w:p>
     <w:p>
       <w:pPr>
@@ -13834,16 +13759,36 @@
         <w:adjustRightInd w:val="0"/>
         <w:spacing w:after="0" w:line="240" w:lineRule="auto"/>
         <w:rPr>
-          <w:sz w:val="28"/>
-          <w:lang w:val="en-US"/>
-        </w:rPr>
-      </w:pPr>
-      <w:r>
-        <w:rPr>
-          <w:sz w:val="28"/>
-          <w:lang w:val="en-US"/>
-        </w:rPr>
-        <w:t>[image with the single components]</w:t>
+          <w:sz w:val="24"/>
+          <w:szCs w:val="24"/>
+          <w:lang w:val="en-US"/>
+        </w:rPr>
+      </w:pPr>
+      <w:r>
+        <w:rPr>
+          <w:sz w:val="24"/>
+          <w:szCs w:val="24"/>
+          <w:lang w:val="en-US"/>
+        </w:rPr>
+        <w:t xml:space="preserve">Considering the single </w:t>
+      </w:r>
+      <w:proofErr w:type="gramStart"/>
+      <w:r>
+        <w:rPr>
+          <w:sz w:val="24"/>
+          <w:szCs w:val="24"/>
+          <w:lang w:val="en-US"/>
+        </w:rPr>
+        <w:t>components</w:t>
+      </w:r>
+      <w:proofErr w:type="gramEnd"/>
+      <w:r>
+        <w:rPr>
+          <w:sz w:val="24"/>
+          <w:szCs w:val="24"/>
+          <w:lang w:val="en-US"/>
+        </w:rPr>
+        <w:t xml:space="preserve"> the following order of implementation will be used:</w:t>
       </w:r>
     </w:p>
     <w:p>
@@ -13857,6 +13802,13 @@
           <w:lang w:val="en-US"/>
         </w:rPr>
       </w:pPr>
+      <w:r>
+        <w:rPr>
+          <w:sz w:val="28"/>
+          <w:lang w:val="en-US"/>
+        </w:rPr>
+        <w:t>[image with the single components]</w:t>
+      </w:r>
     </w:p>
     <w:p>
       <w:pPr>
@@ -13893,13 +13845,6 @@
           <w:lang w:val="en-US"/>
         </w:rPr>
       </w:pPr>
-      <w:r>
-        <w:rPr>
-          <w:sz w:val="28"/>
-          <w:lang w:val="en-US"/>
-        </w:rPr>
-        <w:t>Each functionality of the single components will be tested with unit testing.</w:t>
-      </w:r>
     </w:p>
     <w:p>
       <w:pPr>
@@ -13917,14 +13862,7 @@
           <w:sz w:val="28"/>
           <w:lang w:val="en-US"/>
         </w:rPr>
-        <w:t>The components will be integrated in this way and after each integration</w:t>
-      </w:r>
-      <w:r>
-        <w:rPr>
-          <w:sz w:val="28"/>
-          <w:lang w:val="en-US"/>
-        </w:rPr>
-        <w:t xml:space="preserve"> of a component the interface of the new component will be tested.</w:t>
+        <w:t>Each functionality of the single components will be tested with unit testing.</w:t>
       </w:r>
     </w:p>
     <w:p>
@@ -13943,7 +13881,14 @@
           <w:sz w:val="28"/>
           <w:lang w:val="en-US"/>
         </w:rPr>
-        <w:t>[image with integration]</w:t>
+        <w:t>The components will be integrated in this way and after each integration</w:t>
+      </w:r>
+      <w:r>
+        <w:rPr>
+          <w:sz w:val="28"/>
+          <w:lang w:val="en-US"/>
+        </w:rPr>
+        <w:t xml:space="preserve"> of a component the interface of the new component will be tested.</w:t>
       </w:r>
     </w:p>
     <w:p>
@@ -13953,54 +13898,16 @@
         <w:adjustRightInd w:val="0"/>
         <w:spacing w:after="0" w:line="240" w:lineRule="auto"/>
         <w:rPr>
-          <w:b/>
           <w:sz w:val="28"/>
           <w:lang w:val="en-US"/>
         </w:rPr>
       </w:pPr>
       <w:r>
         <w:rPr>
-          <w:b/>
           <w:sz w:val="28"/>
           <w:lang w:val="en-US"/>
         </w:rPr>
-        <w:t xml:space="preserve">comments: </w:t>
-      </w:r>
-      <w:proofErr w:type="gramStart"/>
-      <w:r>
-        <w:rPr>
-          <w:b/>
-          <w:sz w:val="28"/>
-          <w:lang w:val="en-US"/>
-        </w:rPr>
-        <w:t>the</w:t>
-      </w:r>
-      <w:proofErr w:type="gramEnd"/>
-      <w:r>
-        <w:rPr>
-          <w:b/>
-          <w:sz w:val="28"/>
-          <w:lang w:val="en-US"/>
-        </w:rPr>
-        <w:t xml:space="preserve"> Dispatcher will be tested completely only after the integration of the </w:t>
-      </w:r>
-      <w:proofErr w:type="spellStart"/>
-      <w:r>
-        <w:rPr>
-          <w:b/>
-          <w:sz w:val="28"/>
-          <w:lang w:val="en-US"/>
-        </w:rPr>
-        <w:t>AccessReportsManager</w:t>
-      </w:r>
-      <w:proofErr w:type="spellEnd"/>
-      <w:r>
-        <w:rPr>
-          <w:b/>
-          <w:sz w:val="28"/>
-          <w:lang w:val="en-US"/>
-        </w:rPr>
-        <w:t>.</w:t>
+        <w:t>[image with integration]</w:t>
       </w:r>
     </w:p>
     <w:p>
@@ -14015,6 +13922,51 @@
           <w:lang w:val="en-US"/>
         </w:rPr>
       </w:pPr>
+      <w:r>
+        <w:rPr>
+          <w:b/>
+          <w:sz w:val="28"/>
+          <w:lang w:val="en-US"/>
+        </w:rPr>
+        <w:lastRenderedPageBreak/>
+        <w:t xml:space="preserve">comments: </w:t>
+      </w:r>
+      <w:proofErr w:type="gramStart"/>
+      <w:r>
+        <w:rPr>
+          <w:b/>
+          <w:sz w:val="28"/>
+          <w:lang w:val="en-US"/>
+        </w:rPr>
+        <w:t>the</w:t>
+      </w:r>
+      <w:proofErr w:type="gramEnd"/>
+      <w:r>
+        <w:rPr>
+          <w:b/>
+          <w:sz w:val="28"/>
+          <w:lang w:val="en-US"/>
+        </w:rPr>
+        <w:t xml:space="preserve"> Dispatcher will be tested completely only after the integration of the </w:t>
+      </w:r>
+      <w:proofErr w:type="spellStart"/>
+      <w:r>
+        <w:rPr>
+          <w:b/>
+          <w:sz w:val="28"/>
+          <w:lang w:val="en-US"/>
+        </w:rPr>
+        <w:t>AccessReportsManager</w:t>
+      </w:r>
+      <w:proofErr w:type="spellEnd"/>
+      <w:r>
+        <w:rPr>
+          <w:b/>
+          <w:sz w:val="28"/>
+          <w:lang w:val="en-US"/>
+        </w:rPr>
+        <w:t>.</w:t>
+      </w:r>
     </w:p>
     <w:p>
       <w:pPr>
@@ -14036,11 +13988,87 @@
         <w:adjustRightInd w:val="0"/>
         <w:spacing w:after="0" w:line="240" w:lineRule="auto"/>
         <w:rPr>
-          <w:b/>
+          <w:bCs/>
           <w:sz w:val="28"/>
           <w:lang w:val="en-US"/>
         </w:rPr>
       </w:pPr>
+      <w:r>
+        <w:rPr>
+          <w:bCs/>
+          <w:sz w:val="28"/>
+          <w:lang w:val="en-US"/>
+        </w:rPr>
+        <w:t>Accordi</w:t>
+      </w:r>
+      <w:r>
+        <w:rPr>
+          <w:bCs/>
+          <w:sz w:val="28"/>
+          <w:lang w:val="en-US"/>
+        </w:rPr>
+        <w:t xml:space="preserve">ngly to the previous definitions of functionalities, the following </w:t>
+      </w:r>
+      <w:r>
+        <w:rPr>
+          <w:bCs/>
+          <w:sz w:val="28"/>
+          <w:lang w:val="en-US"/>
+        </w:rPr>
+        <w:fldChar w:fldCharType="begin"/>
+      </w:r>
+      <w:r>
+        <w:rPr>
+          <w:bCs/>
+          <w:sz w:val="28"/>
+          <w:lang w:val="en-US"/>
+        </w:rPr>
+        <w:instrText xml:space="preserve"> REF _Ref26345888 \h </w:instrText>
+      </w:r>
+      <w:r>
+        <w:rPr>
+          <w:bCs/>
+          <w:sz w:val="28"/>
+          <w:lang w:val="en-US"/>
+        </w:rPr>
+      </w:r>
+      <w:r>
+        <w:rPr>
+          <w:bCs/>
+          <w:sz w:val="28"/>
+          <w:lang w:val="en-US"/>
+        </w:rPr>
+        <w:fldChar w:fldCharType="separate"/>
+      </w:r>
+      <w:r>
+        <w:rPr>
+          <w:lang w:val="en-US"/>
+        </w:rPr>
+        <w:t xml:space="preserve">Table </w:t>
+      </w:r>
+      <w:r>
+        <w:rPr>
+          <w:noProof/>
+          <w:lang w:val="en-US"/>
+        </w:rPr>
+        <w:t>1</w:t>
+      </w:r>
+      <w:r>
+        <w:rPr>
+          <w:bCs/>
+          <w:sz w:val="28"/>
+          <w:lang w:val="en-US"/>
+        </w:rPr>
+        <w:fldChar w:fldCharType="end"/>
+      </w:r>
+      <w:r>
+        <w:rPr>
+          <w:bCs/>
+          <w:sz w:val="28"/>
+          <w:lang w:val="en-US"/>
+        </w:rPr>
+        <w:t xml:space="preserve"> highlighted the Priority (the precedence in the implementation order of this functionalities), the Importance (that is how much the services exposed by the functionality are important inside the system) and the Weight (that indicates the difficulty in the development of the functionality) of the system’s functionalities:</w:t>
+      </w:r>
     </w:p>
     <w:p>
       <w:pPr>
@@ -14049,20 +14077,1681 @@
         <w:adjustRightInd w:val="0"/>
         <w:spacing w:after="0" w:line="240" w:lineRule="auto"/>
         <w:rPr>
-          <w:b/>
           <w:sz w:val="28"/>
           <w:lang w:val="en-US"/>
         </w:rPr>
       </w:pPr>
-      <w:r>
-        <w:rPr>
-          <w:b/>
-          <w:sz w:val="28"/>
-          <w:lang w:val="en-US"/>
-        </w:rPr>
-        <w:t>RoadMap</w:t>
-      </w:r>
-    </w:p>
+    </w:p>
+    <w:p>
+      <w:pPr>
+        <w:pStyle w:val="Caption"/>
+        <w:keepNext/>
+        <w:jc w:val="center"/>
+      </w:pPr>
+      <w:bookmarkStart w:id="26" w:name="_Ref26345888"/>
+      <w:r>
+        <w:t xml:space="preserve">Table </w:t>
+      </w:r>
+      <w:r>
+        <w:fldChar w:fldCharType="begin"/>
+      </w:r>
+      <w:r>
+        <w:instrText xml:space="preserve"> SEQ Table \* ARABIC </w:instrText>
+      </w:r>
+      <w:r>
+        <w:fldChar w:fldCharType="separate"/>
+      </w:r>
+      <w:r>
+        <w:rPr>
+          <w:noProof/>
+        </w:rPr>
+        <w:t>1</w:t>
+      </w:r>
+      <w:r>
+        <w:fldChar w:fldCharType="end"/>
+      </w:r>
+      <w:bookmarkEnd w:id="26"/>
+      <w:r>
+        <w:t xml:space="preserve"> - Functionalities Description</w:t>
+      </w:r>
+    </w:p>
+    <w:tbl>
+      <w:tblPr>
+        <w:tblStyle w:val="PlainTable3"/>
+        <w:tblW w:w="0" w:type="auto"/>
+        <w:tblLook w:val="04A0" w:firstRow="1" w:lastRow="0" w:firstColumn="1" w:lastColumn="0" w:noHBand="0" w:noVBand="1"/>
+      </w:tblPr>
+      <w:tblGrid>
+        <w:gridCol w:w="2254"/>
+        <w:gridCol w:w="2254"/>
+        <w:gridCol w:w="2254"/>
+        <w:gridCol w:w="2254"/>
+      </w:tblGrid>
+      <w:tr>
+        <w:trPr>
+          <w:cnfStyle w:val="100000000000" w:firstRow="1" w:lastRow="0" w:firstColumn="0" w:lastColumn="0" w:oddVBand="0" w:evenVBand="0" w:oddHBand="0" w:evenHBand="0" w:firstRowFirstColumn="0" w:firstRowLastColumn="0" w:lastRowFirstColumn="0" w:lastRowLastColumn="0"/>
+        </w:trPr>
+        <w:tc>
+          <w:tcPr>
+            <w:cnfStyle w:val="001000000100" w:firstRow="0" w:lastRow="0" w:firstColumn="1" w:lastColumn="0" w:oddVBand="0" w:evenVBand="0" w:oddHBand="0" w:evenHBand="0" w:firstRowFirstColumn="1" w:firstRowLastColumn="0" w:lastRowFirstColumn="0" w:lastRowLastColumn="0"/>
+            <w:tcW w:w="2254" w:type="dxa"/>
+            <w:vAlign w:val="center"/>
+          </w:tcPr>
+          <w:p>
+            <w:pPr>
+              <w:autoSpaceDE w:val="0"/>
+              <w:autoSpaceDN w:val="0"/>
+              <w:adjustRightInd w:val="0"/>
+              <w:jc w:val="center"/>
+              <w:rPr>
+                <w:caps w:val="0"/>
+                <w:sz w:val="28"/>
+                <w:lang w:val="en-US"/>
+              </w:rPr>
+            </w:pPr>
+            <w:r>
+              <w:rPr>
+                <w:caps w:val="0"/>
+                <w:sz w:val="28"/>
+                <w:lang w:val="en-US"/>
+              </w:rPr>
+              <w:t>Functionality</w:t>
+            </w:r>
+          </w:p>
+        </w:tc>
+        <w:tc>
+          <w:tcPr>
+            <w:tcW w:w="2254" w:type="dxa"/>
+            <w:vAlign w:val="center"/>
+          </w:tcPr>
+          <w:p>
+            <w:pPr>
+              <w:autoSpaceDE w:val="0"/>
+              <w:autoSpaceDN w:val="0"/>
+              <w:adjustRightInd w:val="0"/>
+              <w:jc w:val="center"/>
+              <w:cnfStyle w:val="100000000000" w:firstRow="1" w:lastRow="0" w:firstColumn="0" w:lastColumn="0" w:oddVBand="0" w:evenVBand="0" w:oddHBand="0" w:evenHBand="0" w:firstRowFirstColumn="0" w:firstRowLastColumn="0" w:lastRowFirstColumn="0" w:lastRowLastColumn="0"/>
+              <w:rPr>
+                <w:caps w:val="0"/>
+                <w:sz w:val="28"/>
+                <w:lang w:val="en-US"/>
+              </w:rPr>
+            </w:pPr>
+            <w:r>
+              <w:rPr>
+                <w:caps w:val="0"/>
+                <w:sz w:val="28"/>
+                <w:lang w:val="en-US"/>
+              </w:rPr>
+              <w:t>Priority</w:t>
+            </w:r>
+          </w:p>
+        </w:tc>
+        <w:tc>
+          <w:tcPr>
+            <w:tcW w:w="2254" w:type="dxa"/>
+            <w:vAlign w:val="center"/>
+          </w:tcPr>
+          <w:p>
+            <w:pPr>
+              <w:autoSpaceDE w:val="0"/>
+              <w:autoSpaceDN w:val="0"/>
+              <w:adjustRightInd w:val="0"/>
+              <w:jc w:val="center"/>
+              <w:cnfStyle w:val="100000000000" w:firstRow="1" w:lastRow="0" w:firstColumn="0" w:lastColumn="0" w:oddVBand="0" w:evenVBand="0" w:oddHBand="0" w:evenHBand="0" w:firstRowFirstColumn="0" w:firstRowLastColumn="0" w:lastRowFirstColumn="0" w:lastRowLastColumn="0"/>
+              <w:rPr>
+                <w:caps w:val="0"/>
+                <w:sz w:val="28"/>
+                <w:lang w:val="en-US"/>
+              </w:rPr>
+            </w:pPr>
+            <w:r>
+              <w:rPr>
+                <w:caps w:val="0"/>
+                <w:sz w:val="28"/>
+                <w:lang w:val="en-US"/>
+              </w:rPr>
+              <w:t>Importance</w:t>
+            </w:r>
+          </w:p>
+        </w:tc>
+        <w:tc>
+          <w:tcPr>
+            <w:tcW w:w="2254" w:type="dxa"/>
+            <w:vAlign w:val="center"/>
+          </w:tcPr>
+          <w:p>
+            <w:pPr>
+              <w:autoSpaceDE w:val="0"/>
+              <w:autoSpaceDN w:val="0"/>
+              <w:adjustRightInd w:val="0"/>
+              <w:jc w:val="center"/>
+              <w:cnfStyle w:val="100000000000" w:firstRow="1" w:lastRow="0" w:firstColumn="0" w:lastColumn="0" w:oddVBand="0" w:evenVBand="0" w:oddHBand="0" w:evenHBand="0" w:firstRowFirstColumn="0" w:firstRowLastColumn="0" w:lastRowFirstColumn="0" w:lastRowLastColumn="0"/>
+              <w:rPr>
+                <w:caps w:val="0"/>
+                <w:sz w:val="28"/>
+                <w:lang w:val="en-US"/>
+              </w:rPr>
+            </w:pPr>
+            <w:r>
+              <w:rPr>
+                <w:caps w:val="0"/>
+                <w:sz w:val="28"/>
+                <w:lang w:val="en-US"/>
+              </w:rPr>
+              <w:t>W</w:t>
+            </w:r>
+            <w:r>
+              <w:rPr>
+                <w:caps w:val="0"/>
+                <w:sz w:val="28"/>
+                <w:lang w:val="en-US"/>
+              </w:rPr>
+              <w:t>eight</w:t>
+            </w:r>
+          </w:p>
+        </w:tc>
+      </w:tr>
+      <w:tr>
+        <w:trPr>
+          <w:cnfStyle w:val="000000100000" w:firstRow="0" w:lastRow="0" w:firstColumn="0" w:lastColumn="0" w:oddVBand="0" w:evenVBand="0" w:oddHBand="1" w:evenHBand="0" w:firstRowFirstColumn="0" w:firstRowLastColumn="0" w:lastRowFirstColumn="0" w:lastRowLastColumn="0"/>
+        </w:trPr>
+        <w:tc>
+          <w:tcPr>
+            <w:cnfStyle w:val="001000000000" w:firstRow="0" w:lastRow="0" w:firstColumn="1" w:lastColumn="0" w:oddVBand="0" w:evenVBand="0" w:oddHBand="0" w:evenHBand="0" w:firstRowFirstColumn="0" w:firstRowLastColumn="0" w:lastRowFirstColumn="0" w:lastRowLastColumn="0"/>
+            <w:tcW w:w="2254" w:type="dxa"/>
+            <w:vAlign w:val="center"/>
+          </w:tcPr>
+          <w:p>
+            <w:pPr>
+              <w:autoSpaceDE w:val="0"/>
+              <w:autoSpaceDN w:val="0"/>
+              <w:adjustRightInd w:val="0"/>
+              <w:jc w:val="center"/>
+              <w:rPr>
+                <w:b w:val="0"/>
+                <w:bCs w:val="0"/>
+                <w:caps w:val="0"/>
+                <w:sz w:val="28"/>
+                <w:lang w:val="en-US"/>
+              </w:rPr>
+            </w:pPr>
+            <w:r>
+              <w:rPr>
+                <w:b w:val="0"/>
+                <w:bCs w:val="0"/>
+                <w:caps w:val="0"/>
+                <w:sz w:val="28"/>
+                <w:lang w:val="en-US"/>
+              </w:rPr>
+              <w:t>Data Managment</w:t>
+            </w:r>
+          </w:p>
+        </w:tc>
+        <w:tc>
+          <w:tcPr>
+            <w:tcW w:w="2254" w:type="dxa"/>
+            <w:vAlign w:val="center"/>
+          </w:tcPr>
+          <w:p>
+            <w:pPr>
+              <w:autoSpaceDE w:val="0"/>
+              <w:autoSpaceDN w:val="0"/>
+              <w:adjustRightInd w:val="0"/>
+              <w:jc w:val="center"/>
+              <w:cnfStyle w:val="000000100000" w:firstRow="0" w:lastRow="0" w:firstColumn="0" w:lastColumn="0" w:oddVBand="0" w:evenVBand="0" w:oddHBand="1" w:evenHBand="0" w:firstRowFirstColumn="0" w:firstRowLastColumn="0" w:lastRowFirstColumn="0" w:lastRowLastColumn="0"/>
+              <w:rPr>
+                <w:sz w:val="28"/>
+                <w:lang w:val="en-US"/>
+              </w:rPr>
+            </w:pPr>
+            <w:r>
+              <w:rPr>
+                <w:sz w:val="28"/>
+                <w:lang w:val="en-US"/>
+              </w:rPr>
+              <w:t>High</w:t>
+            </w:r>
+          </w:p>
+        </w:tc>
+        <w:tc>
+          <w:tcPr>
+            <w:tcW w:w="2254" w:type="dxa"/>
+            <w:vAlign w:val="center"/>
+          </w:tcPr>
+          <w:p>
+            <w:pPr>
+              <w:autoSpaceDE w:val="0"/>
+              <w:autoSpaceDN w:val="0"/>
+              <w:adjustRightInd w:val="0"/>
+              <w:jc w:val="center"/>
+              <w:cnfStyle w:val="000000100000" w:firstRow="0" w:lastRow="0" w:firstColumn="0" w:lastColumn="0" w:oddVBand="0" w:evenVBand="0" w:oddHBand="1" w:evenHBand="0" w:firstRowFirstColumn="0" w:firstRowLastColumn="0" w:lastRowFirstColumn="0" w:lastRowLastColumn="0"/>
+              <w:rPr>
+                <w:sz w:val="28"/>
+                <w:lang w:val="en-US"/>
+              </w:rPr>
+            </w:pPr>
+            <w:r>
+              <w:rPr>
+                <w:sz w:val="28"/>
+                <w:lang w:val="en-US"/>
+              </w:rPr>
+              <w:t>High</w:t>
+            </w:r>
+          </w:p>
+        </w:tc>
+        <w:tc>
+          <w:tcPr>
+            <w:tcW w:w="2254" w:type="dxa"/>
+            <w:vAlign w:val="center"/>
+          </w:tcPr>
+          <w:p>
+            <w:pPr>
+              <w:autoSpaceDE w:val="0"/>
+              <w:autoSpaceDN w:val="0"/>
+              <w:adjustRightInd w:val="0"/>
+              <w:jc w:val="center"/>
+              <w:cnfStyle w:val="000000100000" w:firstRow="0" w:lastRow="0" w:firstColumn="0" w:lastColumn="0" w:oddVBand="0" w:evenVBand="0" w:oddHBand="1" w:evenHBand="0" w:firstRowFirstColumn="0" w:firstRowLastColumn="0" w:lastRowFirstColumn="0" w:lastRowLastColumn="0"/>
+              <w:rPr>
+                <w:sz w:val="28"/>
+                <w:lang w:val="en-US"/>
+              </w:rPr>
+            </w:pPr>
+            <w:r>
+              <w:rPr>
+                <w:sz w:val="28"/>
+                <w:lang w:val="en-US"/>
+              </w:rPr>
+              <w:t>High</w:t>
+            </w:r>
+          </w:p>
+        </w:tc>
+      </w:tr>
+      <w:tr>
+        <w:tc>
+          <w:tcPr>
+            <w:cnfStyle w:val="001000000000" w:firstRow="0" w:lastRow="0" w:firstColumn="1" w:lastColumn="0" w:oddVBand="0" w:evenVBand="0" w:oddHBand="0" w:evenHBand="0" w:firstRowFirstColumn="0" w:firstRowLastColumn="0" w:lastRowFirstColumn="0" w:lastRowLastColumn="0"/>
+            <w:tcW w:w="2254" w:type="dxa"/>
+            <w:vAlign w:val="center"/>
+          </w:tcPr>
+          <w:p>
+            <w:pPr>
+              <w:autoSpaceDE w:val="0"/>
+              <w:autoSpaceDN w:val="0"/>
+              <w:adjustRightInd w:val="0"/>
+              <w:jc w:val="center"/>
+              <w:rPr>
+                <w:b w:val="0"/>
+                <w:bCs w:val="0"/>
+                <w:caps w:val="0"/>
+                <w:sz w:val="28"/>
+                <w:lang w:val="en-US"/>
+              </w:rPr>
+            </w:pPr>
+            <w:r>
+              <w:rPr>
+                <w:b w:val="0"/>
+                <w:bCs w:val="0"/>
+                <w:caps w:val="0"/>
+                <w:sz w:val="28"/>
+                <w:lang w:val="en-US"/>
+              </w:rPr>
+              <w:t>Dispatcher</w:t>
+            </w:r>
+          </w:p>
+        </w:tc>
+        <w:tc>
+          <w:tcPr>
+            <w:tcW w:w="2254" w:type="dxa"/>
+            <w:vAlign w:val="center"/>
+          </w:tcPr>
+          <w:p>
+            <w:pPr>
+              <w:autoSpaceDE w:val="0"/>
+              <w:autoSpaceDN w:val="0"/>
+              <w:adjustRightInd w:val="0"/>
+              <w:jc w:val="center"/>
+              <w:cnfStyle w:val="000000000000" w:firstRow="0" w:lastRow="0" w:firstColumn="0" w:lastColumn="0" w:oddVBand="0" w:evenVBand="0" w:oddHBand="0" w:evenHBand="0" w:firstRowFirstColumn="0" w:firstRowLastColumn="0" w:lastRowFirstColumn="0" w:lastRowLastColumn="0"/>
+              <w:rPr>
+                <w:sz w:val="28"/>
+                <w:lang w:val="en-US"/>
+              </w:rPr>
+            </w:pPr>
+            <w:r>
+              <w:rPr>
+                <w:sz w:val="28"/>
+                <w:lang w:val="en-US"/>
+              </w:rPr>
+              <w:t>Medium</w:t>
+            </w:r>
+          </w:p>
+        </w:tc>
+        <w:tc>
+          <w:tcPr>
+            <w:tcW w:w="2254" w:type="dxa"/>
+            <w:vAlign w:val="center"/>
+          </w:tcPr>
+          <w:p>
+            <w:pPr>
+              <w:autoSpaceDE w:val="0"/>
+              <w:autoSpaceDN w:val="0"/>
+              <w:adjustRightInd w:val="0"/>
+              <w:jc w:val="center"/>
+              <w:cnfStyle w:val="000000000000" w:firstRow="0" w:lastRow="0" w:firstColumn="0" w:lastColumn="0" w:oddVBand="0" w:evenVBand="0" w:oddHBand="0" w:evenHBand="0" w:firstRowFirstColumn="0" w:firstRowLastColumn="0" w:lastRowFirstColumn="0" w:lastRowLastColumn="0"/>
+              <w:rPr>
+                <w:sz w:val="28"/>
+                <w:lang w:val="en-US"/>
+              </w:rPr>
+            </w:pPr>
+            <w:r>
+              <w:rPr>
+                <w:sz w:val="28"/>
+                <w:lang w:val="en-US"/>
+              </w:rPr>
+              <w:t>High</w:t>
+            </w:r>
+          </w:p>
+        </w:tc>
+        <w:tc>
+          <w:tcPr>
+            <w:tcW w:w="2254" w:type="dxa"/>
+            <w:vAlign w:val="center"/>
+          </w:tcPr>
+          <w:p>
+            <w:pPr>
+              <w:autoSpaceDE w:val="0"/>
+              <w:autoSpaceDN w:val="0"/>
+              <w:adjustRightInd w:val="0"/>
+              <w:jc w:val="center"/>
+              <w:cnfStyle w:val="000000000000" w:firstRow="0" w:lastRow="0" w:firstColumn="0" w:lastColumn="0" w:oddVBand="0" w:evenVBand="0" w:oddHBand="0" w:evenHBand="0" w:firstRowFirstColumn="0" w:firstRowLastColumn="0" w:lastRowFirstColumn="0" w:lastRowLastColumn="0"/>
+              <w:rPr>
+                <w:sz w:val="28"/>
+                <w:lang w:val="en-US"/>
+              </w:rPr>
+            </w:pPr>
+            <w:r>
+              <w:rPr>
+                <w:sz w:val="28"/>
+                <w:lang w:val="en-US"/>
+              </w:rPr>
+              <w:t>Medium</w:t>
+            </w:r>
+          </w:p>
+        </w:tc>
+      </w:tr>
+      <w:tr>
+        <w:trPr>
+          <w:cnfStyle w:val="000000100000" w:firstRow="0" w:lastRow="0" w:firstColumn="0" w:lastColumn="0" w:oddVBand="0" w:evenVBand="0" w:oddHBand="1" w:evenHBand="0" w:firstRowFirstColumn="0" w:firstRowLastColumn="0" w:lastRowFirstColumn="0" w:lastRowLastColumn="0"/>
+        </w:trPr>
+        <w:tc>
+          <w:tcPr>
+            <w:cnfStyle w:val="001000000000" w:firstRow="0" w:lastRow="0" w:firstColumn="1" w:lastColumn="0" w:oddVBand="0" w:evenVBand="0" w:oddHBand="0" w:evenHBand="0" w:firstRowFirstColumn="0" w:firstRowLastColumn="0" w:lastRowFirstColumn="0" w:lastRowLastColumn="0"/>
+            <w:tcW w:w="2254" w:type="dxa"/>
+            <w:vAlign w:val="center"/>
+          </w:tcPr>
+          <w:p>
+            <w:pPr>
+              <w:autoSpaceDE w:val="0"/>
+              <w:autoSpaceDN w:val="0"/>
+              <w:adjustRightInd w:val="0"/>
+              <w:jc w:val="center"/>
+              <w:rPr>
+                <w:sz w:val="28"/>
+                <w:lang w:val="en-US"/>
+              </w:rPr>
+            </w:pPr>
+            <w:r>
+              <w:rPr>
+                <w:b w:val="0"/>
+                <w:bCs w:val="0"/>
+                <w:caps w:val="0"/>
+                <w:sz w:val="28"/>
+                <w:lang w:val="en-US"/>
+              </w:rPr>
+              <w:t>Third Parties</w:t>
+            </w:r>
+          </w:p>
+          <w:p>
+            <w:pPr>
+              <w:autoSpaceDE w:val="0"/>
+              <w:autoSpaceDN w:val="0"/>
+              <w:adjustRightInd w:val="0"/>
+              <w:jc w:val="center"/>
+              <w:rPr>
+                <w:b w:val="0"/>
+                <w:bCs w:val="0"/>
+                <w:caps w:val="0"/>
+                <w:sz w:val="28"/>
+                <w:lang w:val="en-US"/>
+              </w:rPr>
+            </w:pPr>
+            <w:r>
+              <w:rPr>
+                <w:b w:val="0"/>
+                <w:bCs w:val="0"/>
+                <w:caps w:val="0"/>
+                <w:sz w:val="28"/>
+                <w:lang w:val="en-US"/>
+              </w:rPr>
+              <w:t>Integration</w:t>
+            </w:r>
+          </w:p>
+        </w:tc>
+        <w:tc>
+          <w:tcPr>
+            <w:tcW w:w="2254" w:type="dxa"/>
+            <w:vAlign w:val="center"/>
+          </w:tcPr>
+          <w:p>
+            <w:pPr>
+              <w:autoSpaceDE w:val="0"/>
+              <w:autoSpaceDN w:val="0"/>
+              <w:adjustRightInd w:val="0"/>
+              <w:jc w:val="center"/>
+              <w:cnfStyle w:val="000000100000" w:firstRow="0" w:lastRow="0" w:firstColumn="0" w:lastColumn="0" w:oddVBand="0" w:evenVBand="0" w:oddHBand="1" w:evenHBand="0" w:firstRowFirstColumn="0" w:firstRowLastColumn="0" w:lastRowFirstColumn="0" w:lastRowLastColumn="0"/>
+              <w:rPr>
+                <w:sz w:val="28"/>
+                <w:lang w:val="en-US"/>
+              </w:rPr>
+            </w:pPr>
+            <w:r>
+              <w:rPr>
+                <w:sz w:val="28"/>
+                <w:lang w:val="en-US"/>
+              </w:rPr>
+              <w:t>Medium</w:t>
+            </w:r>
+          </w:p>
+        </w:tc>
+        <w:tc>
+          <w:tcPr>
+            <w:tcW w:w="2254" w:type="dxa"/>
+            <w:vAlign w:val="center"/>
+          </w:tcPr>
+          <w:p>
+            <w:pPr>
+              <w:autoSpaceDE w:val="0"/>
+              <w:autoSpaceDN w:val="0"/>
+              <w:adjustRightInd w:val="0"/>
+              <w:jc w:val="center"/>
+              <w:cnfStyle w:val="000000100000" w:firstRow="0" w:lastRow="0" w:firstColumn="0" w:lastColumn="0" w:oddVBand="0" w:evenVBand="0" w:oddHBand="1" w:evenHBand="0" w:firstRowFirstColumn="0" w:firstRowLastColumn="0" w:lastRowFirstColumn="0" w:lastRowLastColumn="0"/>
+              <w:rPr>
+                <w:sz w:val="28"/>
+                <w:lang w:val="en-US"/>
+              </w:rPr>
+            </w:pPr>
+            <w:r>
+              <w:rPr>
+                <w:sz w:val="28"/>
+                <w:lang w:val="en-US"/>
+              </w:rPr>
+              <w:t>Medium</w:t>
+            </w:r>
+          </w:p>
+        </w:tc>
+        <w:tc>
+          <w:tcPr>
+            <w:tcW w:w="2254" w:type="dxa"/>
+            <w:vAlign w:val="center"/>
+          </w:tcPr>
+          <w:p>
+            <w:pPr>
+              <w:autoSpaceDE w:val="0"/>
+              <w:autoSpaceDN w:val="0"/>
+              <w:adjustRightInd w:val="0"/>
+              <w:jc w:val="center"/>
+              <w:cnfStyle w:val="000000100000" w:firstRow="0" w:lastRow="0" w:firstColumn="0" w:lastColumn="0" w:oddVBand="0" w:evenVBand="0" w:oddHBand="1" w:evenHBand="0" w:firstRowFirstColumn="0" w:firstRowLastColumn="0" w:lastRowFirstColumn="0" w:lastRowLastColumn="0"/>
+              <w:rPr>
+                <w:sz w:val="28"/>
+                <w:lang w:val="en-US"/>
+              </w:rPr>
+            </w:pPr>
+            <w:r>
+              <w:rPr>
+                <w:sz w:val="28"/>
+                <w:lang w:val="en-US"/>
+              </w:rPr>
+              <w:t>Medium</w:t>
+            </w:r>
+          </w:p>
+        </w:tc>
+      </w:tr>
+      <w:tr>
+        <w:tc>
+          <w:tcPr>
+            <w:cnfStyle w:val="001000000000" w:firstRow="0" w:lastRow="0" w:firstColumn="1" w:lastColumn="0" w:oddVBand="0" w:evenVBand="0" w:oddHBand="0" w:evenHBand="0" w:firstRowFirstColumn="0" w:firstRowLastColumn="0" w:lastRowFirstColumn="0" w:lastRowLastColumn="0"/>
+            <w:tcW w:w="2254" w:type="dxa"/>
+            <w:vAlign w:val="center"/>
+          </w:tcPr>
+          <w:p>
+            <w:pPr>
+              <w:autoSpaceDE w:val="0"/>
+              <w:autoSpaceDN w:val="0"/>
+              <w:adjustRightInd w:val="0"/>
+              <w:jc w:val="center"/>
+              <w:rPr>
+                <w:b w:val="0"/>
+                <w:bCs w:val="0"/>
+                <w:caps w:val="0"/>
+                <w:sz w:val="28"/>
+                <w:lang w:val="en-US"/>
+              </w:rPr>
+            </w:pPr>
+            <w:r>
+              <w:rPr>
+                <w:b w:val="0"/>
+                <w:bCs w:val="0"/>
+                <w:caps w:val="0"/>
+                <w:sz w:val="28"/>
+                <w:lang w:val="en-US"/>
+              </w:rPr>
+              <w:t>Report Elaboration</w:t>
+            </w:r>
+          </w:p>
+        </w:tc>
+        <w:tc>
+          <w:tcPr>
+            <w:tcW w:w="2254" w:type="dxa"/>
+            <w:vAlign w:val="center"/>
+          </w:tcPr>
+          <w:p>
+            <w:pPr>
+              <w:autoSpaceDE w:val="0"/>
+              <w:autoSpaceDN w:val="0"/>
+              <w:adjustRightInd w:val="0"/>
+              <w:jc w:val="center"/>
+              <w:cnfStyle w:val="000000000000" w:firstRow="0" w:lastRow="0" w:firstColumn="0" w:lastColumn="0" w:oddVBand="0" w:evenVBand="0" w:oddHBand="0" w:evenHBand="0" w:firstRowFirstColumn="0" w:firstRowLastColumn="0" w:lastRowFirstColumn="0" w:lastRowLastColumn="0"/>
+              <w:rPr>
+                <w:sz w:val="28"/>
+                <w:lang w:val="en-US"/>
+              </w:rPr>
+            </w:pPr>
+            <w:r>
+              <w:rPr>
+                <w:sz w:val="28"/>
+                <w:lang w:val="en-US"/>
+              </w:rPr>
+              <w:t>Medium</w:t>
+            </w:r>
+          </w:p>
+        </w:tc>
+        <w:tc>
+          <w:tcPr>
+            <w:tcW w:w="2254" w:type="dxa"/>
+            <w:vAlign w:val="center"/>
+          </w:tcPr>
+          <w:p>
+            <w:pPr>
+              <w:autoSpaceDE w:val="0"/>
+              <w:autoSpaceDN w:val="0"/>
+              <w:adjustRightInd w:val="0"/>
+              <w:jc w:val="center"/>
+              <w:cnfStyle w:val="000000000000" w:firstRow="0" w:lastRow="0" w:firstColumn="0" w:lastColumn="0" w:oddVBand="0" w:evenVBand="0" w:oddHBand="0" w:evenHBand="0" w:firstRowFirstColumn="0" w:firstRowLastColumn="0" w:lastRowFirstColumn="0" w:lastRowLastColumn="0"/>
+              <w:rPr>
+                <w:sz w:val="28"/>
+                <w:lang w:val="en-US"/>
+              </w:rPr>
+            </w:pPr>
+            <w:r>
+              <w:rPr>
+                <w:sz w:val="28"/>
+                <w:lang w:val="en-US"/>
+              </w:rPr>
+              <w:t>Medium</w:t>
+            </w:r>
+          </w:p>
+        </w:tc>
+        <w:tc>
+          <w:tcPr>
+            <w:tcW w:w="2254" w:type="dxa"/>
+            <w:vAlign w:val="center"/>
+          </w:tcPr>
+          <w:p>
+            <w:pPr>
+              <w:autoSpaceDE w:val="0"/>
+              <w:autoSpaceDN w:val="0"/>
+              <w:adjustRightInd w:val="0"/>
+              <w:jc w:val="center"/>
+              <w:cnfStyle w:val="000000000000" w:firstRow="0" w:lastRow="0" w:firstColumn="0" w:lastColumn="0" w:oddVBand="0" w:evenVBand="0" w:oddHBand="0" w:evenHBand="0" w:firstRowFirstColumn="0" w:firstRowLastColumn="0" w:lastRowFirstColumn="0" w:lastRowLastColumn="0"/>
+              <w:rPr>
+                <w:sz w:val="28"/>
+                <w:lang w:val="en-US"/>
+              </w:rPr>
+            </w:pPr>
+            <w:r>
+              <w:rPr>
+                <w:sz w:val="28"/>
+                <w:lang w:val="en-US"/>
+              </w:rPr>
+              <w:t>High</w:t>
+            </w:r>
+          </w:p>
+        </w:tc>
+      </w:tr>
+      <w:tr>
+        <w:trPr>
+          <w:cnfStyle w:val="000000100000" w:firstRow="0" w:lastRow="0" w:firstColumn="0" w:lastColumn="0" w:oddVBand="0" w:evenVBand="0" w:oddHBand="1" w:evenHBand="0" w:firstRowFirstColumn="0" w:firstRowLastColumn="0" w:lastRowFirstColumn="0" w:lastRowLastColumn="0"/>
+        </w:trPr>
+        <w:tc>
+          <w:tcPr>
+            <w:cnfStyle w:val="001000000000" w:firstRow="0" w:lastRow="0" w:firstColumn="1" w:lastColumn="0" w:oddVBand="0" w:evenVBand="0" w:oddHBand="0" w:evenHBand="0" w:firstRowFirstColumn="0" w:firstRowLastColumn="0" w:lastRowFirstColumn="0" w:lastRowLastColumn="0"/>
+            <w:tcW w:w="2254" w:type="dxa"/>
+            <w:vAlign w:val="center"/>
+          </w:tcPr>
+          <w:p>
+            <w:pPr>
+              <w:autoSpaceDE w:val="0"/>
+              <w:autoSpaceDN w:val="0"/>
+              <w:adjustRightInd w:val="0"/>
+              <w:jc w:val="center"/>
+              <w:rPr>
+                <w:b w:val="0"/>
+                <w:bCs w:val="0"/>
+                <w:caps w:val="0"/>
+                <w:sz w:val="28"/>
+                <w:lang w:val="en-US"/>
+              </w:rPr>
+            </w:pPr>
+            <w:r>
+              <w:rPr>
+                <w:b w:val="0"/>
+                <w:bCs w:val="0"/>
+                <w:caps w:val="0"/>
+                <w:sz w:val="28"/>
+                <w:lang w:val="en-US"/>
+              </w:rPr>
+              <w:t>Authorization Manager</w:t>
+            </w:r>
+          </w:p>
+        </w:tc>
+        <w:tc>
+          <w:tcPr>
+            <w:tcW w:w="2254" w:type="dxa"/>
+            <w:vAlign w:val="center"/>
+          </w:tcPr>
+          <w:p>
+            <w:pPr>
+              <w:autoSpaceDE w:val="0"/>
+              <w:autoSpaceDN w:val="0"/>
+              <w:adjustRightInd w:val="0"/>
+              <w:jc w:val="center"/>
+              <w:cnfStyle w:val="000000100000" w:firstRow="0" w:lastRow="0" w:firstColumn="0" w:lastColumn="0" w:oddVBand="0" w:evenVBand="0" w:oddHBand="1" w:evenHBand="0" w:firstRowFirstColumn="0" w:firstRowLastColumn="0" w:lastRowFirstColumn="0" w:lastRowLastColumn="0"/>
+              <w:rPr>
+                <w:sz w:val="28"/>
+                <w:lang w:val="en-US"/>
+              </w:rPr>
+            </w:pPr>
+            <w:r>
+              <w:rPr>
+                <w:sz w:val="28"/>
+                <w:lang w:val="en-US"/>
+              </w:rPr>
+              <w:t>Medium</w:t>
+            </w:r>
+          </w:p>
+        </w:tc>
+        <w:tc>
+          <w:tcPr>
+            <w:tcW w:w="2254" w:type="dxa"/>
+            <w:vAlign w:val="center"/>
+          </w:tcPr>
+          <w:p>
+            <w:pPr>
+              <w:autoSpaceDE w:val="0"/>
+              <w:autoSpaceDN w:val="0"/>
+              <w:adjustRightInd w:val="0"/>
+              <w:jc w:val="center"/>
+              <w:cnfStyle w:val="000000100000" w:firstRow="0" w:lastRow="0" w:firstColumn="0" w:lastColumn="0" w:oddVBand="0" w:evenVBand="0" w:oddHBand="1" w:evenHBand="0" w:firstRowFirstColumn="0" w:firstRowLastColumn="0" w:lastRowFirstColumn="0" w:lastRowLastColumn="0"/>
+              <w:rPr>
+                <w:sz w:val="28"/>
+                <w:lang w:val="en-US"/>
+              </w:rPr>
+            </w:pPr>
+            <w:r>
+              <w:rPr>
+                <w:sz w:val="28"/>
+                <w:lang w:val="en-US"/>
+              </w:rPr>
+              <w:t>High</w:t>
+            </w:r>
+          </w:p>
+        </w:tc>
+        <w:tc>
+          <w:tcPr>
+            <w:tcW w:w="2254" w:type="dxa"/>
+            <w:vAlign w:val="center"/>
+          </w:tcPr>
+          <w:p>
+            <w:pPr>
+              <w:autoSpaceDE w:val="0"/>
+              <w:autoSpaceDN w:val="0"/>
+              <w:adjustRightInd w:val="0"/>
+              <w:jc w:val="center"/>
+              <w:cnfStyle w:val="000000100000" w:firstRow="0" w:lastRow="0" w:firstColumn="0" w:lastColumn="0" w:oddVBand="0" w:evenVBand="0" w:oddHBand="1" w:evenHBand="0" w:firstRowFirstColumn="0" w:firstRowLastColumn="0" w:lastRowFirstColumn="0" w:lastRowLastColumn="0"/>
+              <w:rPr>
+                <w:sz w:val="28"/>
+                <w:lang w:val="en-US"/>
+              </w:rPr>
+            </w:pPr>
+            <w:r>
+              <w:rPr>
+                <w:sz w:val="28"/>
+                <w:lang w:val="en-US"/>
+              </w:rPr>
+              <w:t>High</w:t>
+            </w:r>
+          </w:p>
+        </w:tc>
+      </w:tr>
+      <w:tr>
+        <w:tc>
+          <w:tcPr>
+            <w:cnfStyle w:val="001000000000" w:firstRow="0" w:lastRow="0" w:firstColumn="1" w:lastColumn="0" w:oddVBand="0" w:evenVBand="0" w:oddHBand="0" w:evenHBand="0" w:firstRowFirstColumn="0" w:firstRowLastColumn="0" w:lastRowFirstColumn="0" w:lastRowLastColumn="0"/>
+            <w:tcW w:w="2254" w:type="dxa"/>
+            <w:vAlign w:val="center"/>
+          </w:tcPr>
+          <w:p>
+            <w:pPr>
+              <w:autoSpaceDE w:val="0"/>
+              <w:autoSpaceDN w:val="0"/>
+              <w:adjustRightInd w:val="0"/>
+              <w:jc w:val="center"/>
+              <w:rPr>
+                <w:b w:val="0"/>
+                <w:bCs w:val="0"/>
+                <w:caps w:val="0"/>
+                <w:sz w:val="28"/>
+                <w:lang w:val="en-US"/>
+              </w:rPr>
+            </w:pPr>
+            <w:r>
+              <w:rPr>
+                <w:b w:val="0"/>
+                <w:bCs w:val="0"/>
+                <w:caps w:val="0"/>
+                <w:sz w:val="28"/>
+                <w:lang w:val="en-US"/>
+              </w:rPr>
+              <w:t>Mobile App</w:t>
+            </w:r>
+          </w:p>
+        </w:tc>
+        <w:tc>
+          <w:tcPr>
+            <w:tcW w:w="2254" w:type="dxa"/>
+            <w:vAlign w:val="center"/>
+          </w:tcPr>
+          <w:p>
+            <w:pPr>
+              <w:autoSpaceDE w:val="0"/>
+              <w:autoSpaceDN w:val="0"/>
+              <w:adjustRightInd w:val="0"/>
+              <w:jc w:val="center"/>
+              <w:cnfStyle w:val="000000000000" w:firstRow="0" w:lastRow="0" w:firstColumn="0" w:lastColumn="0" w:oddVBand="0" w:evenVBand="0" w:oddHBand="0" w:evenHBand="0" w:firstRowFirstColumn="0" w:firstRowLastColumn="0" w:lastRowFirstColumn="0" w:lastRowLastColumn="0"/>
+              <w:rPr>
+                <w:sz w:val="28"/>
+                <w:lang w:val="en-US"/>
+              </w:rPr>
+            </w:pPr>
+            <w:r>
+              <w:rPr>
+                <w:sz w:val="28"/>
+                <w:lang w:val="en-US"/>
+              </w:rPr>
+              <w:t>Low</w:t>
+            </w:r>
+          </w:p>
+        </w:tc>
+        <w:tc>
+          <w:tcPr>
+            <w:tcW w:w="2254" w:type="dxa"/>
+            <w:vAlign w:val="center"/>
+          </w:tcPr>
+          <w:p>
+            <w:pPr>
+              <w:autoSpaceDE w:val="0"/>
+              <w:autoSpaceDN w:val="0"/>
+              <w:adjustRightInd w:val="0"/>
+              <w:jc w:val="center"/>
+              <w:cnfStyle w:val="000000000000" w:firstRow="0" w:lastRow="0" w:firstColumn="0" w:lastColumn="0" w:oddVBand="0" w:evenVBand="0" w:oddHBand="0" w:evenHBand="0" w:firstRowFirstColumn="0" w:firstRowLastColumn="0" w:lastRowFirstColumn="0" w:lastRowLastColumn="0"/>
+              <w:rPr>
+                <w:sz w:val="28"/>
+                <w:lang w:val="en-US"/>
+              </w:rPr>
+            </w:pPr>
+            <w:r>
+              <w:rPr>
+                <w:sz w:val="28"/>
+                <w:lang w:val="en-US"/>
+              </w:rPr>
+              <w:t>Medium</w:t>
+            </w:r>
+          </w:p>
+        </w:tc>
+        <w:tc>
+          <w:tcPr>
+            <w:tcW w:w="2254" w:type="dxa"/>
+            <w:vAlign w:val="center"/>
+          </w:tcPr>
+          <w:p>
+            <w:pPr>
+              <w:autoSpaceDE w:val="0"/>
+              <w:autoSpaceDN w:val="0"/>
+              <w:adjustRightInd w:val="0"/>
+              <w:jc w:val="center"/>
+              <w:cnfStyle w:val="000000000000" w:firstRow="0" w:lastRow="0" w:firstColumn="0" w:lastColumn="0" w:oddVBand="0" w:evenVBand="0" w:oddHBand="0" w:evenHBand="0" w:firstRowFirstColumn="0" w:firstRowLastColumn="0" w:lastRowFirstColumn="0" w:lastRowLastColumn="0"/>
+              <w:rPr>
+                <w:sz w:val="28"/>
+                <w:lang w:val="en-US"/>
+              </w:rPr>
+            </w:pPr>
+            <w:r>
+              <w:rPr>
+                <w:sz w:val="28"/>
+                <w:lang w:val="en-US"/>
+              </w:rPr>
+              <w:t>Medium</w:t>
+            </w:r>
+          </w:p>
+        </w:tc>
+      </w:tr>
+      <w:tr>
+        <w:trPr>
+          <w:cnfStyle w:val="000000100000" w:firstRow="0" w:lastRow="0" w:firstColumn="0" w:lastColumn="0" w:oddVBand="0" w:evenVBand="0" w:oddHBand="1" w:evenHBand="0" w:firstRowFirstColumn="0" w:firstRowLastColumn="0" w:lastRowFirstColumn="0" w:lastRowLastColumn="0"/>
+        </w:trPr>
+        <w:tc>
+          <w:tcPr>
+            <w:cnfStyle w:val="001000000000" w:firstRow="0" w:lastRow="0" w:firstColumn="1" w:lastColumn="0" w:oddVBand="0" w:evenVBand="0" w:oddHBand="0" w:evenHBand="0" w:firstRowFirstColumn="0" w:firstRowLastColumn="0" w:lastRowFirstColumn="0" w:lastRowLastColumn="0"/>
+            <w:tcW w:w="2254" w:type="dxa"/>
+            <w:vAlign w:val="center"/>
+          </w:tcPr>
+          <w:p>
+            <w:pPr>
+              <w:autoSpaceDE w:val="0"/>
+              <w:autoSpaceDN w:val="0"/>
+              <w:adjustRightInd w:val="0"/>
+              <w:jc w:val="center"/>
+              <w:rPr>
+                <w:b w:val="0"/>
+                <w:bCs w:val="0"/>
+                <w:caps w:val="0"/>
+                <w:sz w:val="28"/>
+                <w:lang w:val="en-US"/>
+              </w:rPr>
+            </w:pPr>
+            <w:r>
+              <w:rPr>
+                <w:b w:val="0"/>
+                <w:bCs w:val="0"/>
+                <w:caps w:val="0"/>
+                <w:sz w:val="28"/>
+                <w:lang w:val="en-US"/>
+              </w:rPr>
+              <w:t>Web App</w:t>
+            </w:r>
+          </w:p>
+        </w:tc>
+        <w:tc>
+          <w:tcPr>
+            <w:tcW w:w="2254" w:type="dxa"/>
+            <w:vAlign w:val="center"/>
+          </w:tcPr>
+          <w:p>
+            <w:pPr>
+              <w:autoSpaceDE w:val="0"/>
+              <w:autoSpaceDN w:val="0"/>
+              <w:adjustRightInd w:val="0"/>
+              <w:jc w:val="center"/>
+              <w:cnfStyle w:val="000000100000" w:firstRow="0" w:lastRow="0" w:firstColumn="0" w:lastColumn="0" w:oddVBand="0" w:evenVBand="0" w:oddHBand="1" w:evenHBand="0" w:firstRowFirstColumn="0" w:firstRowLastColumn="0" w:lastRowFirstColumn="0" w:lastRowLastColumn="0"/>
+              <w:rPr>
+                <w:sz w:val="28"/>
+                <w:lang w:val="en-US"/>
+              </w:rPr>
+            </w:pPr>
+            <w:r>
+              <w:rPr>
+                <w:sz w:val="28"/>
+                <w:lang w:val="en-US"/>
+              </w:rPr>
+              <w:t>Low</w:t>
+            </w:r>
+          </w:p>
+        </w:tc>
+        <w:tc>
+          <w:tcPr>
+            <w:tcW w:w="2254" w:type="dxa"/>
+            <w:vAlign w:val="center"/>
+          </w:tcPr>
+          <w:p>
+            <w:pPr>
+              <w:autoSpaceDE w:val="0"/>
+              <w:autoSpaceDN w:val="0"/>
+              <w:adjustRightInd w:val="0"/>
+              <w:jc w:val="center"/>
+              <w:cnfStyle w:val="000000100000" w:firstRow="0" w:lastRow="0" w:firstColumn="0" w:lastColumn="0" w:oddVBand="0" w:evenVBand="0" w:oddHBand="1" w:evenHBand="0" w:firstRowFirstColumn="0" w:firstRowLastColumn="0" w:lastRowFirstColumn="0" w:lastRowLastColumn="0"/>
+              <w:rPr>
+                <w:sz w:val="28"/>
+                <w:lang w:val="en-US"/>
+              </w:rPr>
+            </w:pPr>
+            <w:r>
+              <w:rPr>
+                <w:sz w:val="28"/>
+                <w:lang w:val="en-US"/>
+              </w:rPr>
+              <w:t>Medium</w:t>
+            </w:r>
+          </w:p>
+        </w:tc>
+        <w:tc>
+          <w:tcPr>
+            <w:tcW w:w="2254" w:type="dxa"/>
+            <w:vAlign w:val="center"/>
+          </w:tcPr>
+          <w:p>
+            <w:pPr>
+              <w:autoSpaceDE w:val="0"/>
+              <w:autoSpaceDN w:val="0"/>
+              <w:adjustRightInd w:val="0"/>
+              <w:jc w:val="center"/>
+              <w:cnfStyle w:val="000000100000" w:firstRow="0" w:lastRow="0" w:firstColumn="0" w:lastColumn="0" w:oddVBand="0" w:evenVBand="0" w:oddHBand="1" w:evenHBand="0" w:firstRowFirstColumn="0" w:firstRowLastColumn="0" w:lastRowFirstColumn="0" w:lastRowLastColumn="0"/>
+              <w:rPr>
+                <w:sz w:val="28"/>
+                <w:lang w:val="en-US"/>
+              </w:rPr>
+            </w:pPr>
+            <w:r>
+              <w:rPr>
+                <w:sz w:val="28"/>
+                <w:lang w:val="en-US"/>
+              </w:rPr>
+              <w:t>Medium</w:t>
+            </w:r>
+          </w:p>
+        </w:tc>
+      </w:tr>
+      <w:tr>
+        <w:tc>
+          <w:tcPr>
+            <w:cnfStyle w:val="001000000000" w:firstRow="0" w:lastRow="0" w:firstColumn="1" w:lastColumn="0" w:oddVBand="0" w:evenVBand="0" w:oddHBand="0" w:evenHBand="0" w:firstRowFirstColumn="0" w:firstRowLastColumn="0" w:lastRowFirstColumn="0" w:lastRowLastColumn="0"/>
+            <w:tcW w:w="2254" w:type="dxa"/>
+            <w:vAlign w:val="center"/>
+          </w:tcPr>
+          <w:p>
+            <w:pPr>
+              <w:autoSpaceDE w:val="0"/>
+              <w:autoSpaceDN w:val="0"/>
+              <w:adjustRightInd w:val="0"/>
+              <w:jc w:val="center"/>
+              <w:rPr>
+                <w:b w:val="0"/>
+                <w:bCs w:val="0"/>
+                <w:caps w:val="0"/>
+                <w:sz w:val="28"/>
+                <w:lang w:val="en-US"/>
+              </w:rPr>
+            </w:pPr>
+            <w:r>
+              <w:rPr>
+                <w:b w:val="0"/>
+                <w:bCs w:val="0"/>
+                <w:caps w:val="0"/>
+                <w:sz w:val="28"/>
+                <w:lang w:val="en-US"/>
+              </w:rPr>
+              <w:t>Web Server</w:t>
+            </w:r>
+          </w:p>
+        </w:tc>
+        <w:tc>
+          <w:tcPr>
+            <w:tcW w:w="2254" w:type="dxa"/>
+            <w:vAlign w:val="center"/>
+          </w:tcPr>
+          <w:p>
+            <w:pPr>
+              <w:autoSpaceDE w:val="0"/>
+              <w:autoSpaceDN w:val="0"/>
+              <w:adjustRightInd w:val="0"/>
+              <w:jc w:val="center"/>
+              <w:cnfStyle w:val="000000000000" w:firstRow="0" w:lastRow="0" w:firstColumn="0" w:lastColumn="0" w:oddVBand="0" w:evenVBand="0" w:oddHBand="0" w:evenHBand="0" w:firstRowFirstColumn="0" w:firstRowLastColumn="0" w:lastRowFirstColumn="0" w:lastRowLastColumn="0"/>
+              <w:rPr>
+                <w:sz w:val="28"/>
+                <w:lang w:val="en-US"/>
+              </w:rPr>
+            </w:pPr>
+            <w:r>
+              <w:rPr>
+                <w:sz w:val="28"/>
+                <w:lang w:val="en-US"/>
+              </w:rPr>
+              <w:t>Medium</w:t>
+            </w:r>
+          </w:p>
+        </w:tc>
+        <w:tc>
+          <w:tcPr>
+            <w:tcW w:w="2254" w:type="dxa"/>
+            <w:vAlign w:val="center"/>
+          </w:tcPr>
+          <w:p>
+            <w:pPr>
+              <w:autoSpaceDE w:val="0"/>
+              <w:autoSpaceDN w:val="0"/>
+              <w:adjustRightInd w:val="0"/>
+              <w:jc w:val="center"/>
+              <w:cnfStyle w:val="000000000000" w:firstRow="0" w:lastRow="0" w:firstColumn="0" w:lastColumn="0" w:oddVBand="0" w:evenVBand="0" w:oddHBand="0" w:evenHBand="0" w:firstRowFirstColumn="0" w:firstRowLastColumn="0" w:lastRowFirstColumn="0" w:lastRowLastColumn="0"/>
+              <w:rPr>
+                <w:sz w:val="28"/>
+                <w:lang w:val="en-US"/>
+              </w:rPr>
+            </w:pPr>
+            <w:r>
+              <w:rPr>
+                <w:sz w:val="28"/>
+                <w:lang w:val="en-US"/>
+              </w:rPr>
+              <w:t>High</w:t>
+            </w:r>
+          </w:p>
+        </w:tc>
+        <w:tc>
+          <w:tcPr>
+            <w:tcW w:w="2254" w:type="dxa"/>
+            <w:vAlign w:val="center"/>
+          </w:tcPr>
+          <w:p>
+            <w:pPr>
+              <w:autoSpaceDE w:val="0"/>
+              <w:autoSpaceDN w:val="0"/>
+              <w:adjustRightInd w:val="0"/>
+              <w:jc w:val="center"/>
+              <w:cnfStyle w:val="000000000000" w:firstRow="0" w:lastRow="0" w:firstColumn="0" w:lastColumn="0" w:oddVBand="0" w:evenVBand="0" w:oddHBand="0" w:evenHBand="0" w:firstRowFirstColumn="0" w:firstRowLastColumn="0" w:lastRowFirstColumn="0" w:lastRowLastColumn="0"/>
+              <w:rPr>
+                <w:sz w:val="28"/>
+                <w:lang w:val="en-US"/>
+              </w:rPr>
+            </w:pPr>
+            <w:r>
+              <w:rPr>
+                <w:sz w:val="28"/>
+                <w:lang w:val="en-US"/>
+              </w:rPr>
+              <w:t>High</w:t>
+            </w:r>
+          </w:p>
+        </w:tc>
+      </w:tr>
+      <w:tr>
+        <w:trPr>
+          <w:cnfStyle w:val="000000100000" w:firstRow="0" w:lastRow="0" w:firstColumn="0" w:lastColumn="0" w:oddVBand="0" w:evenVBand="0" w:oddHBand="1" w:evenHBand="0" w:firstRowFirstColumn="0" w:firstRowLastColumn="0" w:lastRowFirstColumn="0" w:lastRowLastColumn="0"/>
+        </w:trPr>
+        <w:tc>
+          <w:tcPr>
+            <w:cnfStyle w:val="001000000000" w:firstRow="0" w:lastRow="0" w:firstColumn="1" w:lastColumn="0" w:oddVBand="0" w:evenVBand="0" w:oddHBand="0" w:evenHBand="0" w:firstRowFirstColumn="0" w:firstRowLastColumn="0" w:lastRowFirstColumn="0" w:lastRowLastColumn="0"/>
+            <w:tcW w:w="2254" w:type="dxa"/>
+            <w:vAlign w:val="center"/>
+          </w:tcPr>
+          <w:p>
+            <w:pPr>
+              <w:autoSpaceDE w:val="0"/>
+              <w:autoSpaceDN w:val="0"/>
+              <w:adjustRightInd w:val="0"/>
+              <w:jc w:val="center"/>
+              <w:rPr>
+                <w:b w:val="0"/>
+                <w:bCs w:val="0"/>
+                <w:caps w:val="0"/>
+                <w:sz w:val="28"/>
+                <w:lang w:val="en-US"/>
+              </w:rPr>
+            </w:pPr>
+            <w:r>
+              <w:rPr>
+                <w:b w:val="0"/>
+                <w:bCs w:val="0"/>
+                <w:caps w:val="0"/>
+                <w:sz w:val="28"/>
+                <w:lang w:val="en-US"/>
+              </w:rPr>
+              <w:t>Data Integration</w:t>
+            </w:r>
+          </w:p>
+        </w:tc>
+        <w:tc>
+          <w:tcPr>
+            <w:tcW w:w="2254" w:type="dxa"/>
+            <w:vAlign w:val="center"/>
+          </w:tcPr>
+          <w:p>
+            <w:pPr>
+              <w:autoSpaceDE w:val="0"/>
+              <w:autoSpaceDN w:val="0"/>
+              <w:adjustRightInd w:val="0"/>
+              <w:jc w:val="center"/>
+              <w:cnfStyle w:val="000000100000" w:firstRow="0" w:lastRow="0" w:firstColumn="0" w:lastColumn="0" w:oddVBand="0" w:evenVBand="0" w:oddHBand="1" w:evenHBand="0" w:firstRowFirstColumn="0" w:firstRowLastColumn="0" w:lastRowFirstColumn="0" w:lastRowLastColumn="0"/>
+              <w:rPr>
+                <w:sz w:val="28"/>
+                <w:lang w:val="en-US"/>
+              </w:rPr>
+            </w:pPr>
+            <w:r>
+              <w:rPr>
+                <w:sz w:val="28"/>
+                <w:lang w:val="en-US"/>
+              </w:rPr>
+              <w:t>Low</w:t>
+            </w:r>
+          </w:p>
+        </w:tc>
+        <w:tc>
+          <w:tcPr>
+            <w:tcW w:w="2254" w:type="dxa"/>
+            <w:vAlign w:val="center"/>
+          </w:tcPr>
+          <w:p>
+            <w:pPr>
+              <w:autoSpaceDE w:val="0"/>
+              <w:autoSpaceDN w:val="0"/>
+              <w:adjustRightInd w:val="0"/>
+              <w:jc w:val="center"/>
+              <w:cnfStyle w:val="000000100000" w:firstRow="0" w:lastRow="0" w:firstColumn="0" w:lastColumn="0" w:oddVBand="0" w:evenVBand="0" w:oddHBand="1" w:evenHBand="0" w:firstRowFirstColumn="0" w:firstRowLastColumn="0" w:lastRowFirstColumn="0" w:lastRowLastColumn="0"/>
+              <w:rPr>
+                <w:sz w:val="28"/>
+                <w:lang w:val="en-US"/>
+              </w:rPr>
+            </w:pPr>
+            <w:r>
+              <w:rPr>
+                <w:sz w:val="28"/>
+                <w:lang w:val="en-US"/>
+              </w:rPr>
+              <w:t>Low</w:t>
+            </w:r>
+          </w:p>
+        </w:tc>
+        <w:tc>
+          <w:tcPr>
+            <w:tcW w:w="2254" w:type="dxa"/>
+            <w:vAlign w:val="center"/>
+          </w:tcPr>
+          <w:p>
+            <w:pPr>
+              <w:autoSpaceDE w:val="0"/>
+              <w:autoSpaceDN w:val="0"/>
+              <w:adjustRightInd w:val="0"/>
+              <w:jc w:val="center"/>
+              <w:cnfStyle w:val="000000100000" w:firstRow="0" w:lastRow="0" w:firstColumn="0" w:lastColumn="0" w:oddVBand="0" w:evenVBand="0" w:oddHBand="1" w:evenHBand="0" w:firstRowFirstColumn="0" w:firstRowLastColumn="0" w:lastRowFirstColumn="0" w:lastRowLastColumn="0"/>
+              <w:rPr>
+                <w:sz w:val="28"/>
+                <w:lang w:val="en-US"/>
+              </w:rPr>
+            </w:pPr>
+            <w:r>
+              <w:rPr>
+                <w:sz w:val="28"/>
+                <w:lang w:val="en-US"/>
+              </w:rPr>
+              <w:t>Medium</w:t>
+            </w:r>
+          </w:p>
+        </w:tc>
+      </w:tr>
+      <w:tr>
+        <w:tc>
+          <w:tcPr>
+            <w:cnfStyle w:val="001000000000" w:firstRow="0" w:lastRow="0" w:firstColumn="1" w:lastColumn="0" w:oddVBand="0" w:evenVBand="0" w:oddHBand="0" w:evenHBand="0" w:firstRowFirstColumn="0" w:firstRowLastColumn="0" w:lastRowFirstColumn="0" w:lastRowLastColumn="0"/>
+            <w:tcW w:w="2254" w:type="dxa"/>
+            <w:vAlign w:val="center"/>
+          </w:tcPr>
+          <w:p>
+            <w:pPr>
+              <w:autoSpaceDE w:val="0"/>
+              <w:autoSpaceDN w:val="0"/>
+              <w:adjustRightInd w:val="0"/>
+              <w:jc w:val="center"/>
+              <w:rPr>
+                <w:b w:val="0"/>
+                <w:bCs w:val="0"/>
+                <w:caps w:val="0"/>
+                <w:sz w:val="28"/>
+                <w:lang w:val="en-US"/>
+              </w:rPr>
+            </w:pPr>
+            <w:r>
+              <w:rPr>
+                <w:b w:val="0"/>
+                <w:bCs w:val="0"/>
+                <w:caps w:val="0"/>
+                <w:sz w:val="28"/>
+                <w:lang w:val="en-US"/>
+              </w:rPr>
+              <w:t>Data Analysis Manager</w:t>
+            </w:r>
+          </w:p>
+        </w:tc>
+        <w:tc>
+          <w:tcPr>
+            <w:tcW w:w="2254" w:type="dxa"/>
+            <w:vAlign w:val="center"/>
+          </w:tcPr>
+          <w:p>
+            <w:pPr>
+              <w:autoSpaceDE w:val="0"/>
+              <w:autoSpaceDN w:val="0"/>
+              <w:adjustRightInd w:val="0"/>
+              <w:jc w:val="center"/>
+              <w:cnfStyle w:val="000000000000" w:firstRow="0" w:lastRow="0" w:firstColumn="0" w:lastColumn="0" w:oddVBand="0" w:evenVBand="0" w:oddHBand="0" w:evenHBand="0" w:firstRowFirstColumn="0" w:firstRowLastColumn="0" w:lastRowFirstColumn="0" w:lastRowLastColumn="0"/>
+              <w:rPr>
+                <w:sz w:val="28"/>
+                <w:lang w:val="en-US"/>
+              </w:rPr>
+            </w:pPr>
+            <w:r>
+              <w:rPr>
+                <w:sz w:val="28"/>
+                <w:lang w:val="en-US"/>
+              </w:rPr>
+              <w:t>Medium</w:t>
+            </w:r>
+          </w:p>
+        </w:tc>
+        <w:tc>
+          <w:tcPr>
+            <w:tcW w:w="2254" w:type="dxa"/>
+            <w:vAlign w:val="center"/>
+          </w:tcPr>
+          <w:p>
+            <w:pPr>
+              <w:autoSpaceDE w:val="0"/>
+              <w:autoSpaceDN w:val="0"/>
+              <w:adjustRightInd w:val="0"/>
+              <w:jc w:val="center"/>
+              <w:cnfStyle w:val="000000000000" w:firstRow="0" w:lastRow="0" w:firstColumn="0" w:lastColumn="0" w:oddVBand="0" w:evenVBand="0" w:oddHBand="0" w:evenHBand="0" w:firstRowFirstColumn="0" w:firstRowLastColumn="0" w:lastRowFirstColumn="0" w:lastRowLastColumn="0"/>
+              <w:rPr>
+                <w:sz w:val="28"/>
+                <w:lang w:val="en-US"/>
+              </w:rPr>
+            </w:pPr>
+            <w:r>
+              <w:rPr>
+                <w:sz w:val="28"/>
+                <w:lang w:val="en-US"/>
+              </w:rPr>
+              <w:t>High</w:t>
+            </w:r>
+          </w:p>
+        </w:tc>
+        <w:tc>
+          <w:tcPr>
+            <w:tcW w:w="2254" w:type="dxa"/>
+            <w:vAlign w:val="center"/>
+          </w:tcPr>
+          <w:p>
+            <w:pPr>
+              <w:autoSpaceDE w:val="0"/>
+              <w:autoSpaceDN w:val="0"/>
+              <w:adjustRightInd w:val="0"/>
+              <w:jc w:val="center"/>
+              <w:cnfStyle w:val="000000000000" w:firstRow="0" w:lastRow="0" w:firstColumn="0" w:lastColumn="0" w:oddVBand="0" w:evenVBand="0" w:oddHBand="0" w:evenHBand="0" w:firstRowFirstColumn="0" w:firstRowLastColumn="0" w:lastRowFirstColumn="0" w:lastRowLastColumn="0"/>
+              <w:rPr>
+                <w:sz w:val="28"/>
+                <w:lang w:val="en-US"/>
+              </w:rPr>
+            </w:pPr>
+            <w:r>
+              <w:rPr>
+                <w:sz w:val="28"/>
+                <w:lang w:val="en-US"/>
+              </w:rPr>
+              <w:t>High</w:t>
+            </w:r>
+          </w:p>
+        </w:tc>
+      </w:tr>
+      <w:tr>
+        <w:trPr>
+          <w:cnfStyle w:val="000000100000" w:firstRow="0" w:lastRow="0" w:firstColumn="0" w:lastColumn="0" w:oddVBand="0" w:evenVBand="0" w:oddHBand="1" w:evenHBand="0" w:firstRowFirstColumn="0" w:firstRowLastColumn="0" w:lastRowFirstColumn="0" w:lastRowLastColumn="0"/>
+        </w:trPr>
+        <w:tc>
+          <w:tcPr>
+            <w:cnfStyle w:val="001000000000" w:firstRow="0" w:lastRow="0" w:firstColumn="1" w:lastColumn="0" w:oddVBand="0" w:evenVBand="0" w:oddHBand="0" w:evenHBand="0" w:firstRowFirstColumn="0" w:firstRowLastColumn="0" w:lastRowFirstColumn="0" w:lastRowLastColumn="0"/>
+            <w:tcW w:w="2254" w:type="dxa"/>
+            <w:vAlign w:val="center"/>
+          </w:tcPr>
+          <w:p>
+            <w:pPr>
+              <w:autoSpaceDE w:val="0"/>
+              <w:autoSpaceDN w:val="0"/>
+              <w:adjustRightInd w:val="0"/>
+              <w:jc w:val="center"/>
+              <w:rPr>
+                <w:b w:val="0"/>
+                <w:bCs w:val="0"/>
+                <w:caps w:val="0"/>
+                <w:sz w:val="28"/>
+                <w:lang w:val="en-US"/>
+              </w:rPr>
+            </w:pPr>
+            <w:r>
+              <w:rPr>
+                <w:b w:val="0"/>
+                <w:bCs w:val="0"/>
+                <w:caps w:val="0"/>
+                <w:sz w:val="28"/>
+                <w:lang w:val="en-US"/>
+              </w:rPr>
+              <w:t>Suggestions Manager</w:t>
+            </w:r>
+          </w:p>
+        </w:tc>
+        <w:tc>
+          <w:tcPr>
+            <w:tcW w:w="2254" w:type="dxa"/>
+            <w:vAlign w:val="center"/>
+          </w:tcPr>
+          <w:p>
+            <w:pPr>
+              <w:autoSpaceDE w:val="0"/>
+              <w:autoSpaceDN w:val="0"/>
+              <w:adjustRightInd w:val="0"/>
+              <w:jc w:val="center"/>
+              <w:cnfStyle w:val="000000100000" w:firstRow="0" w:lastRow="0" w:firstColumn="0" w:lastColumn="0" w:oddVBand="0" w:evenVBand="0" w:oddHBand="1" w:evenHBand="0" w:firstRowFirstColumn="0" w:firstRowLastColumn="0" w:lastRowFirstColumn="0" w:lastRowLastColumn="0"/>
+              <w:rPr>
+                <w:sz w:val="28"/>
+                <w:lang w:val="en-US"/>
+              </w:rPr>
+            </w:pPr>
+            <w:r>
+              <w:rPr>
+                <w:sz w:val="28"/>
+                <w:lang w:val="en-US"/>
+              </w:rPr>
+              <w:t>Low</w:t>
+            </w:r>
+          </w:p>
+        </w:tc>
+        <w:tc>
+          <w:tcPr>
+            <w:tcW w:w="2254" w:type="dxa"/>
+            <w:vAlign w:val="center"/>
+          </w:tcPr>
+          <w:p>
+            <w:pPr>
+              <w:autoSpaceDE w:val="0"/>
+              <w:autoSpaceDN w:val="0"/>
+              <w:adjustRightInd w:val="0"/>
+              <w:jc w:val="center"/>
+              <w:cnfStyle w:val="000000100000" w:firstRow="0" w:lastRow="0" w:firstColumn="0" w:lastColumn="0" w:oddVBand="0" w:evenVBand="0" w:oddHBand="1" w:evenHBand="0" w:firstRowFirstColumn="0" w:firstRowLastColumn="0" w:lastRowFirstColumn="0" w:lastRowLastColumn="0"/>
+              <w:rPr>
+                <w:sz w:val="28"/>
+                <w:lang w:val="en-US"/>
+              </w:rPr>
+            </w:pPr>
+            <w:r>
+              <w:rPr>
+                <w:sz w:val="28"/>
+                <w:lang w:val="en-US"/>
+              </w:rPr>
+              <w:t>Low</w:t>
+            </w:r>
+          </w:p>
+        </w:tc>
+        <w:tc>
+          <w:tcPr>
+            <w:tcW w:w="2254" w:type="dxa"/>
+            <w:vAlign w:val="center"/>
+          </w:tcPr>
+          <w:p>
+            <w:pPr>
+              <w:autoSpaceDE w:val="0"/>
+              <w:autoSpaceDN w:val="0"/>
+              <w:adjustRightInd w:val="0"/>
+              <w:jc w:val="center"/>
+              <w:cnfStyle w:val="000000100000" w:firstRow="0" w:lastRow="0" w:firstColumn="0" w:lastColumn="0" w:oddVBand="0" w:evenVBand="0" w:oddHBand="1" w:evenHBand="0" w:firstRowFirstColumn="0" w:firstRowLastColumn="0" w:lastRowFirstColumn="0" w:lastRowLastColumn="0"/>
+              <w:rPr>
+                <w:sz w:val="28"/>
+                <w:lang w:val="en-US"/>
+              </w:rPr>
+            </w:pPr>
+            <w:r>
+              <w:rPr>
+                <w:sz w:val="28"/>
+                <w:lang w:val="en-US"/>
+              </w:rPr>
+              <w:t>High</w:t>
+            </w:r>
+          </w:p>
+        </w:tc>
+      </w:tr>
+      <w:tr>
+        <w:tc>
+          <w:tcPr>
+            <w:cnfStyle w:val="001000000000" w:firstRow="0" w:lastRow="0" w:firstColumn="1" w:lastColumn="0" w:oddVBand="0" w:evenVBand="0" w:oddHBand="0" w:evenHBand="0" w:firstRowFirstColumn="0" w:firstRowLastColumn="0" w:lastRowFirstColumn="0" w:lastRowLastColumn="0"/>
+            <w:tcW w:w="2254" w:type="dxa"/>
+            <w:vAlign w:val="center"/>
+          </w:tcPr>
+          <w:p>
+            <w:pPr>
+              <w:autoSpaceDE w:val="0"/>
+              <w:autoSpaceDN w:val="0"/>
+              <w:adjustRightInd w:val="0"/>
+              <w:jc w:val="center"/>
+              <w:rPr>
+                <w:b w:val="0"/>
+                <w:bCs w:val="0"/>
+                <w:caps w:val="0"/>
+                <w:sz w:val="28"/>
+                <w:lang w:val="en-US"/>
+              </w:rPr>
+            </w:pPr>
+            <w:r>
+              <w:rPr>
+                <w:b w:val="0"/>
+                <w:bCs w:val="0"/>
+                <w:caps w:val="0"/>
+                <w:sz w:val="28"/>
+                <w:lang w:val="en-US"/>
+              </w:rPr>
+              <w:t>Access Report Manager</w:t>
+            </w:r>
+          </w:p>
+        </w:tc>
+        <w:tc>
+          <w:tcPr>
+            <w:tcW w:w="2254" w:type="dxa"/>
+            <w:vAlign w:val="center"/>
+          </w:tcPr>
+          <w:p>
+            <w:pPr>
+              <w:autoSpaceDE w:val="0"/>
+              <w:autoSpaceDN w:val="0"/>
+              <w:adjustRightInd w:val="0"/>
+              <w:jc w:val="center"/>
+              <w:cnfStyle w:val="000000000000" w:firstRow="0" w:lastRow="0" w:firstColumn="0" w:lastColumn="0" w:oddVBand="0" w:evenVBand="0" w:oddHBand="0" w:evenHBand="0" w:firstRowFirstColumn="0" w:firstRowLastColumn="0" w:lastRowFirstColumn="0" w:lastRowLastColumn="0"/>
+              <w:rPr>
+                <w:sz w:val="28"/>
+                <w:lang w:val="en-US"/>
+              </w:rPr>
+            </w:pPr>
+            <w:r>
+              <w:rPr>
+                <w:sz w:val="28"/>
+                <w:lang w:val="en-US"/>
+              </w:rPr>
+              <w:t>Medium</w:t>
+            </w:r>
+          </w:p>
+        </w:tc>
+        <w:tc>
+          <w:tcPr>
+            <w:tcW w:w="2254" w:type="dxa"/>
+            <w:vAlign w:val="center"/>
+          </w:tcPr>
+          <w:p>
+            <w:pPr>
+              <w:autoSpaceDE w:val="0"/>
+              <w:autoSpaceDN w:val="0"/>
+              <w:adjustRightInd w:val="0"/>
+              <w:jc w:val="center"/>
+              <w:cnfStyle w:val="000000000000" w:firstRow="0" w:lastRow="0" w:firstColumn="0" w:lastColumn="0" w:oddVBand="0" w:evenVBand="0" w:oddHBand="0" w:evenHBand="0" w:firstRowFirstColumn="0" w:firstRowLastColumn="0" w:lastRowFirstColumn="0" w:lastRowLastColumn="0"/>
+              <w:rPr>
+                <w:sz w:val="28"/>
+                <w:lang w:val="en-US"/>
+              </w:rPr>
+            </w:pPr>
+            <w:r>
+              <w:rPr>
+                <w:sz w:val="28"/>
+                <w:lang w:val="en-US"/>
+              </w:rPr>
+              <w:t>High</w:t>
+            </w:r>
+          </w:p>
+        </w:tc>
+        <w:tc>
+          <w:tcPr>
+            <w:tcW w:w="2254" w:type="dxa"/>
+            <w:vAlign w:val="center"/>
+          </w:tcPr>
+          <w:p>
+            <w:pPr>
+              <w:autoSpaceDE w:val="0"/>
+              <w:autoSpaceDN w:val="0"/>
+              <w:adjustRightInd w:val="0"/>
+              <w:jc w:val="center"/>
+              <w:cnfStyle w:val="000000000000" w:firstRow="0" w:lastRow="0" w:firstColumn="0" w:lastColumn="0" w:oddVBand="0" w:evenVBand="0" w:oddHBand="0" w:evenHBand="0" w:firstRowFirstColumn="0" w:firstRowLastColumn="0" w:lastRowFirstColumn="0" w:lastRowLastColumn="0"/>
+              <w:rPr>
+                <w:sz w:val="28"/>
+                <w:lang w:val="en-US"/>
+              </w:rPr>
+            </w:pPr>
+            <w:r>
+              <w:rPr>
+                <w:sz w:val="28"/>
+                <w:lang w:val="en-US"/>
+              </w:rPr>
+              <w:t>High</w:t>
+            </w:r>
+          </w:p>
+        </w:tc>
+      </w:tr>
+      <w:tr>
+        <w:trPr>
+          <w:cnfStyle w:val="000000100000" w:firstRow="0" w:lastRow="0" w:firstColumn="0" w:lastColumn="0" w:oddVBand="0" w:evenVBand="0" w:oddHBand="1" w:evenHBand="0" w:firstRowFirstColumn="0" w:firstRowLastColumn="0" w:lastRowFirstColumn="0" w:lastRowLastColumn="0"/>
+        </w:trPr>
+        <w:tc>
+          <w:tcPr>
+            <w:cnfStyle w:val="001000000000" w:firstRow="0" w:lastRow="0" w:firstColumn="1" w:lastColumn="0" w:oddVBand="0" w:evenVBand="0" w:oddHBand="0" w:evenHBand="0" w:firstRowFirstColumn="0" w:firstRowLastColumn="0" w:lastRowFirstColumn="0" w:lastRowLastColumn="0"/>
+            <w:tcW w:w="2254" w:type="dxa"/>
+            <w:vAlign w:val="center"/>
+          </w:tcPr>
+          <w:p>
+            <w:pPr>
+              <w:autoSpaceDE w:val="0"/>
+              <w:autoSpaceDN w:val="0"/>
+              <w:adjustRightInd w:val="0"/>
+              <w:jc w:val="center"/>
+              <w:rPr>
+                <w:b w:val="0"/>
+                <w:bCs w:val="0"/>
+                <w:caps w:val="0"/>
+                <w:sz w:val="28"/>
+                <w:lang w:val="en-US"/>
+              </w:rPr>
+            </w:pPr>
+            <w:r>
+              <w:rPr>
+                <w:b w:val="0"/>
+                <w:bCs w:val="0"/>
+                <w:caps w:val="0"/>
+                <w:sz w:val="28"/>
+                <w:lang w:val="en-US"/>
+              </w:rPr>
+              <w:t>Registration Part</w:t>
+            </w:r>
+          </w:p>
+        </w:tc>
+        <w:tc>
+          <w:tcPr>
+            <w:tcW w:w="2254" w:type="dxa"/>
+            <w:vAlign w:val="center"/>
+          </w:tcPr>
+          <w:p>
+            <w:pPr>
+              <w:autoSpaceDE w:val="0"/>
+              <w:autoSpaceDN w:val="0"/>
+              <w:adjustRightInd w:val="0"/>
+              <w:jc w:val="center"/>
+              <w:cnfStyle w:val="000000100000" w:firstRow="0" w:lastRow="0" w:firstColumn="0" w:lastColumn="0" w:oddVBand="0" w:evenVBand="0" w:oddHBand="1" w:evenHBand="0" w:firstRowFirstColumn="0" w:firstRowLastColumn="0" w:lastRowFirstColumn="0" w:lastRowLastColumn="0"/>
+              <w:rPr>
+                <w:sz w:val="28"/>
+                <w:lang w:val="en-US"/>
+              </w:rPr>
+            </w:pPr>
+            <w:r>
+              <w:rPr>
+                <w:sz w:val="28"/>
+                <w:lang w:val="en-US"/>
+              </w:rPr>
+              <w:t>Medium</w:t>
+            </w:r>
+          </w:p>
+        </w:tc>
+        <w:tc>
+          <w:tcPr>
+            <w:tcW w:w="2254" w:type="dxa"/>
+            <w:vAlign w:val="center"/>
+          </w:tcPr>
+          <w:p>
+            <w:pPr>
+              <w:autoSpaceDE w:val="0"/>
+              <w:autoSpaceDN w:val="0"/>
+              <w:adjustRightInd w:val="0"/>
+              <w:jc w:val="center"/>
+              <w:cnfStyle w:val="000000100000" w:firstRow="0" w:lastRow="0" w:firstColumn="0" w:lastColumn="0" w:oddVBand="0" w:evenVBand="0" w:oddHBand="1" w:evenHBand="0" w:firstRowFirstColumn="0" w:firstRowLastColumn="0" w:lastRowFirstColumn="0" w:lastRowLastColumn="0"/>
+              <w:rPr>
+                <w:sz w:val="28"/>
+                <w:lang w:val="en-US"/>
+              </w:rPr>
+            </w:pPr>
+            <w:r>
+              <w:rPr>
+                <w:sz w:val="28"/>
+                <w:lang w:val="en-US"/>
+              </w:rPr>
+              <w:t>Medium</w:t>
+            </w:r>
+          </w:p>
+        </w:tc>
+        <w:tc>
+          <w:tcPr>
+            <w:tcW w:w="2254" w:type="dxa"/>
+            <w:vAlign w:val="center"/>
+          </w:tcPr>
+          <w:p>
+            <w:pPr>
+              <w:autoSpaceDE w:val="0"/>
+              <w:autoSpaceDN w:val="0"/>
+              <w:adjustRightInd w:val="0"/>
+              <w:jc w:val="center"/>
+              <w:cnfStyle w:val="000000100000" w:firstRow="0" w:lastRow="0" w:firstColumn="0" w:lastColumn="0" w:oddVBand="0" w:evenVBand="0" w:oddHBand="1" w:evenHBand="0" w:firstRowFirstColumn="0" w:firstRowLastColumn="0" w:lastRowFirstColumn="0" w:lastRowLastColumn="0"/>
+              <w:rPr>
+                <w:sz w:val="28"/>
+                <w:lang w:val="en-US"/>
+              </w:rPr>
+            </w:pPr>
+            <w:r>
+              <w:rPr>
+                <w:sz w:val="28"/>
+                <w:lang w:val="en-US"/>
+              </w:rPr>
+              <w:t>Medium</w:t>
+            </w:r>
+          </w:p>
+        </w:tc>
+      </w:tr>
+    </w:tbl>
     <w:p>
       <w:pPr>
         <w:autoSpaceDE w:val="0"/>
@@ -14078,17 +15767,104 @@
     </w:p>
     <w:p>
       <w:pPr>
+        <w:autoSpaceDE w:val="0"/>
+        <w:autoSpaceDN w:val="0"/>
+        <w:adjustRightInd w:val="0"/>
+        <w:spacing w:after="0" w:line="240" w:lineRule="auto"/>
+        <w:rPr>
+          <w:bCs/>
+          <w:sz w:val="28"/>
+          <w:lang w:val="en-US"/>
+        </w:rPr>
+      </w:pPr>
+      <w:r>
+        <w:rPr>
+          <w:bCs/>
+          <w:sz w:val="28"/>
+          <w:lang w:val="en-US"/>
+        </w:rPr>
+        <w:t xml:space="preserve">The table gives </w:t>
+      </w:r>
+      <w:proofErr w:type="gramStart"/>
+      <w:r>
+        <w:rPr>
+          <w:bCs/>
+          <w:sz w:val="28"/>
+          <w:lang w:val="en-US"/>
+        </w:rPr>
+        <w:t>an</w:t>
+      </w:r>
+      <w:proofErr w:type="gramEnd"/>
+      <w:r>
+        <w:rPr>
+          <w:bCs/>
+          <w:sz w:val="28"/>
+          <w:lang w:val="en-US"/>
+        </w:rPr>
+        <w:t xml:space="preserve"> hint on how the different functionalities need to be developed, and also the importance of some functionality to the development of the system. </w:t>
+      </w:r>
+    </w:p>
+    <w:p>
+      <w:pPr>
+        <w:autoSpaceDE w:val="0"/>
+        <w:autoSpaceDN w:val="0"/>
+        <w:adjustRightInd w:val="0"/>
+        <w:spacing w:after="0" w:line="240" w:lineRule="auto"/>
+        <w:rPr>
+          <w:b/>
+          <w:sz w:val="28"/>
+          <w:lang w:val="en-US"/>
+        </w:rPr>
+      </w:pPr>
+    </w:p>
+    <w:p>
+      <w:pPr>
+        <w:autoSpaceDE w:val="0"/>
+        <w:autoSpaceDN w:val="0"/>
+        <w:adjustRightInd w:val="0"/>
+        <w:spacing w:after="0" w:line="240" w:lineRule="auto"/>
+        <w:rPr>
+          <w:b/>
+          <w:sz w:val="28"/>
+          <w:lang w:val="en-US"/>
+        </w:rPr>
+      </w:pPr>
+      <w:r>
+        <w:rPr>
+          <w:b/>
+          <w:sz w:val="28"/>
+          <w:lang w:val="en-US"/>
+        </w:rPr>
+        <w:t>RoadMap</w:t>
+      </w:r>
+    </w:p>
+    <w:p>
+      <w:pPr>
+        <w:autoSpaceDE w:val="0"/>
+        <w:autoSpaceDN w:val="0"/>
+        <w:adjustRightInd w:val="0"/>
+        <w:spacing w:after="0" w:line="240" w:lineRule="auto"/>
+        <w:rPr>
+          <w:b/>
+          <w:sz w:val="28"/>
+          <w:lang w:val="en-US"/>
+        </w:rPr>
+      </w:pPr>
+    </w:p>
+    <w:p>
+      <w:pPr>
         <w:keepNext/>
       </w:pPr>
       <w:r>
         <w:rPr>
           <w:noProof/>
         </w:rPr>
+        <w:lastRenderedPageBreak/>
         <w:drawing>
-          <wp:inline distT="0" distB="0" distL="0" distR="0" wp14:anchorId="33B1D303" wp14:editId="7A2FEE9E">
-            <wp:extent cx="5731510" cy="4107815"/>
+          <wp:inline distT="0" distB="0" distL="0" distR="0" wp14:anchorId="2271A935" wp14:editId="00D9B984">
+            <wp:extent cx="5731510" cy="4671060"/>
             <wp:effectExtent l="0" t="0" r="2540" b="0"/>
-            <wp:docPr id="44" name="Picture 44"/>
+            <wp:docPr id="23" name="Picture 23"/>
             <wp:cNvGraphicFramePr>
               <a:graphicFrameLocks xmlns:a="http://schemas.openxmlformats.org/drawingml/2006/main" noChangeAspect="1"/>
             </wp:cNvGraphicFramePr>
@@ -14117,7 +15893,7 @@
                   <pic:spPr bwMode="auto">
                     <a:xfrm>
                       <a:off x="0" y="0"/>
-                      <a:ext cx="5731510" cy="4107815"/>
+                      <a:ext cx="5731510" cy="4671060"/>
                     </a:xfrm>
                     <a:prstGeom prst="rect">
                       <a:avLst/>
@@ -14133,6 +15909,8 @@
           </wp:inline>
         </w:drawing>
       </w:r>
+      <w:bookmarkStart w:id="27" w:name="_GoBack"/>
+      <w:bookmarkEnd w:id="27"/>
     </w:p>
     <w:p>
       <w:pPr>
@@ -14191,8 +15969,74 @@
           <w:sz w:val="24"/>
           <w:lang w:val="en-US"/>
         </w:rPr>
-        <w:t xml:space="preserve">The project Roadmap is highlighted in the above picture. The overall project will take approximative a month of work, and the project is divided in three main tasks: Frontend, Application Server, Data Management, Integration and Test. </w:t>
-      </w:r>
+        <w:t>The project Roadmap is highlighted in the above picture. The overall project will take approximative a month of work, and the project is divided in three main tasks: Frontend, Application Server, Data Management, Integration and Test. Th</w:t>
+      </w:r>
+      <w:r>
+        <w:rPr>
+          <w:rFonts w:ascii="Garamond" w:eastAsiaTheme="minorEastAsia" w:hAnsi="Garamond"/>
+          <w:sz w:val="24"/>
+          <w:lang w:val="en-US"/>
+        </w:rPr>
+        <w:t>ese</w:t>
+      </w:r>
+      <w:r>
+        <w:rPr>
+          <w:rFonts w:ascii="Garamond" w:eastAsiaTheme="minorEastAsia" w:hAnsi="Garamond"/>
+          <w:sz w:val="24"/>
+          <w:lang w:val="en-US"/>
+        </w:rPr>
+        <w:t xml:space="preserve"> tasks can be carried out almost in parallel with synchronization on the interface method previously defined</w:t>
+      </w:r>
+      <w:r>
+        <w:rPr>
+          <w:rFonts w:ascii="Garamond" w:eastAsiaTheme="minorEastAsia" w:hAnsi="Garamond"/>
+          <w:sz w:val="24"/>
+          <w:lang w:val="en-US"/>
+        </w:rPr>
+        <w:t xml:space="preserve">, </w:t>
+      </w:r>
+      <w:r>
+        <w:rPr>
+          <w:rFonts w:ascii="Garamond" w:eastAsiaTheme="minorEastAsia" w:hAnsi="Garamond"/>
+          <w:sz w:val="24"/>
+          <w:lang w:val="en-US"/>
+        </w:rPr>
+        <w:t>and</w:t>
+      </w:r>
+      <w:r>
+        <w:rPr>
+          <w:rFonts w:ascii="Garamond" w:eastAsiaTheme="minorEastAsia" w:hAnsi="Garamond"/>
+          <w:sz w:val="24"/>
+          <w:lang w:val="en-US"/>
+        </w:rPr>
+        <w:t xml:space="preserve"> as described above the Test part will make use of an approach of type bottom up and </w:t>
+      </w:r>
+      <w:r>
+        <w:rPr>
+          <w:rFonts w:ascii="Garamond" w:eastAsiaTheme="minorEastAsia" w:hAnsi="Garamond"/>
+          <w:sz w:val="24"/>
+          <w:lang w:val="en-US"/>
+        </w:rPr>
+        <w:t>with Thread, to test the different component developed in parallel.</w:t>
+      </w:r>
+      <w:r>
+        <w:rPr>
+          <w:rFonts w:ascii="Garamond" w:eastAsiaTheme="minorEastAsia" w:hAnsi="Garamond"/>
+          <w:sz w:val="24"/>
+          <w:lang w:val="en-US"/>
+        </w:rPr>
+        <w:br/>
+        <w:t>The first two activities that will starts will be the Data Management part and the Application Server part, that provides the method to manipulate the data and to elaborate them, and previously to the development of the Dispatcher in the Application Server, also the Fronted part will be start to be developed.</w:t>
+      </w:r>
+    </w:p>
+    <w:p>
+      <w:pPr>
+        <w:rPr>
+          <w:rFonts w:ascii="Garamond" w:eastAsiaTheme="minorEastAsia" w:hAnsi="Garamond"/>
+          <w:sz w:val="24"/>
+          <w:lang w:val="en-US"/>
+        </w:rPr>
+      </w:pPr>
       <w:proofErr w:type="gramStart"/>
       <w:r>
         <w:rPr>
@@ -14200,7 +16044,7 @@
           <w:sz w:val="24"/>
           <w:lang w:val="en-US"/>
         </w:rPr>
-        <w:t>This tasks</w:t>
+        <w:t>Also</w:t>
       </w:r>
       <w:proofErr w:type="gramEnd"/>
       <w:r>
@@ -14209,7 +16053,7 @@
           <w:sz w:val="24"/>
           <w:lang w:val="en-US"/>
         </w:rPr>
-        <w:t xml:space="preserve"> can be carried out almost in parallel with synchronization on the interface method previously defined. In this way also the Test can be made in the same way.</w:t>
+        <w:t xml:space="preserve"> as soon as the functionalities of some components are defined, the Test part starts: this part will be carried out all together with the rest of the development, and will occupy the development until the end of the project.</w:t>
       </w:r>
     </w:p>
     <w:sectPr>
@@ -14932,7 +16776,7 @@
       </w:pPr>
     </w:pPrDefault>
   </w:docDefaults>
-  <w:latentStyles w:defLockedState="0" w:defUIPriority="99" w:defSemiHidden="0" w:defUnhideWhenUsed="0" w:defQFormat="0" w:count="375">
+  <w:latentStyles w:defLockedState="0" w:defUIPriority="99" w:defSemiHidden="0" w:defUnhideWhenUsed="0" w:defQFormat="0" w:count="376">
     <w:lsdException w:name="Normal" w:uiPriority="0" w:qFormat="1"/>
     <w:lsdException w:name="heading 1" w:uiPriority="9" w:qFormat="1"/>
     <w:lsdException w:name="heading 2" w:semiHidden="1" w:uiPriority="9" w:unhideWhenUsed="1" w:qFormat="1"/>
@@ -15038,7 +16882,6 @@
     <w:lsdException w:name="HTML Sample" w:semiHidden="1" w:unhideWhenUsed="1"/>
     <w:lsdException w:name="HTML Typewriter" w:semiHidden="1" w:unhideWhenUsed="1"/>
     <w:lsdException w:name="HTML Variable" w:semiHidden="1" w:unhideWhenUsed="1"/>
-    <w:lsdException w:name="Normal Table" w:semiHidden="1" w:unhideWhenUsed="1"/>
     <w:lsdException w:name="annotation subject" w:semiHidden="1" w:unhideWhenUsed="1"/>
     <w:lsdException w:name="No List" w:semiHidden="1" w:unhideWhenUsed="1"/>
     <w:lsdException w:name="Outline List 1" w:semiHidden="1" w:unhideWhenUsed="1"/>
@@ -15085,10 +16928,8 @@
     <w:lsdException w:name="Table Subtle 2" w:semiHidden="1" w:unhideWhenUsed="1"/>
     <w:lsdException w:name="Table Web 1" w:semiHidden="1" w:unhideWhenUsed="1"/>
     <w:lsdException w:name="Table Web 2" w:semiHidden="1" w:unhideWhenUsed="1"/>
-    <w:lsdException w:name="Table Web 3" w:semiHidden="1" w:unhideWhenUsed="1"/>
     <w:lsdException w:name="Balloon Text" w:semiHidden="1" w:unhideWhenUsed="1"/>
     <w:lsdException w:name="Table Grid" w:uiPriority="39"/>
-    <w:lsdException w:name="Table Theme" w:semiHidden="1" w:unhideWhenUsed="1"/>
     <w:lsdException w:name="Placeholder Text" w:semiHidden="1"/>
     <w:lsdException w:name="No Spacing" w:uiPriority="1" w:qFormat="1"/>
     <w:lsdException w:name="Light Shading" w:uiPriority="60"/>
@@ -15308,6 +17149,7 @@
     <w:lsdException w:name="Smart Hyperlink" w:semiHidden="1" w:unhideWhenUsed="1"/>
     <w:lsdException w:name="Hashtag" w:semiHidden="1" w:unhideWhenUsed="1"/>
     <w:lsdException w:name="Unresolved Mention" w:semiHidden="1" w:unhideWhenUsed="1"/>
+    <w:lsdException w:name="Smart Link" w:semiHidden="1" w:unhideWhenUsed="1"/>
   </w:latentStyles>
   <w:style w:type="paragraph" w:default="1" w:styleId="Normal">
     <w:name w:val="Normal"/>
@@ -15497,6 +17339,360 @@
     <w:name w:val="apple-converted-space"/>
     <w:basedOn w:val="DefaultParagraphFont"/>
     <w:rsid w:val="00E9599F"/>
+  </w:style>
+  <w:style w:type="table" w:styleId="TableGrid">
+    <w:name w:val="Table Grid"/>
+    <w:basedOn w:val="TableNormal"/>
+    <w:uiPriority w:val="39"/>
+    <w:rsid w:val="00860ACD"/>
+    <w:pPr>
+      <w:spacing w:after="0" w:line="240" w:lineRule="auto"/>
+    </w:pPr>
+    <w:tblPr>
+      <w:tblBorders>
+        <w:top w:val="single" w:sz="4" w:space="0" w:color="auto"/>
+        <w:left w:val="single" w:sz="4" w:space="0" w:color="auto"/>
+        <w:bottom w:val="single" w:sz="4" w:space="0" w:color="auto"/>
+        <w:right w:val="single" w:sz="4" w:space="0" w:color="auto"/>
+        <w:insideH w:val="single" w:sz="4" w:space="0" w:color="auto"/>
+        <w:insideV w:val="single" w:sz="4" w:space="0" w:color="auto"/>
+      </w:tblBorders>
+    </w:tblPr>
+  </w:style>
+  <w:style w:type="table" w:styleId="PlainTable3">
+    <w:name w:val="Plain Table 3"/>
+    <w:basedOn w:val="TableNormal"/>
+    <w:uiPriority w:val="43"/>
+    <w:rsid w:val="00860ACD"/>
+    <w:pPr>
+      <w:spacing w:after="0" w:line="240" w:lineRule="auto"/>
+    </w:pPr>
+    <w:tblPr>
+      <w:tblStyleRowBandSize w:val="1"/>
+      <w:tblStyleColBandSize w:val="1"/>
+    </w:tblPr>
+    <w:tblStylePr w:type="firstRow">
+      <w:rPr>
+        <w:b/>
+        <w:bCs/>
+        <w:caps/>
+      </w:rPr>
+      <w:tblPr/>
+      <w:tcPr>
+        <w:tcBorders>
+          <w:bottom w:val="single" w:sz="4" w:space="0" w:color="7F7F7F" w:themeColor="text1" w:themeTint="80"/>
+        </w:tcBorders>
+      </w:tcPr>
+    </w:tblStylePr>
+    <w:tblStylePr w:type="lastRow">
+      <w:rPr>
+        <w:b/>
+        <w:bCs/>
+        <w:caps/>
+      </w:rPr>
+      <w:tblPr/>
+      <w:tcPr>
+        <w:tcBorders>
+          <w:top w:val="nil"/>
+        </w:tcBorders>
+      </w:tcPr>
+    </w:tblStylePr>
+    <w:tblStylePr w:type="firstCol">
+      <w:rPr>
+        <w:b/>
+        <w:bCs/>
+        <w:caps/>
+      </w:rPr>
+      <w:tblPr/>
+      <w:tcPr>
+        <w:tcBorders>
+          <w:right w:val="single" w:sz="4" w:space="0" w:color="7F7F7F" w:themeColor="text1" w:themeTint="80"/>
+        </w:tcBorders>
+      </w:tcPr>
+    </w:tblStylePr>
+    <w:tblStylePr w:type="lastCol">
+      <w:rPr>
+        <w:b/>
+        <w:bCs/>
+        <w:caps/>
+      </w:rPr>
+      <w:tblPr/>
+      <w:tcPr>
+        <w:tcBorders>
+          <w:left w:val="nil"/>
+        </w:tcBorders>
+      </w:tcPr>
+    </w:tblStylePr>
+    <w:tblStylePr w:type="band1Vert">
+      <w:tblPr/>
+      <w:tcPr>
+        <w:shd w:val="clear" w:color="auto" w:fill="F2F2F2" w:themeFill="background1" w:themeFillShade="F2"/>
+      </w:tcPr>
+    </w:tblStylePr>
+    <w:tblStylePr w:type="band1Horz">
+      <w:tblPr/>
+      <w:tcPr>
+        <w:shd w:val="clear" w:color="auto" w:fill="F2F2F2" w:themeFill="background1" w:themeFillShade="F2"/>
+      </w:tcPr>
+    </w:tblStylePr>
+    <w:tblStylePr w:type="neCell">
+      <w:tblPr/>
+      <w:tcPr>
+        <w:tcBorders>
+          <w:left w:val="nil"/>
+        </w:tcBorders>
+      </w:tcPr>
+    </w:tblStylePr>
+    <w:tblStylePr w:type="nwCell">
+      <w:tblPr/>
+      <w:tcPr>
+        <w:tcBorders>
+          <w:right w:val="nil"/>
+        </w:tcBorders>
+      </w:tcPr>
+    </w:tblStylePr>
+  </w:style>
+  <w:style w:type="table" w:styleId="GridTable1Light">
+    <w:name w:val="Grid Table 1 Light"/>
+    <w:basedOn w:val="TableNormal"/>
+    <w:uiPriority w:val="46"/>
+    <w:rsid w:val="00086C2A"/>
+    <w:pPr>
+      <w:spacing w:after="0" w:line="240" w:lineRule="auto"/>
+    </w:pPr>
+    <w:tblPr>
+      <w:tblStyleRowBandSize w:val="1"/>
+      <w:tblStyleColBandSize w:val="1"/>
+      <w:tblBorders>
+        <w:top w:val="single" w:sz="4" w:space="0" w:color="999999" w:themeColor="text1" w:themeTint="66"/>
+        <w:left w:val="single" w:sz="4" w:space="0" w:color="999999" w:themeColor="text1" w:themeTint="66"/>
+        <w:bottom w:val="single" w:sz="4" w:space="0" w:color="999999" w:themeColor="text1" w:themeTint="66"/>
+        <w:right w:val="single" w:sz="4" w:space="0" w:color="999999" w:themeColor="text1" w:themeTint="66"/>
+        <w:insideH w:val="single" w:sz="4" w:space="0" w:color="999999" w:themeColor="text1" w:themeTint="66"/>
+        <w:insideV w:val="single" w:sz="4" w:space="0" w:color="999999" w:themeColor="text1" w:themeTint="66"/>
+      </w:tblBorders>
+    </w:tblPr>
+    <w:tblStylePr w:type="firstRow">
+      <w:rPr>
+        <w:b/>
+        <w:bCs/>
+      </w:rPr>
+      <w:tblPr/>
+      <w:tcPr>
+        <w:tcBorders>
+          <w:bottom w:val="single" w:sz="12" w:space="0" w:color="666666" w:themeColor="text1" w:themeTint="99"/>
+        </w:tcBorders>
+      </w:tcPr>
+    </w:tblStylePr>
+    <w:tblStylePr w:type="lastRow">
+      <w:rPr>
+        <w:b/>
+        <w:bCs/>
+      </w:rPr>
+      <w:tblPr/>
+      <w:tcPr>
+        <w:tcBorders>
+          <w:top w:val="double" w:sz="2" w:space="0" w:color="666666" w:themeColor="text1" w:themeTint="99"/>
+        </w:tcBorders>
+      </w:tcPr>
+    </w:tblStylePr>
+    <w:tblStylePr w:type="firstCol">
+      <w:rPr>
+        <w:b/>
+        <w:bCs/>
+      </w:rPr>
+    </w:tblStylePr>
+    <w:tblStylePr w:type="lastCol">
+      <w:rPr>
+        <w:b/>
+        <w:bCs/>
+      </w:rPr>
+    </w:tblStylePr>
+  </w:style>
+  <w:style w:type="table" w:styleId="TableTheme">
+    <w:name w:val="Table Theme"/>
+    <w:basedOn w:val="TableNormal"/>
+    <w:uiPriority w:val="99"/>
+    <w:rsid w:val="00086C2A"/>
+    <w:tblPr>
+      <w:tblBorders>
+        <w:top w:val="single" w:sz="4" w:space="0" w:color="auto"/>
+        <w:left w:val="single" w:sz="4" w:space="0" w:color="auto"/>
+        <w:bottom w:val="single" w:sz="4" w:space="0" w:color="auto"/>
+        <w:right w:val="single" w:sz="4" w:space="0" w:color="auto"/>
+        <w:insideH w:val="single" w:sz="4" w:space="0" w:color="auto"/>
+        <w:insideV w:val="single" w:sz="4" w:space="0" w:color="auto"/>
+      </w:tblBorders>
+    </w:tblPr>
+  </w:style>
+  <w:style w:type="table" w:styleId="PlainTable5">
+    <w:name w:val="Plain Table 5"/>
+    <w:basedOn w:val="TableNormal"/>
+    <w:uiPriority w:val="45"/>
+    <w:rsid w:val="00086C2A"/>
+    <w:pPr>
+      <w:spacing w:after="0" w:line="240" w:lineRule="auto"/>
+    </w:pPr>
+    <w:tblPr>
+      <w:tblStyleRowBandSize w:val="1"/>
+      <w:tblStyleColBandSize w:val="1"/>
+    </w:tblPr>
+    <w:tblStylePr w:type="firstRow">
+      <w:rPr>
+        <w:rFonts w:asciiTheme="majorHAnsi" w:eastAsiaTheme="majorEastAsia" w:hAnsiTheme="majorHAnsi" w:cstheme="majorBidi"/>
+        <w:i/>
+        <w:iCs/>
+        <w:sz w:val="26"/>
+      </w:rPr>
+      <w:tblPr/>
+      <w:tcPr>
+        <w:tcBorders>
+          <w:bottom w:val="single" w:sz="4" w:space="0" w:color="7F7F7F" w:themeColor="text1" w:themeTint="80"/>
+        </w:tcBorders>
+        <w:shd w:val="clear" w:color="auto" w:fill="FFFFFF" w:themeFill="background1"/>
+      </w:tcPr>
+    </w:tblStylePr>
+    <w:tblStylePr w:type="lastRow">
+      <w:rPr>
+        <w:rFonts w:asciiTheme="majorHAnsi" w:eastAsiaTheme="majorEastAsia" w:hAnsiTheme="majorHAnsi" w:cstheme="majorBidi"/>
+        <w:i/>
+        <w:iCs/>
+        <w:sz w:val="26"/>
+      </w:rPr>
+      <w:tblPr/>
+      <w:tcPr>
+        <w:tcBorders>
+          <w:top w:val="single" w:sz="4" w:space="0" w:color="7F7F7F" w:themeColor="text1" w:themeTint="80"/>
+        </w:tcBorders>
+        <w:shd w:val="clear" w:color="auto" w:fill="FFFFFF" w:themeFill="background1"/>
+      </w:tcPr>
+    </w:tblStylePr>
+    <w:tblStylePr w:type="firstCol">
+      <w:pPr>
+        <w:jc w:val="right"/>
+      </w:pPr>
+      <w:rPr>
+        <w:rFonts w:asciiTheme="majorHAnsi" w:eastAsiaTheme="majorEastAsia" w:hAnsiTheme="majorHAnsi" w:cstheme="majorBidi"/>
+        <w:i/>
+        <w:iCs/>
+        <w:sz w:val="26"/>
+      </w:rPr>
+      <w:tblPr/>
+      <w:tcPr>
+        <w:tcBorders>
+          <w:right w:val="single" w:sz="4" w:space="0" w:color="7F7F7F" w:themeColor="text1" w:themeTint="80"/>
+        </w:tcBorders>
+        <w:shd w:val="clear" w:color="auto" w:fill="FFFFFF" w:themeFill="background1"/>
+      </w:tcPr>
+    </w:tblStylePr>
+    <w:tblStylePr w:type="lastCol">
+      <w:rPr>
+        <w:rFonts w:asciiTheme="majorHAnsi" w:eastAsiaTheme="majorEastAsia" w:hAnsiTheme="majorHAnsi" w:cstheme="majorBidi"/>
+        <w:i/>
+        <w:iCs/>
+        <w:sz w:val="26"/>
+      </w:rPr>
+      <w:tblPr/>
+      <w:tcPr>
+        <w:tcBorders>
+          <w:left w:val="single" w:sz="4" w:space="0" w:color="7F7F7F" w:themeColor="text1" w:themeTint="80"/>
+        </w:tcBorders>
+        <w:shd w:val="clear" w:color="auto" w:fill="FFFFFF" w:themeFill="background1"/>
+      </w:tcPr>
+    </w:tblStylePr>
+    <w:tblStylePr w:type="band1Vert">
+      <w:tblPr/>
+      <w:tcPr>
+        <w:shd w:val="clear" w:color="auto" w:fill="F2F2F2" w:themeFill="background1" w:themeFillShade="F2"/>
+      </w:tcPr>
+    </w:tblStylePr>
+    <w:tblStylePr w:type="band1Horz">
+      <w:tblPr/>
+      <w:tcPr>
+        <w:shd w:val="clear" w:color="auto" w:fill="F2F2F2" w:themeFill="background1" w:themeFillShade="F2"/>
+      </w:tcPr>
+    </w:tblStylePr>
+    <w:tblStylePr w:type="neCell">
+      <w:tblPr/>
+      <w:tcPr>
+        <w:tcBorders>
+          <w:left w:val="nil"/>
+        </w:tcBorders>
+      </w:tcPr>
+    </w:tblStylePr>
+    <w:tblStylePr w:type="nwCell">
+      <w:tblPr/>
+      <w:tcPr>
+        <w:tcBorders>
+          <w:right w:val="nil"/>
+        </w:tcBorders>
+      </w:tcPr>
+    </w:tblStylePr>
+    <w:tblStylePr w:type="seCell">
+      <w:tblPr/>
+      <w:tcPr>
+        <w:tcBorders>
+          <w:left w:val="nil"/>
+        </w:tcBorders>
+      </w:tcPr>
+    </w:tblStylePr>
+    <w:tblStylePr w:type="swCell">
+      <w:tblPr/>
+      <w:tcPr>
+        <w:tcBorders>
+          <w:right w:val="nil"/>
+        </w:tcBorders>
+      </w:tcPr>
+    </w:tblStylePr>
+  </w:style>
+  <w:style w:type="table" w:styleId="PlainTable4">
+    <w:name w:val="Plain Table 4"/>
+    <w:basedOn w:val="TableNormal"/>
+    <w:uiPriority w:val="44"/>
+    <w:rsid w:val="00086C2A"/>
+    <w:pPr>
+      <w:spacing w:after="0" w:line="240" w:lineRule="auto"/>
+    </w:pPr>
+    <w:tblPr>
+      <w:tblStyleRowBandSize w:val="1"/>
+      <w:tblStyleColBandSize w:val="1"/>
+    </w:tblPr>
+    <w:tblStylePr w:type="firstRow">
+      <w:rPr>
+        <w:b/>
+        <w:bCs/>
+      </w:rPr>
+    </w:tblStylePr>
+    <w:tblStylePr w:type="lastRow">
+      <w:rPr>
+        <w:b/>
+        <w:bCs/>
+      </w:rPr>
+    </w:tblStylePr>
+    <w:tblStylePr w:type="firstCol">
+      <w:rPr>
+        <w:b/>
+        <w:bCs/>
+      </w:rPr>
+    </w:tblStylePr>
+    <w:tblStylePr w:type="lastCol">
+      <w:rPr>
+        <w:b/>
+        <w:bCs/>
+      </w:rPr>
+    </w:tblStylePr>
+    <w:tblStylePr w:type="band1Vert">
+      <w:tblPr/>
+      <w:tcPr>
+        <w:shd w:val="clear" w:color="auto" w:fill="F2F2F2" w:themeFill="background1" w:themeFillShade="F2"/>
+      </w:tcPr>
+    </w:tblStylePr>
+    <w:tblStylePr w:type="band1Horz">
+      <w:tblPr/>
+      <w:tcPr>
+        <w:shd w:val="clear" w:color="auto" w:fill="F2F2F2" w:themeFill="background1" w:themeFillShade="F2"/>
+      </w:tcPr>
+    </w:tblStylePr>
   </w:style>
 </w:styles>
 </file>

--- a/DD/DD-v0.6.docx
+++ b/DD/DD-v0.6.docx
@@ -376,43 +376,7 @@
           <w:sz w:val="24"/>
           <w:lang w:val="en-GB"/>
         </w:rPr>
-        <w:t xml:space="preserve">e </w:t>
-      </w:r>
-      <w:proofErr w:type="spellStart"/>
-      <w:r>
-        <w:rPr>
-          <w:rFonts w:ascii="Garamond" w:eastAsiaTheme="minorEastAsia" w:hAnsi="Garamond"/>
-          <w:sz w:val="24"/>
-          <w:lang w:val="en-GB"/>
-        </w:rPr>
-        <w:t>highlevel</w:t>
-      </w:r>
-      <w:proofErr w:type="spellEnd"/>
-      <w:r>
-        <w:rPr>
-          <w:rFonts w:ascii="Garamond" w:eastAsiaTheme="minorEastAsia" w:hAnsi="Garamond"/>
-          <w:sz w:val="24"/>
-          <w:lang w:val="en-GB"/>
-        </w:rPr>
-        <w:t xml:space="preserve"> architecture of the </w:t>
-      </w:r>
-      <w:proofErr w:type="spellStart"/>
-      <w:r>
-        <w:rPr>
-          <w:rFonts w:ascii="Garamond" w:eastAsiaTheme="minorEastAsia" w:hAnsi="Garamond"/>
-          <w:sz w:val="24"/>
-          <w:lang w:val="en-GB"/>
-        </w:rPr>
-        <w:t>SafeStreets</w:t>
-      </w:r>
-      <w:proofErr w:type="spellEnd"/>
-      <w:r>
-        <w:rPr>
-          <w:rFonts w:ascii="Garamond" w:eastAsiaTheme="minorEastAsia" w:hAnsi="Garamond"/>
-          <w:sz w:val="24"/>
-          <w:lang w:val="en-GB"/>
-        </w:rPr>
-        <w:t xml:space="preserve">’ system is highlighted in the below </w:t>
+        <w:t xml:space="preserve">e highlevel architecture of the SafeStreets’ system is highlighted in the below </w:t>
       </w:r>
       <w:r>
         <w:rPr>
@@ -539,7 +503,7 @@
     </w:p>
     <w:p>
       <w:pPr>
-        <w:pStyle w:val="Caption"/>
+        <w:pStyle w:val="Didascalia"/>
         <w:jc w:val="center"/>
         <w:rPr>
           <w:rFonts w:ascii="Garamond" w:eastAsiaTheme="minorEastAsia" w:hAnsi="Garamond"/>
@@ -649,25 +613,7 @@
           <w:sz w:val="24"/>
           <w:lang w:val="en-GB"/>
         </w:rPr>
-        <w:t xml:space="preserve"> a Four Tier architecture in which each </w:t>
-      </w:r>
-      <w:proofErr w:type="gramStart"/>
-      <w:r>
-        <w:rPr>
-          <w:rFonts w:ascii="Garamond" w:eastAsiaTheme="minorEastAsia" w:hAnsi="Garamond"/>
-          <w:sz w:val="24"/>
-          <w:lang w:val="en-GB"/>
-        </w:rPr>
-        <w:t>components</w:t>
-      </w:r>
-      <w:proofErr w:type="gramEnd"/>
-      <w:r>
-        <w:rPr>
-          <w:rFonts w:ascii="Garamond" w:eastAsiaTheme="minorEastAsia" w:hAnsi="Garamond"/>
-          <w:sz w:val="24"/>
-          <w:lang w:val="en-GB"/>
-        </w:rPr>
-        <w:t xml:space="preserve"> is briefly described below</w:t>
+        <w:t xml:space="preserve"> a Four Tier architecture in which each components is briefly described below</w:t>
       </w:r>
       <w:r>
         <w:rPr>
@@ -680,7 +626,7 @@
     </w:p>
     <w:p>
       <w:pPr>
-        <w:pStyle w:val="ListParagraph"/>
+        <w:pStyle w:val="Paragrafoelenco"/>
         <w:numPr>
           <w:ilvl w:val="0"/>
           <w:numId w:val="1"/>
@@ -912,7 +858,7 @@
     </w:p>
     <w:p>
       <w:pPr>
-        <w:pStyle w:val="ListParagraph"/>
+        <w:pStyle w:val="Paragrafoelenco"/>
         <w:numPr>
           <w:ilvl w:val="0"/>
           <w:numId w:val="1"/>
@@ -939,25 +885,7 @@
           <w:sz w:val="24"/>
           <w:lang w:val="en-GB"/>
         </w:rPr>
-        <w:t xml:space="preserve"> implements all the business logic of the </w:t>
-      </w:r>
-      <w:proofErr w:type="spellStart"/>
-      <w:r>
-        <w:rPr>
-          <w:rFonts w:ascii="Garamond" w:eastAsiaTheme="minorEastAsia" w:hAnsi="Garamond"/>
-          <w:sz w:val="24"/>
-          <w:lang w:val="en-GB"/>
-        </w:rPr>
-        <w:t>Safestreets</w:t>
-      </w:r>
-      <w:proofErr w:type="spellEnd"/>
-      <w:r>
-        <w:rPr>
-          <w:rFonts w:ascii="Garamond" w:eastAsiaTheme="minorEastAsia" w:hAnsi="Garamond"/>
-          <w:sz w:val="24"/>
-          <w:lang w:val="en-GB"/>
-        </w:rPr>
-        <w:t xml:space="preserve">’ system, it receive all the request from the application on the users’ devices, and also the request coming from the web access, then it elaborates them, by retrieving all the information </w:t>
+        <w:t xml:space="preserve"> implements all the business logic of the Safestreets’ system, it receive all the request from the application on the users’ devices, and also the request coming from the web access, then it elaborates them, by retrieving all the information </w:t>
       </w:r>
       <w:r>
         <w:rPr>
@@ -971,7 +899,7 @@
     </w:p>
     <w:p>
       <w:pPr>
-        <w:pStyle w:val="ListParagraph"/>
+        <w:pStyle w:val="Paragrafoelenco"/>
         <w:numPr>
           <w:ilvl w:val="0"/>
           <w:numId w:val="1"/>
@@ -1051,7 +979,7 @@
     </w:p>
     <w:p>
       <w:pPr>
-        <w:pStyle w:val="ListParagraph"/>
+        <w:pStyle w:val="Paragrafoelenco"/>
         <w:numPr>
           <w:ilvl w:val="0"/>
           <w:numId w:val="1"/>
@@ -1083,7 +1011,7 @@
     </w:p>
     <w:p>
       <w:pPr>
-        <w:pStyle w:val="ListParagraph"/>
+        <w:pStyle w:val="Paragrafoelenco"/>
         <w:rPr>
           <w:rFonts w:ascii="Garamond" w:eastAsiaTheme="minorEastAsia" w:hAnsi="Garamond"/>
           <w:sz w:val="24"/>
@@ -1313,60 +1241,24 @@
           <w:sz w:val="24"/>
           <w:lang w:val="en-GB"/>
         </w:rPr>
-        <w:t xml:space="preserve"> are obtained directly through the users’ registration, but it also need to retrieve this data from the municipality data manager, so periodically the system will integrate the new data obtain by the municipality with the data present inside the data manager of the </w:t>
-      </w:r>
-      <w:proofErr w:type="spellStart"/>
-      <w:r>
-        <w:rPr>
-          <w:rFonts w:ascii="Garamond" w:eastAsiaTheme="minorEastAsia" w:hAnsi="Garamond"/>
-          <w:sz w:val="24"/>
-          <w:lang w:val="en-GB"/>
-        </w:rPr>
-        <w:t>Safestreets</w:t>
-      </w:r>
-      <w:proofErr w:type="spellEnd"/>
-      <w:r>
-        <w:rPr>
-          <w:rFonts w:ascii="Garamond" w:eastAsiaTheme="minorEastAsia" w:hAnsi="Garamond"/>
-          <w:sz w:val="24"/>
-          <w:lang w:val="en-GB"/>
-        </w:rPr>
-        <w:t>’ System.</w:t>
-      </w:r>
-    </w:p>
-    <w:p>
-      <w:pPr>
-        <w:rPr>
-          <w:rFonts w:ascii="Garamond" w:eastAsiaTheme="minorEastAsia" w:hAnsi="Garamond"/>
-          <w:sz w:val="24"/>
-          <w:lang w:val="en-GB"/>
-        </w:rPr>
-      </w:pPr>
-      <w:r>
-        <w:rPr>
-          <w:rFonts w:ascii="Garamond" w:eastAsiaTheme="minorEastAsia" w:hAnsi="Garamond"/>
-          <w:sz w:val="24"/>
-          <w:lang w:val="en-GB"/>
-        </w:rPr>
-        <w:t xml:space="preserve">To allow the communication to system different from the </w:t>
-      </w:r>
-      <w:proofErr w:type="spellStart"/>
-      <w:r>
-        <w:rPr>
-          <w:rFonts w:ascii="Garamond" w:eastAsiaTheme="minorEastAsia" w:hAnsi="Garamond"/>
-          <w:sz w:val="24"/>
-          <w:lang w:val="en-GB"/>
-        </w:rPr>
-        <w:t>SafeStreets</w:t>
-      </w:r>
-      <w:proofErr w:type="spellEnd"/>
-      <w:r>
-        <w:rPr>
-          <w:rFonts w:ascii="Garamond" w:eastAsiaTheme="minorEastAsia" w:hAnsi="Garamond"/>
-          <w:sz w:val="24"/>
-          <w:lang w:val="en-GB"/>
-        </w:rPr>
-        <w:t>’ system the architecture makes use of adapter, this allows all the other component inside the system to use the same sets of operation, but the implementation of the adapter will change during time based on the implementation of the third party it refers to.</w:t>
+        <w:t xml:space="preserve"> are obtained directly through the users’ registration, but it also need to retrieve this data from the municipality data manager, so periodically the system will integrate the new data obtain by the municipality with the data present inside the data manager of the Safestreets’ System.</w:t>
+      </w:r>
+    </w:p>
+    <w:p>
+      <w:pPr>
+        <w:rPr>
+          <w:rFonts w:ascii="Garamond" w:eastAsiaTheme="minorEastAsia" w:hAnsi="Garamond"/>
+          <w:sz w:val="24"/>
+          <w:lang w:val="en-GB"/>
+        </w:rPr>
+      </w:pPr>
+      <w:r>
+        <w:rPr>
+          <w:rFonts w:ascii="Garamond" w:eastAsiaTheme="minorEastAsia" w:hAnsi="Garamond"/>
+          <w:sz w:val="24"/>
+          <w:lang w:val="en-GB"/>
+        </w:rPr>
+        <w:t>To allow the communication to system different from the SafeStreets’ system the architecture makes use of adapter, this allows all the other component inside the system to use the same sets of operation, but the implementation of the adapter will change during time based on the implementation of the third party it refers to.</w:t>
       </w:r>
       <w:r>
         <w:rPr>
@@ -1382,25 +1274,7 @@
           <w:sz w:val="24"/>
           <w:lang w:val="en-GB"/>
         </w:rPr>
-        <w:t xml:space="preserve">The different level of abstractions are decoupled as much as possible, this means that they communicate through </w:t>
-      </w:r>
-      <w:proofErr w:type="spellStart"/>
-      <w:r>
-        <w:rPr>
-          <w:rFonts w:ascii="Garamond" w:eastAsiaTheme="minorEastAsia" w:hAnsi="Garamond"/>
-          <w:sz w:val="24"/>
-          <w:lang w:val="en-GB"/>
-        </w:rPr>
-        <w:t>well defined</w:t>
-      </w:r>
-      <w:proofErr w:type="spellEnd"/>
-      <w:r>
-        <w:rPr>
-          <w:rFonts w:ascii="Garamond" w:eastAsiaTheme="minorEastAsia" w:hAnsi="Garamond"/>
-          <w:sz w:val="24"/>
-          <w:lang w:val="en-GB"/>
-        </w:rPr>
-        <w:t xml:space="preserve"> interfaces, that allows us to extend some layer if necessary or to change them, for example it we want to change the data manager is sufficient </w:t>
+        <w:t xml:space="preserve">The different level of abstractions are decoupled as much as possible, this means that they communicate through well defined interfaces, that allows us to extend some layer if necessary or to change them, for example it we want to change the data manager is sufficient </w:t>
       </w:r>
       <w:r>
         <w:rPr>
@@ -1464,25 +1338,7 @@
           <w:sz w:val="24"/>
           <w:lang w:val="en-GB"/>
         </w:rPr>
-        <w:t xml:space="preserve">he </w:t>
-      </w:r>
-      <w:proofErr w:type="spellStart"/>
-      <w:r>
-        <w:rPr>
-          <w:rFonts w:ascii="Garamond" w:eastAsiaTheme="minorEastAsia" w:hAnsi="Garamond"/>
-          <w:sz w:val="24"/>
-          <w:lang w:val="en-GB"/>
-        </w:rPr>
-        <w:t>Safestreets</w:t>
-      </w:r>
-      <w:proofErr w:type="spellEnd"/>
-      <w:r>
-        <w:rPr>
-          <w:rFonts w:ascii="Garamond" w:eastAsiaTheme="minorEastAsia" w:hAnsi="Garamond"/>
-          <w:sz w:val="24"/>
-          <w:lang w:val="en-GB"/>
-        </w:rPr>
-        <w:t xml:space="preserve">’ System is composed by </w:t>
+        <w:t xml:space="preserve">he Safestreets’ System is composed by </w:t>
       </w:r>
       <w:r>
         <w:rPr>
@@ -1614,8 +1470,8 @@
         </w:rPr>
         <w:lastRenderedPageBreak/>
         <w:drawing>
-          <wp:inline distT="0" distB="0" distL="0" distR="0" wp14:anchorId="38B7219D" wp14:editId="6D931C4A">
-            <wp:extent cx="5731510" cy="6816725"/>
+          <wp:inline distT="0" distB="0" distL="0" distR="0" wp14:anchorId="38B7219D" wp14:editId="093EFBF9">
+            <wp:extent cx="5731510" cy="6193378"/>
             <wp:effectExtent l="0" t="0" r="2540" b="0"/>
             <wp:docPr id="8" name="Graphic 8"/>
             <wp:cNvGraphicFramePr>
@@ -1646,7 +1502,7 @@
                   <pic:spPr>
                     <a:xfrm>
                       <a:off x="0" y="0"/>
-                      <a:ext cx="5731510" cy="6816725"/>
+                      <a:ext cx="5731510" cy="6193378"/>
                     </a:xfrm>
                     <a:prstGeom prst="rect">
                       <a:avLst/>
@@ -1661,7 +1517,7 @@
     </w:p>
     <w:p>
       <w:pPr>
-        <w:pStyle w:val="Caption"/>
+        <w:pStyle w:val="Didascalia"/>
         <w:jc w:val="center"/>
         <w:rPr>
           <w:rFonts w:ascii="Garamond" w:eastAsiaTheme="minorEastAsia" w:hAnsi="Garamond"/>
@@ -1713,27 +1569,13 @@
         <w:rPr>
           <w:lang w:val="en-GB"/>
         </w:rPr>
-        <w:t xml:space="preserve"> – Component View of the </w:t>
-      </w:r>
-      <w:proofErr w:type="spellStart"/>
-      <w:r>
-        <w:rPr>
-          <w:lang w:val="en-GB"/>
-        </w:rPr>
-        <w:t>SafetStreets</w:t>
-      </w:r>
-      <w:proofErr w:type="spellEnd"/>
-      <w:r>
-        <w:rPr>
-          <w:lang w:val="en-GB"/>
-        </w:rPr>
-        <w:t>’ System</w:t>
+        <w:t xml:space="preserve"> – Component View of the SafetStreets’ System</w:t>
       </w:r>
       <w:bookmarkEnd w:id="2"/>
     </w:p>
     <w:p>
       <w:pPr>
-        <w:pStyle w:val="NoSpacing"/>
+        <w:pStyle w:val="Nessunaspaziatura"/>
         <w:jc w:val="center"/>
         <w:rPr>
           <w:lang w:val="en-GB"/>
@@ -1900,7 +1742,6 @@
           <w:sz w:val="24"/>
           <w:lang w:val="en-GB"/>
         </w:rPr>
-        <w:lastRenderedPageBreak/>
         <w:t>The following list define the sets of tasks carried out by each single component</w:t>
       </w:r>
       <w:r>
@@ -1932,7 +1773,7 @@
     </w:p>
     <w:p>
       <w:pPr>
-        <w:pStyle w:val="ListParagraph"/>
+        <w:pStyle w:val="Paragrafoelenco"/>
         <w:numPr>
           <w:ilvl w:val="0"/>
           <w:numId w:val="2"/>
@@ -1943,7 +1784,6 @@
           <w:lang w:val="en-GB"/>
         </w:rPr>
       </w:pPr>
-      <w:proofErr w:type="spellStart"/>
       <w:r>
         <w:rPr>
           <w:rFonts w:ascii="Garamond" w:eastAsiaTheme="minorEastAsia" w:hAnsi="Garamond"/>
@@ -1954,198 +1794,178 @@
           <w:sz w:val="24"/>
           <w:lang w:val="en-GB"/>
         </w:rPr>
-        <w:t>SafeStreets</w:t>
-      </w:r>
-      <w:proofErr w:type="spellEnd"/>
-      <w:r>
-        <w:rPr>
-          <w:rFonts w:ascii="Garamond" w:eastAsiaTheme="minorEastAsia" w:hAnsi="Garamond"/>
-          <w:b/>
-          <w:bCs/>
+        <w:lastRenderedPageBreak/>
+        <w:t>SafeStreets’ Mobile App</w:t>
+      </w:r>
+      <w:r>
+        <w:rPr>
+          <w:rFonts w:ascii="Garamond" w:eastAsiaTheme="minorEastAsia" w:hAnsi="Garamond"/>
+          <w:sz w:val="24"/>
+          <w:lang w:val="en-GB"/>
+        </w:rPr>
+        <w:t xml:space="preserve"> is the component that works on the client</w:t>
+      </w:r>
+      <w:r>
+        <w:rPr>
+          <w:rFonts w:ascii="Garamond" w:eastAsiaTheme="minorEastAsia" w:hAnsi="Garamond"/>
+          <w:sz w:val="24"/>
+          <w:lang w:val="en-GB"/>
+        </w:rPr>
+        <w:t>’s</w:t>
+      </w:r>
+      <w:r>
+        <w:rPr>
+          <w:rFonts w:ascii="Garamond" w:eastAsiaTheme="minorEastAsia" w:hAnsi="Garamond"/>
+          <w:sz w:val="24"/>
+          <w:lang w:val="en-GB"/>
+        </w:rPr>
+        <w:t xml:space="preserve"> device,</w:t>
+      </w:r>
+      <w:r>
+        <w:rPr>
+          <w:rFonts w:ascii="Garamond" w:eastAsiaTheme="minorEastAsia" w:hAnsi="Garamond"/>
+          <w:sz w:val="24"/>
+          <w:lang w:val="en-GB"/>
+        </w:rPr>
+        <w:t xml:space="preserve"> in fact</w:t>
+      </w:r>
+      <w:r>
+        <w:rPr>
+          <w:rFonts w:ascii="Garamond" w:eastAsiaTheme="minorEastAsia" w:hAnsi="Garamond"/>
+          <w:sz w:val="24"/>
+          <w:lang w:val="en-GB"/>
+        </w:rPr>
+        <w:t xml:space="preserve"> the user interact with</w:t>
+      </w:r>
+      <w:r>
+        <w:rPr>
+          <w:rFonts w:ascii="Garamond" w:eastAsiaTheme="minorEastAsia" w:hAnsi="Garamond"/>
+          <w:sz w:val="24"/>
+          <w:lang w:val="en-GB"/>
+        </w:rPr>
+        <w:t xml:space="preserve"> the system also </w:t>
+      </w:r>
+      <w:r>
+        <w:rPr>
+          <w:rFonts w:ascii="Garamond" w:eastAsiaTheme="minorEastAsia" w:hAnsi="Garamond"/>
+          <w:sz w:val="24"/>
+          <w:lang w:val="en-GB"/>
+        </w:rPr>
+        <w:t>t</w:t>
+      </w:r>
+      <w:r>
+        <w:rPr>
+          <w:rFonts w:ascii="Garamond" w:eastAsiaTheme="minorEastAsia" w:hAnsi="Garamond"/>
+          <w:sz w:val="24"/>
+          <w:lang w:val="en-GB"/>
+        </w:rPr>
+        <w:t xml:space="preserve">rough </w:t>
+      </w:r>
+      <w:r>
+        <w:rPr>
+          <w:rFonts w:ascii="Garamond" w:eastAsiaTheme="minorEastAsia" w:hAnsi="Garamond"/>
+          <w:sz w:val="24"/>
+          <w:lang w:val="en-GB"/>
+        </w:rPr>
+        <w:t xml:space="preserve">a </w:t>
+      </w:r>
+      <w:r>
+        <w:rPr>
+          <w:rFonts w:ascii="Garamond" w:eastAsiaTheme="minorEastAsia" w:hAnsi="Garamond"/>
+          <w:sz w:val="24"/>
+          <w:lang w:val="en-GB"/>
+        </w:rPr>
+        <w:t xml:space="preserve">graphical interface that is </w:t>
+      </w:r>
+      <w:r>
+        <w:rPr>
+          <w:rFonts w:ascii="Garamond" w:eastAsiaTheme="minorEastAsia" w:hAnsi="Garamond"/>
+          <w:sz w:val="24"/>
+          <w:lang w:val="en-GB"/>
+        </w:rPr>
+        <w:t>similar</w:t>
+      </w:r>
+      <w:r>
+        <w:rPr>
+          <w:rFonts w:ascii="Garamond" w:eastAsiaTheme="minorEastAsia" w:hAnsi="Garamond"/>
+          <w:sz w:val="24"/>
+          <w:lang w:val="en-GB"/>
+        </w:rPr>
+        <w:t xml:space="preserve"> </w:t>
+      </w:r>
+      <w:r>
+        <w:rPr>
+          <w:rFonts w:ascii="Garamond" w:eastAsiaTheme="minorEastAsia" w:hAnsi="Garamond"/>
+          <w:sz w:val="24"/>
+          <w:lang w:val="en-GB"/>
+        </w:rPr>
+        <w:t xml:space="preserve">to </w:t>
+      </w:r>
+      <w:r>
+        <w:rPr>
+          <w:rFonts w:ascii="Garamond" w:eastAsiaTheme="minorEastAsia" w:hAnsi="Garamond"/>
+          <w:sz w:val="24"/>
+          <w:lang w:val="en-GB"/>
+        </w:rPr>
+        <w:t>the one developed for the web page, this component allow</w:t>
+      </w:r>
+      <w:r>
+        <w:rPr>
+          <w:rFonts w:ascii="Garamond" w:eastAsiaTheme="minorEastAsia" w:hAnsi="Garamond"/>
+          <w:sz w:val="24"/>
+          <w:lang w:val="en-GB"/>
+        </w:rPr>
+        <w:t>s</w:t>
+      </w:r>
+      <w:r>
+        <w:rPr>
+          <w:rFonts w:ascii="Garamond" w:eastAsiaTheme="minorEastAsia" w:hAnsi="Garamond"/>
+          <w:sz w:val="24"/>
+          <w:lang w:val="en-GB"/>
+        </w:rPr>
+        <w:t xml:space="preserve"> the user to see how to interact with the Safestreets’ System, this means that t</w:t>
+      </w:r>
+      <w:r>
+        <w:rPr>
+          <w:rFonts w:ascii="Garamond" w:eastAsiaTheme="minorEastAsia" w:hAnsi="Garamond"/>
+          <w:sz w:val="24"/>
+          <w:lang w:val="en-GB"/>
+        </w:rPr>
+        <w:t>his component</w:t>
+      </w:r>
+      <w:r>
+        <w:rPr>
+          <w:rFonts w:ascii="Garamond" w:eastAsiaTheme="minorEastAsia" w:hAnsi="Garamond"/>
+          <w:sz w:val="24"/>
+          <w:lang w:val="en-GB"/>
+        </w:rPr>
+        <w:t xml:space="preserve"> </w:t>
+      </w:r>
+      <w:r>
+        <w:rPr>
+          <w:rFonts w:ascii="Garamond" w:eastAsiaTheme="minorEastAsia" w:hAnsi="Garamond"/>
+          <w:sz w:val="24"/>
+          <w:lang w:val="en-GB"/>
+        </w:rPr>
+        <w:t>sends directly to</w:t>
+      </w:r>
+      <w:r>
+        <w:rPr>
+          <w:rFonts w:ascii="Garamond" w:eastAsiaTheme="minorEastAsia" w:hAnsi="Garamond"/>
+          <w:sz w:val="24"/>
+          <w:lang w:val="en-GB"/>
+        </w:rPr>
+        <w:t xml:space="preserve"> the </w:t>
+      </w:r>
+      <w:r>
+        <w:rPr>
+          <w:rFonts w:ascii="Garamond" w:eastAsiaTheme="minorEastAsia" w:hAnsi="Garamond"/>
           <w:i/>
           <w:iCs/>
           <w:sz w:val="24"/>
           <w:lang w:val="en-GB"/>
         </w:rPr>
-        <w:t>’ Mobile App</w:t>
-      </w:r>
-      <w:r>
-        <w:rPr>
-          <w:rFonts w:ascii="Garamond" w:eastAsiaTheme="minorEastAsia" w:hAnsi="Garamond"/>
-          <w:sz w:val="24"/>
-          <w:lang w:val="en-GB"/>
-        </w:rPr>
-        <w:t xml:space="preserve"> is the component that works on the client</w:t>
-      </w:r>
-      <w:r>
-        <w:rPr>
-          <w:rFonts w:ascii="Garamond" w:eastAsiaTheme="minorEastAsia" w:hAnsi="Garamond"/>
-          <w:sz w:val="24"/>
-          <w:lang w:val="en-GB"/>
-        </w:rPr>
-        <w:t>’s</w:t>
-      </w:r>
-      <w:r>
-        <w:rPr>
-          <w:rFonts w:ascii="Garamond" w:eastAsiaTheme="minorEastAsia" w:hAnsi="Garamond"/>
-          <w:sz w:val="24"/>
-          <w:lang w:val="en-GB"/>
-        </w:rPr>
-        <w:t xml:space="preserve"> device,</w:t>
-      </w:r>
-      <w:r>
-        <w:rPr>
-          <w:rFonts w:ascii="Garamond" w:eastAsiaTheme="minorEastAsia" w:hAnsi="Garamond"/>
-          <w:sz w:val="24"/>
-          <w:lang w:val="en-GB"/>
-        </w:rPr>
-        <w:t xml:space="preserve"> in fact</w:t>
-      </w:r>
-      <w:r>
-        <w:rPr>
-          <w:rFonts w:ascii="Garamond" w:eastAsiaTheme="minorEastAsia" w:hAnsi="Garamond"/>
-          <w:sz w:val="24"/>
-          <w:lang w:val="en-GB"/>
-        </w:rPr>
-        <w:t xml:space="preserve"> the user interact with</w:t>
-      </w:r>
-      <w:r>
-        <w:rPr>
-          <w:rFonts w:ascii="Garamond" w:eastAsiaTheme="minorEastAsia" w:hAnsi="Garamond"/>
-          <w:sz w:val="24"/>
-          <w:lang w:val="en-GB"/>
-        </w:rPr>
-        <w:t xml:space="preserve"> the system also </w:t>
-      </w:r>
-      <w:r>
-        <w:rPr>
-          <w:rFonts w:ascii="Garamond" w:eastAsiaTheme="minorEastAsia" w:hAnsi="Garamond"/>
-          <w:sz w:val="24"/>
-          <w:lang w:val="en-GB"/>
-        </w:rPr>
-        <w:t>t</w:t>
-      </w:r>
-      <w:r>
-        <w:rPr>
-          <w:rFonts w:ascii="Garamond" w:eastAsiaTheme="minorEastAsia" w:hAnsi="Garamond"/>
-          <w:sz w:val="24"/>
-          <w:lang w:val="en-GB"/>
-        </w:rPr>
-        <w:t xml:space="preserve">rough </w:t>
-      </w:r>
-      <w:r>
-        <w:rPr>
-          <w:rFonts w:ascii="Garamond" w:eastAsiaTheme="minorEastAsia" w:hAnsi="Garamond"/>
-          <w:sz w:val="24"/>
-          <w:lang w:val="en-GB"/>
-        </w:rPr>
-        <w:t xml:space="preserve">a </w:t>
-      </w:r>
-      <w:r>
-        <w:rPr>
-          <w:rFonts w:ascii="Garamond" w:eastAsiaTheme="minorEastAsia" w:hAnsi="Garamond"/>
-          <w:sz w:val="24"/>
-          <w:lang w:val="en-GB"/>
-        </w:rPr>
-        <w:t xml:space="preserve">graphical interface that is </w:t>
-      </w:r>
-      <w:r>
-        <w:rPr>
-          <w:rFonts w:ascii="Garamond" w:eastAsiaTheme="minorEastAsia" w:hAnsi="Garamond"/>
-          <w:sz w:val="24"/>
-          <w:lang w:val="en-GB"/>
-        </w:rPr>
-        <w:t>similar</w:t>
-      </w:r>
-      <w:r>
-        <w:rPr>
-          <w:rFonts w:ascii="Garamond" w:eastAsiaTheme="minorEastAsia" w:hAnsi="Garamond"/>
-          <w:sz w:val="24"/>
-          <w:lang w:val="en-GB"/>
-        </w:rPr>
-        <w:t xml:space="preserve"> </w:t>
-      </w:r>
-      <w:r>
-        <w:rPr>
-          <w:rFonts w:ascii="Garamond" w:eastAsiaTheme="minorEastAsia" w:hAnsi="Garamond"/>
-          <w:sz w:val="24"/>
-          <w:lang w:val="en-GB"/>
-        </w:rPr>
-        <w:t xml:space="preserve">to </w:t>
-      </w:r>
-      <w:r>
-        <w:rPr>
-          <w:rFonts w:ascii="Garamond" w:eastAsiaTheme="minorEastAsia" w:hAnsi="Garamond"/>
-          <w:sz w:val="24"/>
-          <w:lang w:val="en-GB"/>
-        </w:rPr>
-        <w:t>the one developed for the web page, this component allow</w:t>
-      </w:r>
-      <w:r>
-        <w:rPr>
-          <w:rFonts w:ascii="Garamond" w:eastAsiaTheme="minorEastAsia" w:hAnsi="Garamond"/>
-          <w:sz w:val="24"/>
-          <w:lang w:val="en-GB"/>
-        </w:rPr>
-        <w:t>s</w:t>
-      </w:r>
-      <w:r>
-        <w:rPr>
-          <w:rFonts w:ascii="Garamond" w:eastAsiaTheme="minorEastAsia" w:hAnsi="Garamond"/>
-          <w:sz w:val="24"/>
-          <w:lang w:val="en-GB"/>
-        </w:rPr>
-        <w:t xml:space="preserve"> the user to see how to interact with the </w:t>
-      </w:r>
-      <w:proofErr w:type="spellStart"/>
-      <w:r>
-        <w:rPr>
-          <w:rFonts w:ascii="Garamond" w:eastAsiaTheme="minorEastAsia" w:hAnsi="Garamond"/>
-          <w:sz w:val="24"/>
-          <w:lang w:val="en-GB"/>
-        </w:rPr>
-        <w:t>Safestreets</w:t>
-      </w:r>
-      <w:proofErr w:type="spellEnd"/>
-      <w:r>
-        <w:rPr>
-          <w:rFonts w:ascii="Garamond" w:eastAsiaTheme="minorEastAsia" w:hAnsi="Garamond"/>
-          <w:sz w:val="24"/>
-          <w:lang w:val="en-GB"/>
-        </w:rPr>
-        <w:t>’ System, this means that t</w:t>
-      </w:r>
-      <w:r>
-        <w:rPr>
-          <w:rFonts w:ascii="Garamond" w:eastAsiaTheme="minorEastAsia" w:hAnsi="Garamond"/>
-          <w:sz w:val="24"/>
-          <w:lang w:val="en-GB"/>
-        </w:rPr>
-        <w:t>his component</w:t>
-      </w:r>
-      <w:r>
-        <w:rPr>
-          <w:rFonts w:ascii="Garamond" w:eastAsiaTheme="minorEastAsia" w:hAnsi="Garamond"/>
-          <w:sz w:val="24"/>
-          <w:lang w:val="en-GB"/>
-        </w:rPr>
-        <w:t xml:space="preserve"> </w:t>
-      </w:r>
-      <w:r>
-        <w:rPr>
-          <w:rFonts w:ascii="Garamond" w:eastAsiaTheme="minorEastAsia" w:hAnsi="Garamond"/>
-          <w:sz w:val="24"/>
-          <w:lang w:val="en-GB"/>
-        </w:rPr>
-        <w:t>sends directly to</w:t>
-      </w:r>
-      <w:r>
-        <w:rPr>
-          <w:rFonts w:ascii="Garamond" w:eastAsiaTheme="minorEastAsia" w:hAnsi="Garamond"/>
-          <w:sz w:val="24"/>
-          <w:lang w:val="en-GB"/>
-        </w:rPr>
-        <w:t xml:space="preserve"> the </w:t>
+        <w:t xml:space="preserve">Business </w:t>
       </w:r>
       <w:r>
         <w:rPr>
@@ -2155,7 +1975,7 @@
           <w:sz w:val="24"/>
           <w:lang w:val="en-GB"/>
         </w:rPr>
-        <w:t xml:space="preserve">Business </w:t>
+        <w:t xml:space="preserve">Application </w:t>
       </w:r>
       <w:r>
         <w:rPr>
@@ -2165,7 +1985,23 @@
           <w:sz w:val="24"/>
           <w:lang w:val="en-GB"/>
         </w:rPr>
-        <w:t xml:space="preserve">Application </w:t>
+        <w:t>Manager</w:t>
+      </w:r>
+      <w:r>
+        <w:rPr>
+          <w:rFonts w:ascii="Garamond" w:eastAsiaTheme="minorEastAsia" w:hAnsi="Garamond"/>
+          <w:sz w:val="24"/>
+          <w:lang w:val="en-GB"/>
+        </w:rPr>
+        <w:t xml:space="preserve"> component all the requests made by the user</w:t>
+      </w:r>
+      <w:r>
+        <w:rPr>
+          <w:rFonts w:ascii="Garamond" w:eastAsiaTheme="minorEastAsia" w:hAnsi="Garamond"/>
+          <w:sz w:val="24"/>
+          <w:lang w:val="en-GB"/>
+        </w:rPr>
+        <w:t xml:space="preserve">, so it needs to work with the </w:t>
       </w:r>
       <w:r>
         <w:rPr>
@@ -2175,23 +2011,39 @@
           <w:sz w:val="24"/>
           <w:lang w:val="en-GB"/>
         </w:rPr>
-        <w:t>Manager</w:t>
-      </w:r>
-      <w:r>
-        <w:rPr>
-          <w:rFonts w:ascii="Garamond" w:eastAsiaTheme="minorEastAsia" w:hAnsi="Garamond"/>
-          <w:sz w:val="24"/>
-          <w:lang w:val="en-GB"/>
-        </w:rPr>
-        <w:t xml:space="preserve"> component all the requests made by the user</w:t>
-      </w:r>
-      <w:r>
-        <w:rPr>
-          <w:rFonts w:ascii="Garamond" w:eastAsiaTheme="minorEastAsia" w:hAnsi="Garamond"/>
-          <w:sz w:val="24"/>
-          <w:lang w:val="en-GB"/>
-        </w:rPr>
-        <w:t xml:space="preserve">, so it needs to work with the </w:t>
+        <w:t>Dispatcher Interface</w:t>
+      </w:r>
+      <w:r>
+        <w:rPr>
+          <w:rFonts w:ascii="Garamond" w:eastAsiaTheme="minorEastAsia" w:hAnsi="Garamond"/>
+          <w:sz w:val="24"/>
+          <w:lang w:val="en-GB"/>
+        </w:rPr>
+        <w:t xml:space="preserve"> of our system</w:t>
+      </w:r>
+      <w:r>
+        <w:rPr>
+          <w:rFonts w:ascii="Garamond" w:eastAsiaTheme="minorEastAsia" w:hAnsi="Garamond"/>
+          <w:sz w:val="24"/>
+          <w:lang w:val="en-GB"/>
+        </w:rPr>
+        <w:t xml:space="preserve">, </w:t>
+      </w:r>
+      <w:r>
+        <w:rPr>
+          <w:rFonts w:ascii="Garamond" w:eastAsiaTheme="minorEastAsia" w:hAnsi="Garamond"/>
+          <w:sz w:val="24"/>
+          <w:lang w:val="en-GB"/>
+        </w:rPr>
+        <w:t xml:space="preserve">in fact all the request </w:t>
+      </w:r>
+      <w:r>
+        <w:rPr>
+          <w:rFonts w:ascii="Garamond" w:eastAsiaTheme="minorEastAsia" w:hAnsi="Garamond"/>
+          <w:sz w:val="24"/>
+          <w:lang w:val="en-GB"/>
+        </w:rPr>
+        <w:t xml:space="preserve">will be dispatched by the </w:t>
       </w:r>
       <w:r>
         <w:rPr>
@@ -2201,39 +2053,31 @@
           <w:sz w:val="24"/>
           <w:lang w:val="en-GB"/>
         </w:rPr>
-        <w:t>Dispatcher Interface</w:t>
-      </w:r>
-      <w:r>
-        <w:rPr>
-          <w:rFonts w:ascii="Garamond" w:eastAsiaTheme="minorEastAsia" w:hAnsi="Garamond"/>
-          <w:sz w:val="24"/>
-          <w:lang w:val="en-GB"/>
-        </w:rPr>
-        <w:t xml:space="preserve"> of our system</w:t>
-      </w:r>
-      <w:r>
-        <w:rPr>
-          <w:rFonts w:ascii="Garamond" w:eastAsiaTheme="minorEastAsia" w:hAnsi="Garamond"/>
-          <w:sz w:val="24"/>
-          <w:lang w:val="en-GB"/>
-        </w:rPr>
-        <w:t xml:space="preserve">, </w:t>
-      </w:r>
-      <w:r>
-        <w:rPr>
-          <w:rFonts w:ascii="Garamond" w:eastAsiaTheme="minorEastAsia" w:hAnsi="Garamond"/>
-          <w:sz w:val="24"/>
-          <w:lang w:val="en-GB"/>
-        </w:rPr>
-        <w:t xml:space="preserve">in fact all the request </w:t>
-      </w:r>
-      <w:r>
-        <w:rPr>
-          <w:rFonts w:ascii="Garamond" w:eastAsiaTheme="minorEastAsia" w:hAnsi="Garamond"/>
-          <w:sz w:val="24"/>
-          <w:lang w:val="en-GB"/>
-        </w:rPr>
-        <w:t xml:space="preserve">will be dispatched by the </w:t>
+        <w:t>Dispatcher</w:t>
+      </w:r>
+      <w:r>
+        <w:rPr>
+          <w:rFonts w:ascii="Garamond" w:eastAsiaTheme="minorEastAsia" w:hAnsi="Garamond"/>
+          <w:sz w:val="24"/>
+          <w:lang w:val="en-GB"/>
+        </w:rPr>
+        <w:t xml:space="preserve"> component</w:t>
+      </w:r>
+      <w:r>
+        <w:rPr>
+          <w:rFonts w:ascii="Garamond" w:eastAsiaTheme="minorEastAsia" w:hAnsi="Garamond"/>
+          <w:sz w:val="24"/>
+          <w:lang w:val="en-GB"/>
+        </w:rPr>
+        <w:t>(in a transparent way to the user)</w:t>
+      </w:r>
+      <w:r>
+        <w:rPr>
+          <w:rFonts w:ascii="Garamond" w:eastAsiaTheme="minorEastAsia" w:hAnsi="Garamond"/>
+          <w:sz w:val="24"/>
+          <w:lang w:val="en-GB"/>
+        </w:rPr>
+        <w:t xml:space="preserve">, the component also display to the user all the data that come from the </w:t>
       </w:r>
       <w:r>
         <w:rPr>
@@ -2243,31 +2087,15 @@
           <w:sz w:val="24"/>
           <w:lang w:val="en-GB"/>
         </w:rPr>
-        <w:t>Dispatcher</w:t>
-      </w:r>
-      <w:r>
-        <w:rPr>
-          <w:rFonts w:ascii="Garamond" w:eastAsiaTheme="minorEastAsia" w:hAnsi="Garamond"/>
-          <w:sz w:val="24"/>
-          <w:lang w:val="en-GB"/>
-        </w:rPr>
-        <w:t xml:space="preserve"> component</w:t>
-      </w:r>
-      <w:r>
-        <w:rPr>
-          <w:rFonts w:ascii="Garamond" w:eastAsiaTheme="minorEastAsia" w:hAnsi="Garamond"/>
-          <w:sz w:val="24"/>
-          <w:lang w:val="en-GB"/>
-        </w:rPr>
-        <w:t>(in a transparent way to the user)</w:t>
-      </w:r>
-      <w:r>
-        <w:rPr>
-          <w:rFonts w:ascii="Garamond" w:eastAsiaTheme="minorEastAsia" w:hAnsi="Garamond"/>
-          <w:sz w:val="24"/>
-          <w:lang w:val="en-GB"/>
-        </w:rPr>
-        <w:t xml:space="preserve">, the component also display to the user all the data that come from the </w:t>
+        <w:t>Business Application Manager</w:t>
+      </w:r>
+      <w:r>
+        <w:rPr>
+          <w:rFonts w:ascii="Garamond" w:eastAsiaTheme="minorEastAsia" w:hAnsi="Garamond"/>
+          <w:sz w:val="24"/>
+          <w:lang w:val="en-GB"/>
+        </w:rPr>
+        <w:t xml:space="preserve">, this component needs also to have an understanding of the geographical coordination, given by the method invocation on the </w:t>
       </w:r>
       <w:r>
         <w:rPr>
@@ -2277,24 +2105,6 @@
           <w:sz w:val="24"/>
           <w:lang w:val="en-GB"/>
         </w:rPr>
-        <w:t>Business Application Manager</w:t>
-      </w:r>
-      <w:r>
-        <w:rPr>
-          <w:rFonts w:ascii="Garamond" w:eastAsiaTheme="minorEastAsia" w:hAnsi="Garamond"/>
-          <w:sz w:val="24"/>
-          <w:lang w:val="en-GB"/>
-        </w:rPr>
-        <w:t xml:space="preserve">, this component needs also to have an understanding of the geographical coordination, given by the method invocation on the </w:t>
-      </w:r>
-      <w:r>
-        <w:rPr>
-          <w:rFonts w:ascii="Garamond" w:eastAsiaTheme="minorEastAsia" w:hAnsi="Garamond"/>
-          <w:i/>
-          <w:iCs/>
-          <w:sz w:val="24"/>
-          <w:lang w:val="en-GB"/>
-        </w:rPr>
         <w:t>Maps Service Provided Interface</w:t>
       </w:r>
       <w:r>
@@ -2308,7 +2118,7 @@
     </w:p>
     <w:p>
       <w:pPr>
-        <w:pStyle w:val="ListParagraph"/>
+        <w:pStyle w:val="Paragrafoelenco"/>
         <w:numPr>
           <w:ilvl w:val="0"/>
           <w:numId w:val="2"/>
@@ -2490,7 +2300,7 @@
     </w:p>
     <w:p>
       <w:pPr>
-        <w:pStyle w:val="ListParagraph"/>
+        <w:pStyle w:val="Paragrafoelenco"/>
         <w:numPr>
           <w:ilvl w:val="0"/>
           <w:numId w:val="2"/>
@@ -2501,7 +2311,6 @@
           <w:lang w:val="en-GB"/>
         </w:rPr>
       </w:pPr>
-      <w:proofErr w:type="spellStart"/>
       <w:r>
         <w:rPr>
           <w:rFonts w:ascii="Garamond" w:eastAsiaTheme="minorEastAsia" w:hAnsi="Garamond"/>
@@ -2512,54 +2321,41 @@
           <w:sz w:val="24"/>
           <w:lang w:val="en-GB"/>
         </w:rPr>
-        <w:t>SafeStreets</w:t>
-      </w:r>
-      <w:proofErr w:type="spellEnd"/>
-      <w:r>
-        <w:rPr>
-          <w:rFonts w:ascii="Garamond" w:eastAsiaTheme="minorEastAsia" w:hAnsi="Garamond"/>
-          <w:b/>
-          <w:bCs/>
+        <w:t>SafeStreets’ Web App</w:t>
+      </w:r>
+      <w:r>
+        <w:rPr>
+          <w:rFonts w:ascii="Garamond" w:eastAsiaTheme="minorEastAsia" w:hAnsi="Garamond"/>
+          <w:sz w:val="24"/>
+          <w:lang w:val="en-GB"/>
+        </w:rPr>
+        <w:t xml:space="preserve"> is another method that the user can use in order to interact with the SafeStreets’ system, </w:t>
+      </w:r>
+      <w:r>
+        <w:rPr>
+          <w:rFonts w:ascii="Garamond" w:eastAsiaTheme="minorEastAsia" w:hAnsi="Garamond"/>
+          <w:sz w:val="24"/>
+          <w:lang w:val="en-GB"/>
+        </w:rPr>
+        <w:t xml:space="preserve">it is a similar style to the Mobile App, but in this case it can be used to any kind of internet browser, this in fact will contact the </w:t>
+      </w:r>
+      <w:r>
+        <w:rPr>
+          <w:rFonts w:ascii="Garamond" w:eastAsiaTheme="minorEastAsia" w:hAnsi="Garamond"/>
           <w:i/>
           <w:iCs/>
           <w:sz w:val="24"/>
           <w:lang w:val="en-GB"/>
         </w:rPr>
-        <w:t>’ Web App</w:t>
-      </w:r>
-      <w:r>
-        <w:rPr>
-          <w:rFonts w:ascii="Garamond" w:eastAsiaTheme="minorEastAsia" w:hAnsi="Garamond"/>
-          <w:sz w:val="24"/>
-          <w:lang w:val="en-GB"/>
-        </w:rPr>
-        <w:t xml:space="preserve"> is another method that the user can use in order to interact with the </w:t>
-      </w:r>
-      <w:proofErr w:type="spellStart"/>
-      <w:r>
-        <w:rPr>
-          <w:rFonts w:ascii="Garamond" w:eastAsiaTheme="minorEastAsia" w:hAnsi="Garamond"/>
-          <w:sz w:val="24"/>
-          <w:lang w:val="en-GB"/>
-        </w:rPr>
-        <w:t>SafeStreets</w:t>
-      </w:r>
-      <w:proofErr w:type="spellEnd"/>
-      <w:r>
-        <w:rPr>
-          <w:rFonts w:ascii="Garamond" w:eastAsiaTheme="minorEastAsia" w:hAnsi="Garamond"/>
-          <w:sz w:val="24"/>
-          <w:lang w:val="en-GB"/>
-        </w:rPr>
-        <w:t xml:space="preserve">’ system, </w:t>
-      </w:r>
-      <w:r>
-        <w:rPr>
-          <w:rFonts w:ascii="Garamond" w:eastAsiaTheme="minorEastAsia" w:hAnsi="Garamond"/>
-          <w:sz w:val="24"/>
-          <w:lang w:val="en-GB"/>
-        </w:rPr>
-        <w:t xml:space="preserve">it is a similar style to the Mobile App, but in this case it can be used to any kind of internet browser, this in fact will contact the </w:t>
+        <w:t>Web App Manager</w:t>
+      </w:r>
+      <w:r>
+        <w:rPr>
+          <w:rFonts w:ascii="Garamond" w:eastAsiaTheme="minorEastAsia" w:hAnsi="Garamond"/>
+          <w:sz w:val="24"/>
+          <w:lang w:val="en-GB"/>
+        </w:rPr>
+        <w:t xml:space="preserve">, through the </w:t>
       </w:r>
       <w:r>
         <w:rPr>
@@ -2569,15 +2365,71 @@
           <w:sz w:val="24"/>
           <w:lang w:val="en-GB"/>
         </w:rPr>
-        <w:t>Web App Manager</w:t>
-      </w:r>
-      <w:r>
-        <w:rPr>
-          <w:rFonts w:ascii="Garamond" w:eastAsiaTheme="minorEastAsia" w:hAnsi="Garamond"/>
-          <w:sz w:val="24"/>
-          <w:lang w:val="en-GB"/>
-        </w:rPr>
-        <w:t xml:space="preserve">, through the </w:t>
+        <w:t>Web App Interface</w:t>
+      </w:r>
+      <w:r>
+        <w:rPr>
+          <w:rFonts w:ascii="Garamond" w:eastAsiaTheme="minorEastAsia" w:hAnsi="Garamond"/>
+          <w:sz w:val="24"/>
+          <w:lang w:val="en-GB"/>
+        </w:rPr>
+        <w:t>, and it</w:t>
+      </w:r>
+      <w:r>
+        <w:rPr>
+          <w:rFonts w:ascii="Garamond" w:eastAsiaTheme="minorEastAsia" w:hAnsi="Garamond"/>
+          <w:sz w:val="24"/>
+          <w:lang w:val="en-GB"/>
+        </w:rPr>
+        <w:t xml:space="preserve"> will provide the required page, </w:t>
+      </w:r>
+      <w:r>
+        <w:rPr>
+          <w:rFonts w:ascii="Garamond" w:eastAsiaTheme="minorEastAsia" w:hAnsi="Garamond"/>
+          <w:sz w:val="24"/>
+          <w:lang w:val="en-GB"/>
+        </w:rPr>
+        <w:t xml:space="preserve">then </w:t>
+      </w:r>
+      <w:r>
+        <w:rPr>
+          <w:rFonts w:ascii="Garamond" w:eastAsiaTheme="minorEastAsia" w:hAnsi="Garamond"/>
+          <w:sz w:val="24"/>
+          <w:lang w:val="en-GB"/>
+        </w:rPr>
+        <w:t>the component</w:t>
+      </w:r>
+      <w:r>
+        <w:rPr>
+          <w:rFonts w:ascii="Garamond" w:eastAsiaTheme="minorEastAsia" w:hAnsi="Garamond"/>
+          <w:sz w:val="24"/>
+          <w:lang w:val="en-GB"/>
+        </w:rPr>
+        <w:t xml:space="preserve">’s  request will be forwarded to the </w:t>
+      </w:r>
+      <w:r>
+        <w:rPr>
+          <w:rFonts w:ascii="Garamond" w:eastAsiaTheme="minorEastAsia" w:hAnsi="Garamond"/>
+          <w:sz w:val="24"/>
+          <w:lang w:val="en-GB"/>
+        </w:rPr>
+        <w:t>business logic requests</w:t>
+      </w:r>
+      <w:r>
+        <w:rPr>
+          <w:rFonts w:ascii="Garamond" w:eastAsiaTheme="minorEastAsia" w:hAnsi="Garamond"/>
+          <w:sz w:val="24"/>
+          <w:lang w:val="en-GB"/>
+        </w:rPr>
+        <w:t xml:space="preserve"> </w:t>
+      </w:r>
+      <w:r>
+        <w:rPr>
+          <w:rFonts w:ascii="Garamond" w:eastAsiaTheme="minorEastAsia" w:hAnsi="Garamond"/>
+          <w:sz w:val="24"/>
+          <w:lang w:val="en-GB"/>
+        </w:rPr>
+        <w:t xml:space="preserve">by the </w:t>
       </w:r>
       <w:r>
         <w:rPr>
@@ -2595,63 +2447,7 @@
           <w:sz w:val="24"/>
           <w:lang w:val="en-GB"/>
         </w:rPr>
-        <w:t>, and it</w:t>
-      </w:r>
-      <w:r>
-        <w:rPr>
-          <w:rFonts w:ascii="Garamond" w:eastAsiaTheme="minorEastAsia" w:hAnsi="Garamond"/>
-          <w:sz w:val="24"/>
-          <w:lang w:val="en-GB"/>
-        </w:rPr>
-        <w:t xml:space="preserve"> will provide the required page, </w:t>
-      </w:r>
-      <w:r>
-        <w:rPr>
-          <w:rFonts w:ascii="Garamond" w:eastAsiaTheme="minorEastAsia" w:hAnsi="Garamond"/>
-          <w:sz w:val="24"/>
-          <w:lang w:val="en-GB"/>
-        </w:rPr>
-        <w:t xml:space="preserve">then </w:t>
-      </w:r>
-      <w:r>
-        <w:rPr>
-          <w:rFonts w:ascii="Garamond" w:eastAsiaTheme="minorEastAsia" w:hAnsi="Garamond"/>
-          <w:sz w:val="24"/>
-          <w:lang w:val="en-GB"/>
-        </w:rPr>
-        <w:t>the component</w:t>
-      </w:r>
-      <w:r>
-        <w:rPr>
-          <w:rFonts w:ascii="Garamond" w:eastAsiaTheme="minorEastAsia" w:hAnsi="Garamond"/>
-          <w:sz w:val="24"/>
-          <w:lang w:val="en-GB"/>
-        </w:rPr>
-        <w:t xml:space="preserve">’s  request will be forwarded to the </w:t>
-      </w:r>
-      <w:r>
-        <w:rPr>
-          <w:rFonts w:ascii="Garamond" w:eastAsiaTheme="minorEastAsia" w:hAnsi="Garamond"/>
-          <w:sz w:val="24"/>
-          <w:lang w:val="en-GB"/>
-        </w:rPr>
-        <w:t>business logic requests</w:t>
-      </w:r>
-      <w:r>
-        <w:rPr>
-          <w:rFonts w:ascii="Garamond" w:eastAsiaTheme="minorEastAsia" w:hAnsi="Garamond"/>
-          <w:sz w:val="24"/>
-          <w:lang w:val="en-GB"/>
-        </w:rPr>
-        <w:t xml:space="preserve"> </w:t>
-      </w:r>
-      <w:r>
-        <w:rPr>
-          <w:rFonts w:ascii="Garamond" w:eastAsiaTheme="minorEastAsia" w:hAnsi="Garamond"/>
-          <w:sz w:val="24"/>
-          <w:lang w:val="en-GB"/>
-        </w:rPr>
-        <w:t xml:space="preserve">by the </w:t>
+        <w:t xml:space="preserve">, also in order to interpret the coordinates it makes use of the method exposed by the </w:t>
       </w:r>
       <w:r>
         <w:rPr>
@@ -2661,24 +2457,6 @@
           <w:sz w:val="24"/>
           <w:lang w:val="en-GB"/>
         </w:rPr>
-        <w:t>Web App Interface</w:t>
-      </w:r>
-      <w:r>
-        <w:rPr>
-          <w:rFonts w:ascii="Garamond" w:eastAsiaTheme="minorEastAsia" w:hAnsi="Garamond"/>
-          <w:sz w:val="24"/>
-          <w:lang w:val="en-GB"/>
-        </w:rPr>
-        <w:t xml:space="preserve">, also in order to interpret the coordinates it makes use of the method exposed by the </w:t>
-      </w:r>
-      <w:r>
-        <w:rPr>
-          <w:rFonts w:ascii="Garamond" w:eastAsiaTheme="minorEastAsia" w:hAnsi="Garamond"/>
-          <w:i/>
-          <w:iCs/>
-          <w:sz w:val="24"/>
-          <w:lang w:val="en-GB"/>
-        </w:rPr>
         <w:t xml:space="preserve">Maps Service Provided Interface </w:t>
       </w:r>
       <w:r>
@@ -2692,7 +2470,7 @@
     </w:p>
     <w:p>
       <w:pPr>
-        <w:pStyle w:val="ListParagraph"/>
+        <w:pStyle w:val="Paragrafoelenco"/>
         <w:numPr>
           <w:ilvl w:val="0"/>
           <w:numId w:val="2"/>
@@ -2770,7 +2548,7 @@
     </w:p>
     <w:p>
       <w:pPr>
-        <w:pStyle w:val="ListParagraph"/>
+        <w:pStyle w:val="Paragrafoelenco"/>
         <w:numPr>
           <w:ilvl w:val="0"/>
           <w:numId w:val="2"/>
@@ -2869,25 +2647,7 @@
           <w:sz w:val="24"/>
           <w:lang w:val="en-GB"/>
         </w:rPr>
-        <w:t xml:space="preserve">, so as to improve the analysis of the data provided by the </w:t>
-      </w:r>
-      <w:proofErr w:type="spellStart"/>
-      <w:r>
-        <w:rPr>
-          <w:rFonts w:ascii="Garamond" w:eastAsiaTheme="minorEastAsia" w:hAnsi="Garamond"/>
-          <w:sz w:val="24"/>
-          <w:lang w:val="en-GB"/>
-        </w:rPr>
-        <w:t>SafeStreets</w:t>
-      </w:r>
-      <w:proofErr w:type="spellEnd"/>
-      <w:r>
-        <w:rPr>
-          <w:rFonts w:ascii="Garamond" w:eastAsiaTheme="minorEastAsia" w:hAnsi="Garamond"/>
-          <w:sz w:val="24"/>
-          <w:lang w:val="en-GB"/>
-        </w:rPr>
-        <w:t xml:space="preserve">’ system, that periodically ,or when needed, will try to retrieve the latest violations from the municipality, and then it memorize them, also the municipality needs to use the </w:t>
+        <w:t xml:space="preserve">, so as to improve the analysis of the data provided by the SafeStreets’ system, that periodically ,or when needed, will try to retrieve the latest violations from the municipality, and then it memorize them, also the municipality needs to use the </w:t>
       </w:r>
       <w:r>
         <w:rPr>
@@ -2931,25 +2691,7 @@
           <w:sz w:val="24"/>
           <w:lang w:val="en-GB"/>
         </w:rPr>
-        <w:t xml:space="preserve"> in order to retrieve the violations sent by the user to the </w:t>
-      </w:r>
-      <w:proofErr w:type="spellStart"/>
-      <w:r>
-        <w:rPr>
-          <w:rFonts w:ascii="Garamond" w:eastAsiaTheme="minorEastAsia" w:hAnsi="Garamond"/>
-          <w:sz w:val="24"/>
-          <w:lang w:val="en-GB"/>
-        </w:rPr>
-        <w:t>Safestreets</w:t>
-      </w:r>
-      <w:proofErr w:type="spellEnd"/>
-      <w:r>
-        <w:rPr>
-          <w:rFonts w:ascii="Garamond" w:eastAsiaTheme="minorEastAsia" w:hAnsi="Garamond"/>
-          <w:sz w:val="24"/>
-          <w:lang w:val="en-GB"/>
-        </w:rPr>
-        <w:t>’ system</w:t>
+        <w:t xml:space="preserve"> in order to retrieve the violations sent by the user to the Safestreets’ system</w:t>
       </w:r>
       <w:r>
         <w:rPr>
@@ -2962,7 +2704,7 @@
     </w:p>
     <w:p>
       <w:pPr>
-        <w:pStyle w:val="ListParagraph"/>
+        <w:pStyle w:val="Paragrafoelenco"/>
         <w:numPr>
           <w:ilvl w:val="0"/>
           <w:numId w:val="2"/>
@@ -3116,7 +2858,7 @@
     </w:p>
     <w:p>
       <w:pPr>
-        <w:pStyle w:val="ListParagraph"/>
+        <w:pStyle w:val="Paragrafoelenco"/>
         <w:numPr>
           <w:ilvl w:val="0"/>
           <w:numId w:val="2"/>
@@ -3149,16 +2891,7 @@
           <w:sz w:val="24"/>
           <w:lang w:val="en-GB"/>
         </w:rPr>
-        <w:t xml:space="preserve">the system relies on this component developed by a third party, that offers the service of verify the identity of the user, so when the user provides its </w:t>
-      </w:r>
-      <w:r>
-        <w:rPr>
-          <w:rFonts w:ascii="Garamond" w:eastAsiaTheme="minorEastAsia" w:hAnsi="Garamond"/>
-          <w:sz w:val="24"/>
-          <w:lang w:val="en-GB"/>
-        </w:rPr>
-        <w:lastRenderedPageBreak/>
-        <w:t xml:space="preserve">credentials during the registration, the system use the </w:t>
+        <w:t xml:space="preserve">the system relies on this component developed by a third party, that offers the service of verify the identity of the user, so when the user provides its credentials during the registration, the system use the </w:t>
       </w:r>
       <w:r>
         <w:rPr>
@@ -3199,7 +2932,7 @@
     </w:p>
     <w:p>
       <w:pPr>
-        <w:pStyle w:val="ListParagraph"/>
+        <w:pStyle w:val="Paragrafoelenco"/>
         <w:numPr>
           <w:ilvl w:val="0"/>
           <w:numId w:val="2"/>
@@ -3224,6 +2957,7 @@
           <w:sz w:val="24"/>
           <w:lang w:val="en-GB"/>
         </w:rPr>
+        <w:lastRenderedPageBreak/>
         <w:t xml:space="preserve">DBMS </w:t>
       </w:r>
       <w:r>
@@ -3321,7 +3055,7 @@
     </w:p>
     <w:p>
       <w:pPr>
-        <w:pStyle w:val="ListParagraph"/>
+        <w:pStyle w:val="Paragrafoelenco"/>
         <w:keepNext/>
         <w:numPr>
           <w:ilvl w:val="0"/>
@@ -3593,7 +3327,7 @@
                         <w:txbxContent>
                           <w:p>
                             <w:pPr>
-                              <w:pStyle w:val="Caption"/>
+                              <w:pStyle w:val="Didascalia"/>
                               <w:jc w:val="center"/>
                               <w:rPr>
                                 <w:rFonts w:ascii="Garamond" w:hAnsi="Garamond"/>
@@ -3671,7 +3405,7 @@
                   <w:txbxContent>
                     <w:p>
                       <w:pPr>
-                        <w:pStyle w:val="Caption"/>
+                        <w:pStyle w:val="Didascalia"/>
                         <w:jc w:val="center"/>
                         <w:rPr>
                           <w:rFonts w:ascii="Garamond" w:hAnsi="Garamond"/>
@@ -3926,7 +3660,6 @@
         </w:rPr>
         <w:t xml:space="preserve"> that will verify the credential of the user and his access rights, this operation is repeated for every request made by the user, the </w:t>
       </w:r>
-      <w:proofErr w:type="spellStart"/>
       <w:r>
         <w:rPr>
           <w:rFonts w:ascii="Garamond" w:eastAsiaTheme="minorEastAsia" w:hAnsi="Garamond"/>
@@ -3935,9 +3668,16 @@
           <w:sz w:val="24"/>
           <w:lang w:val="en-GB"/>
         </w:rPr>
-        <w:t>AccessType</w:t>
-      </w:r>
-      <w:proofErr w:type="spellEnd"/>
+        <w:t xml:space="preserve">AccessType </w:t>
+      </w:r>
+      <w:r>
+        <w:rPr>
+          <w:rFonts w:ascii="Garamond" w:eastAsiaTheme="minorEastAsia" w:hAnsi="Garamond"/>
+          <w:sz w:val="24"/>
+          <w:lang w:val="en-GB"/>
+        </w:rPr>
+        <w:t xml:space="preserve"> returned by the </w:t>
+      </w:r>
       <w:r>
         <w:rPr>
           <w:rFonts w:ascii="Garamond" w:eastAsiaTheme="minorEastAsia" w:hAnsi="Garamond"/>
@@ -3946,24 +3686,6 @@
           <w:sz w:val="24"/>
           <w:lang w:val="en-GB"/>
         </w:rPr>
-        <w:t xml:space="preserve"> </w:t>
-      </w:r>
-      <w:r>
-        <w:rPr>
-          <w:rFonts w:ascii="Garamond" w:eastAsiaTheme="minorEastAsia" w:hAnsi="Garamond"/>
-          <w:sz w:val="24"/>
-          <w:lang w:val="en-GB"/>
-        </w:rPr>
-        <w:t xml:space="preserve"> returned by the </w:t>
-      </w:r>
-      <w:r>
-        <w:rPr>
-          <w:rFonts w:ascii="Garamond" w:eastAsiaTheme="minorEastAsia" w:hAnsi="Garamond"/>
-          <w:i/>
-          <w:iCs/>
-          <w:sz w:val="24"/>
-          <w:lang w:val="en-GB"/>
-        </w:rPr>
         <w:t xml:space="preserve">Authorization Manager </w:t>
       </w:r>
       <w:r>
@@ -3985,7 +3707,7 @@
     </w:p>
     <w:p>
       <w:pPr>
-        <w:pStyle w:val="ListParagraph"/>
+        <w:pStyle w:val="Paragrafoelenco"/>
         <w:keepNext/>
         <w:numPr>
           <w:ilvl w:val="0"/>
@@ -4122,7 +3844,7 @@
     </w:p>
     <w:p>
       <w:pPr>
-        <w:pStyle w:val="ListParagraph"/>
+        <w:pStyle w:val="Paragrafoelenco"/>
         <w:keepNext/>
         <w:numPr>
           <w:ilvl w:val="0"/>
@@ -4234,21 +3956,12 @@
           <w:sz w:val="24"/>
           <w:lang w:val="en-GB"/>
         </w:rPr>
-        <w:t xml:space="preserve">, of which the implementation is used as a wrapper of the real interface, thus to allow to system to be decoupled from the implementation of the Identity Verifier: in fact </w:t>
-      </w:r>
-      <w:r>
-        <w:rPr>
-          <w:rFonts w:ascii="Garamond" w:eastAsiaTheme="minorEastAsia" w:hAnsi="Garamond"/>
-          <w:sz w:val="24"/>
-          <w:lang w:val="en-GB"/>
-        </w:rPr>
-        <w:lastRenderedPageBreak/>
-        <w:t>if the Identity Verifier change, is sufficient to change the implementation of this component;</w:t>
-      </w:r>
-    </w:p>
-    <w:p>
-      <w:pPr>
-        <w:pStyle w:val="ListParagraph"/>
+        <w:t>, of which the implementation is used as a wrapper of the real interface, thus to allow to system to be decoupled from the implementation of the Identity Verifier: in fact if the Identity Verifier change, is sufficient to change the implementation of this component;</w:t>
+      </w:r>
+    </w:p>
+    <w:p>
+      <w:pPr>
+        <w:pStyle w:val="Paragrafoelenco"/>
         <w:keepNext/>
         <w:numPr>
           <w:ilvl w:val="0"/>
@@ -4300,7 +4013,16 @@
           <w:sz w:val="24"/>
           <w:lang w:val="en-GB"/>
         </w:rPr>
-        <w:t xml:space="preserve">, that can be used  by all the internal component, to retrieve the license plate from the photo provided by the user’s report, this interface is used as a wrapper for the </w:t>
+        <w:t xml:space="preserve">, that can be used  by all the internal component, to retrieve the license plate from the photo provided by the user’s </w:t>
+      </w:r>
+      <w:r>
+        <w:rPr>
+          <w:rFonts w:ascii="Garamond" w:eastAsiaTheme="minorEastAsia" w:hAnsi="Garamond"/>
+          <w:sz w:val="24"/>
+          <w:lang w:val="en-GB"/>
+        </w:rPr>
+        <w:lastRenderedPageBreak/>
+        <w:t xml:space="preserve">report, this interface is used as a wrapper for the </w:t>
       </w:r>
       <w:r>
         <w:rPr>
@@ -4341,7 +4063,7 @@
     </w:p>
     <w:p>
       <w:pPr>
-        <w:pStyle w:val="ListParagraph"/>
+        <w:pStyle w:val="Paragrafoelenco"/>
         <w:keepNext/>
         <w:numPr>
           <w:ilvl w:val="0"/>
@@ -4424,7 +4146,7 @@
     </w:p>
     <w:p>
       <w:pPr>
-        <w:pStyle w:val="ListParagraph"/>
+        <w:pStyle w:val="Paragrafoelenco"/>
         <w:keepNext/>
         <w:numPr>
           <w:ilvl w:val="0"/>
@@ -4535,7 +4257,7 @@
     </w:p>
     <w:p>
       <w:pPr>
-        <w:pStyle w:val="ListParagraph"/>
+        <w:pStyle w:val="Paragrafoelenco"/>
         <w:keepNext/>
         <w:numPr>
           <w:ilvl w:val="0"/>
@@ -4709,7 +4431,6 @@
         </w:rPr>
         <w:t xml:space="preserve">, by using the </w:t>
       </w:r>
-      <w:proofErr w:type="spellStart"/>
       <w:r>
         <w:rPr>
           <w:rFonts w:ascii="Garamond" w:eastAsiaTheme="minorEastAsia" w:hAnsi="Garamond"/>
@@ -4718,9 +4439,24 @@
           <w:sz w:val="24"/>
           <w:lang w:val="en-GB"/>
         </w:rPr>
-        <w:t>AccessType</w:t>
-      </w:r>
-      <w:proofErr w:type="spellEnd"/>
+        <w:t xml:space="preserve">AccessType </w:t>
+      </w:r>
+      <w:r>
+        <w:rPr>
+          <w:rFonts w:ascii="Garamond" w:eastAsiaTheme="minorEastAsia" w:hAnsi="Garamond"/>
+          <w:sz w:val="24"/>
+          <w:lang w:val="en-GB"/>
+        </w:rPr>
+        <w:t>returned by this component</w:t>
+      </w:r>
+      <w:r>
+        <w:rPr>
+          <w:rFonts w:ascii="Garamond" w:eastAsiaTheme="minorEastAsia" w:hAnsi="Garamond"/>
+          <w:sz w:val="24"/>
+          <w:lang w:val="en-GB"/>
+        </w:rPr>
+        <w:t>, in all the internal components is implicit that every time the access right of the requester are verified</w:t>
+      </w:r>
       <w:r>
         <w:rPr>
           <w:rFonts w:ascii="Garamond" w:eastAsiaTheme="minorEastAsia" w:hAnsi="Garamond"/>
@@ -4729,46 +4465,20 @@
           <w:sz w:val="24"/>
           <w:lang w:val="en-GB"/>
         </w:rPr>
+        <w:t>;</w:t>
+      </w:r>
+      <w:r>
+        <w:rPr>
+          <w:rFonts w:ascii="Garamond" w:eastAsiaTheme="minorEastAsia" w:hAnsi="Garamond"/>
+          <w:sz w:val="24"/>
+          <w:lang w:val="en-GB"/>
+        </w:rPr>
         <w:t xml:space="preserve"> </w:t>
       </w:r>
-      <w:r>
-        <w:rPr>
-          <w:rFonts w:ascii="Garamond" w:eastAsiaTheme="minorEastAsia" w:hAnsi="Garamond"/>
-          <w:sz w:val="24"/>
-          <w:lang w:val="en-GB"/>
-        </w:rPr>
-        <w:t>returned by this component</w:t>
-      </w:r>
-      <w:r>
-        <w:rPr>
-          <w:rFonts w:ascii="Garamond" w:eastAsiaTheme="minorEastAsia" w:hAnsi="Garamond"/>
-          <w:sz w:val="24"/>
-          <w:lang w:val="en-GB"/>
-        </w:rPr>
-        <w:t>, in all the internal components is implicit that every time the access right of the requester are verified</w:t>
-      </w:r>
-      <w:r>
-        <w:rPr>
-          <w:rFonts w:ascii="Garamond" w:eastAsiaTheme="minorEastAsia" w:hAnsi="Garamond"/>
-          <w:i/>
-          <w:iCs/>
-          <w:sz w:val="24"/>
-          <w:lang w:val="en-GB"/>
-        </w:rPr>
-        <w:t>;</w:t>
-      </w:r>
-      <w:r>
-        <w:rPr>
-          <w:rFonts w:ascii="Garamond" w:eastAsiaTheme="minorEastAsia" w:hAnsi="Garamond"/>
-          <w:sz w:val="24"/>
-          <w:lang w:val="en-GB"/>
-        </w:rPr>
-        <w:t xml:space="preserve"> </w:t>
-      </w:r>
-    </w:p>
-    <w:p>
-      <w:pPr>
-        <w:pStyle w:val="ListParagraph"/>
+    </w:p>
+    <w:p>
+      <w:pPr>
+        <w:pStyle w:val="Paragrafoelenco"/>
         <w:keepNext/>
         <w:numPr>
           <w:ilvl w:val="0"/>
@@ -4913,7 +4623,7 @@
     </w:p>
     <w:p>
       <w:pPr>
-        <w:pStyle w:val="ListParagraph"/>
+        <w:pStyle w:val="Paragrafoelenco"/>
         <w:keepNext/>
         <w:numPr>
           <w:ilvl w:val="0"/>
@@ -5039,21 +4749,12 @@
           <w:sz w:val="24"/>
           <w:lang w:val="en-GB"/>
         </w:rPr>
-        <w:t xml:space="preserve"> it </w:t>
-      </w:r>
-      <w:r>
-        <w:rPr>
-          <w:rFonts w:ascii="Garamond" w:eastAsiaTheme="minorEastAsia" w:hAnsi="Garamond"/>
-          <w:sz w:val="24"/>
-          <w:lang w:val="en-GB"/>
-        </w:rPr>
-        <w:lastRenderedPageBreak/>
-        <w:t>finds out some pattern that can be improved, the suggestions found are sent back to the municipality;</w:t>
-      </w:r>
-    </w:p>
-    <w:p>
-      <w:pPr>
-        <w:pStyle w:val="ListParagraph"/>
+        <w:t xml:space="preserve"> it finds out some pattern that can be improved, the suggestions found are sent back to the municipality;</w:t>
+      </w:r>
+    </w:p>
+    <w:p>
+      <w:pPr>
+        <w:pStyle w:val="Paragrafoelenco"/>
         <w:keepNext/>
         <w:numPr>
           <w:ilvl w:val="0"/>
@@ -5087,25 +4788,7 @@
           <w:sz w:val="24"/>
           <w:lang w:val="en-GB"/>
         </w:rPr>
-        <w:t xml:space="preserve">it’s the component that expose the method used by the municipality to access the violations reported to the </w:t>
-      </w:r>
-      <w:proofErr w:type="spellStart"/>
-      <w:r>
-        <w:rPr>
-          <w:rFonts w:ascii="Garamond" w:eastAsiaTheme="minorEastAsia" w:hAnsi="Garamond"/>
-          <w:sz w:val="24"/>
-          <w:lang w:val="en-GB"/>
-        </w:rPr>
-        <w:t>Safestreets</w:t>
-      </w:r>
-      <w:proofErr w:type="spellEnd"/>
-      <w:r>
-        <w:rPr>
-          <w:rFonts w:ascii="Garamond" w:eastAsiaTheme="minorEastAsia" w:hAnsi="Garamond"/>
-          <w:sz w:val="24"/>
-          <w:lang w:val="en-GB"/>
-        </w:rPr>
-        <w:t xml:space="preserve">’ system by the user, </w:t>
+        <w:t xml:space="preserve">it’s the component that expose the method used by the municipality to access the violations reported to the Safestreets’ system by the user, </w:t>
       </w:r>
       <w:r>
         <w:rPr>
@@ -5146,7 +4829,7 @@
     </w:p>
     <w:p>
       <w:pPr>
-        <w:pStyle w:val="ListParagraph"/>
+        <w:pStyle w:val="Paragrafoelenco"/>
         <w:keepNext/>
         <w:numPr>
           <w:ilvl w:val="0"/>
@@ -5198,25 +4881,16 @@
           <w:sz w:val="24"/>
           <w:lang w:val="en-GB"/>
         </w:rPr>
-        <w:t xml:space="preserve">exposed by the municipality that allows the </w:t>
-      </w:r>
-      <w:proofErr w:type="spellStart"/>
-      <w:r>
-        <w:rPr>
-          <w:rFonts w:ascii="Garamond" w:eastAsiaTheme="minorEastAsia" w:hAnsi="Garamond"/>
-          <w:sz w:val="24"/>
-          <w:lang w:val="en-GB"/>
-        </w:rPr>
-        <w:t>Safestretts</w:t>
-      </w:r>
-      <w:proofErr w:type="spellEnd"/>
-      <w:r>
-        <w:rPr>
-          <w:rFonts w:ascii="Garamond" w:eastAsiaTheme="minorEastAsia" w:hAnsi="Garamond"/>
-          <w:sz w:val="24"/>
-          <w:lang w:val="en-GB"/>
-        </w:rPr>
-        <w:t>’ system to get the data from their repositories, so the component periodically or on request asks for the latest violations</w:t>
+        <w:t xml:space="preserve">exposed by the municipality that allows the Safestretts’ system to get the data </w:t>
+      </w:r>
+      <w:r>
+        <w:rPr>
+          <w:rFonts w:ascii="Garamond" w:eastAsiaTheme="minorEastAsia" w:hAnsi="Garamond"/>
+          <w:sz w:val="24"/>
+          <w:lang w:val="en-GB"/>
+        </w:rPr>
+        <w:lastRenderedPageBreak/>
+        <w:t>from their repositories, so the component periodically or on request asks for the latest violations</w:t>
       </w:r>
       <w:r>
         <w:rPr>
@@ -5283,7 +4957,7 @@
     </w:p>
     <w:p>
       <w:pPr>
-        <w:pStyle w:val="ListParagraph"/>
+        <w:pStyle w:val="Paragrafoelenco"/>
         <w:keepNext/>
         <w:numPr>
           <w:ilvl w:val="0"/>
@@ -5406,7 +5080,7 @@
                         <w:txbxContent>
                           <w:p>
                             <w:pPr>
-                              <w:pStyle w:val="Caption"/>
+                              <w:pStyle w:val="Didascalia"/>
                               <w:rPr>
                                 <w:rFonts w:ascii="Garamond" w:hAnsi="Garamond"/>
                                 <w:noProof/>
@@ -5478,7 +5152,7 @@
                   <w:txbxContent>
                     <w:p>
                       <w:pPr>
-                        <w:pStyle w:val="Caption"/>
+                        <w:pStyle w:val="Didascalia"/>
                         <w:rPr>
                           <w:rFonts w:ascii="Garamond" w:hAnsi="Garamond"/>
                           <w:noProof/>
@@ -5943,6 +5617,7 @@
           <w:noProof/>
           <w:lang w:val="en-GB"/>
         </w:rPr>
+        <w:lastRenderedPageBreak/>
         <w:drawing>
           <wp:inline distT="0" distB="0" distL="0" distR="0" wp14:anchorId="17A314B8" wp14:editId="665E9089">
             <wp:extent cx="6116320" cy="4182110"/>
@@ -5996,21 +5671,7 @@
         <w:rPr>
           <w:lang w:val="en-GB"/>
         </w:rPr>
-        <w:t xml:space="preserve">The architecture is four </w:t>
-      </w:r>
-      <w:proofErr w:type="gramStart"/>
-      <w:r>
-        <w:rPr>
-          <w:lang w:val="en-GB"/>
-        </w:rPr>
-        <w:t>tier</w:t>
-      </w:r>
-      <w:proofErr w:type="gramEnd"/>
-      <w:r>
-        <w:rPr>
-          <w:lang w:val="en-GB"/>
-        </w:rPr>
-        <w:t>, there are: the machines of the user and of the municipality, the web server, the application server and the data server.</w:t>
+        <w:t>The architecture is four tier, there are: the machines of the user and of the municipality, the web server, the application server and the data server.</w:t>
       </w:r>
     </w:p>
     <w:p>
@@ -6060,103 +5721,33 @@
         <w:rPr>
           <w:lang w:val="en-GB"/>
         </w:rPr>
-        <w:t xml:space="preserve">The user and the municipality can use the </w:t>
-      </w:r>
-      <w:proofErr w:type="spellStart"/>
-      <w:r>
-        <w:rPr>
-          <w:lang w:val="en-GB"/>
-        </w:rPr>
-        <w:t>SafeStreets</w:t>
-      </w:r>
-      <w:proofErr w:type="spellEnd"/>
-      <w:r>
-        <w:rPr>
-          <w:lang w:val="en-GB"/>
-        </w:rPr>
-        <w:t xml:space="preserve">’ mobile app on the smartphone and the </w:t>
-      </w:r>
-      <w:proofErr w:type="spellStart"/>
-      <w:r>
-        <w:rPr>
-          <w:lang w:val="en-GB"/>
-        </w:rPr>
-        <w:t>SafeStreets</w:t>
-      </w:r>
-      <w:proofErr w:type="spellEnd"/>
-      <w:r>
-        <w:rPr>
-          <w:lang w:val="en-GB"/>
-        </w:rPr>
-        <w:t xml:space="preserve">’ web app on the browser of the personal computer. The municipality can have also a server in which are stored its reports and from which the application server, with the permission of the municipality, can retrieve the reports. The municipality’s server can also </w:t>
-      </w:r>
-      <w:proofErr w:type="gramStart"/>
-      <w:r>
-        <w:rPr>
-          <w:lang w:val="en-GB"/>
-        </w:rPr>
-        <w:t>retrieves</w:t>
-      </w:r>
-      <w:proofErr w:type="gramEnd"/>
-      <w:r>
-        <w:rPr>
-          <w:lang w:val="en-GB"/>
-        </w:rPr>
-        <w:t xml:space="preserve"> from the application server the reports made by the user in its city.</w:t>
-      </w:r>
-    </w:p>
-    <w:p>
-      <w:pPr>
-        <w:rPr>
-          <w:lang w:val="en-GB"/>
-        </w:rPr>
-      </w:pPr>
-      <w:r>
-        <w:rPr>
-          <w:lang w:val="en-GB"/>
-        </w:rPr>
-        <w:t xml:space="preserve">The web server app is present on the web server, which communicates with the </w:t>
-      </w:r>
-      <w:proofErr w:type="spellStart"/>
-      <w:r>
-        <w:rPr>
-          <w:lang w:val="en-GB"/>
-        </w:rPr>
-        <w:t>SafeStreets</w:t>
-      </w:r>
-      <w:proofErr w:type="spellEnd"/>
-      <w:r>
-        <w:rPr>
-          <w:lang w:val="en-GB"/>
-        </w:rPr>
-        <w:t>’ web app to provide the web pages and with the application server to forward the requests of the user or of the municipality.</w:t>
-      </w:r>
-    </w:p>
-    <w:p>
-      <w:pPr>
-        <w:rPr>
-          <w:lang w:val="en-GB"/>
-        </w:rPr>
-      </w:pPr>
-      <w:r>
-        <w:rPr>
-          <w:lang w:val="en-GB"/>
-        </w:rPr>
-        <w:t xml:space="preserve">On the application server there is the Application server app, it communicates with the web server, the data server to store and load the data, the </w:t>
-      </w:r>
-      <w:proofErr w:type="spellStart"/>
-      <w:r>
-        <w:rPr>
-          <w:lang w:val="en-GB"/>
-        </w:rPr>
-        <w:t>SafeStreets</w:t>
-      </w:r>
-      <w:proofErr w:type="spellEnd"/>
-      <w:r>
-        <w:rPr>
-          <w:lang w:val="en-GB"/>
-        </w:rPr>
-        <w:t xml:space="preserve">’ mobile app to answer the requests of the user and the municipality’s server. </w:t>
+        <w:t>The user and the municipality can use the SafeStreets’ mobile app on the smartphone and the SafeStreets’ web app on the browser of the personal computer. The municipality can have also a server in which are stored its reports and from which the application server, with the permission of the municipality, can retrieve the reports. The municipality’s server can also retrieves from the application server the reports made by the user in its city.</w:t>
+      </w:r>
+    </w:p>
+    <w:p>
+      <w:pPr>
+        <w:rPr>
+          <w:lang w:val="en-GB"/>
+        </w:rPr>
+      </w:pPr>
+      <w:r>
+        <w:rPr>
+          <w:lang w:val="en-GB"/>
+        </w:rPr>
+        <w:t>The web server app is present on the web server, which communicates with the SafeStreets’ web app to provide the web pages and with the application server to forward the requests of the user or of the municipality.</w:t>
+      </w:r>
+    </w:p>
+    <w:p>
+      <w:pPr>
+        <w:rPr>
+          <w:lang w:val="en-GB"/>
+        </w:rPr>
+      </w:pPr>
+      <w:r>
+        <w:rPr>
+          <w:lang w:val="en-GB"/>
+        </w:rPr>
+        <w:t xml:space="preserve">On the application server there is the Application server app, it communicates with the web server, the data server to store and load the data, the SafeStreets’ mobile app to answer the requests of the user and the municipality’s server. </w:t>
       </w:r>
     </w:p>
     <w:p>
@@ -6176,8 +5767,59 @@
           <w:sz w:val="24"/>
           <w:lang w:val="en-GB"/>
         </w:rPr>
+        <w:t>2.D Runtime view</w:t>
+      </w:r>
+    </w:p>
+    <w:p>
+      <w:pPr>
+        <w:keepNext/>
+        <w:rPr>
+          <w:rFonts w:ascii="Garamond" w:eastAsiaTheme="minorEastAsia" w:hAnsi="Garamond"/>
+          <w:sz w:val="24"/>
+          <w:lang w:val="en-GB"/>
+        </w:rPr>
+      </w:pPr>
+      <w:r>
+        <w:rPr>
+          <w:rFonts w:ascii="Garamond" w:eastAsiaTheme="minorEastAsia" w:hAnsi="Garamond"/>
+          <w:sz w:val="24"/>
+          <w:lang w:val="en-GB"/>
+        </w:rPr>
+        <w:t>In th</w:t>
+      </w:r>
+      <w:r>
+        <w:rPr>
+          <w:rFonts w:ascii="Garamond" w:eastAsiaTheme="minorEastAsia" w:hAnsi="Garamond"/>
+          <w:sz w:val="24"/>
+          <w:lang w:val="en-GB"/>
+        </w:rPr>
+        <w:t>is section will be better clarified the behaviour of the system at runtime, in terms of functions call, in order to specify the sequence of operations done to carry out a certain task.</w:t>
+      </w:r>
+      <w:r>
+        <w:rPr>
+          <w:rFonts w:ascii="Garamond" w:eastAsiaTheme="minorEastAsia" w:hAnsi="Garamond"/>
+          <w:sz w:val="24"/>
+          <w:lang w:val="en-GB"/>
+        </w:rPr>
+        <w:br/>
+        <w:t xml:space="preserve">The diagram better shown the central role of the Dispatcher, as said before, that act as an </w:t>
+      </w:r>
+      <w:r>
+        <w:rPr>
+          <w:rFonts w:ascii="Garamond" w:eastAsiaTheme="minorEastAsia" w:hAnsi="Garamond"/>
+          <w:sz w:val="24"/>
+          <w:lang w:val="en-GB"/>
+        </w:rPr>
         <w:lastRenderedPageBreak/>
-        <w:t>2.D Runtime view</w:t>
+        <w:t>orchestrator for the completion of all the tasks.</w:t>
+      </w:r>
+      <w:r>
+        <w:rPr>
+          <w:rFonts w:ascii="Garamond" w:eastAsiaTheme="minorEastAsia" w:hAnsi="Garamond"/>
+          <w:sz w:val="24"/>
+          <w:lang w:val="en-GB"/>
+        </w:rPr>
+        <w:t xml:space="preserve"> In all the following sequence diagram, except for the login and the registration, is implicit that in order to use the services exposed by the system, the client needs to perform a login operation.</w:t>
       </w:r>
     </w:p>
     <w:p>
@@ -6195,104 +5837,7 @@
           <w:sz w:val="24"/>
           <w:lang w:val="en-GB"/>
         </w:rPr>
-        <w:t>In th</w:t>
-      </w:r>
-      <w:r>
-        <w:rPr>
-          <w:rFonts w:ascii="Garamond" w:eastAsiaTheme="minorEastAsia" w:hAnsi="Garamond"/>
-          <w:sz w:val="24"/>
-          <w:lang w:val="en-GB"/>
-        </w:rPr>
-        <w:t>is section will be better clarified the behaviour of the system at runtime, in terms of functions call, in order to specify the sequence of operations done to carry out a certain task.</w:t>
-      </w:r>
-      <w:r>
-        <w:rPr>
-          <w:rFonts w:ascii="Garamond" w:eastAsiaTheme="minorEastAsia" w:hAnsi="Garamond"/>
-          <w:sz w:val="24"/>
-          <w:lang w:val="en-GB"/>
-        </w:rPr>
-        <w:br/>
-        <w:t>The diagram better shown the central role of the Dispatcher, as said before, that act as an orchestrator for the completion of all the tasks.</w:t>
-      </w:r>
-      <w:r>
-        <w:rPr>
-          <w:rFonts w:ascii="Garamond" w:eastAsiaTheme="minorEastAsia" w:hAnsi="Garamond"/>
-          <w:sz w:val="24"/>
-          <w:lang w:val="en-GB"/>
-        </w:rPr>
-        <w:t xml:space="preserve"> In all the following sequence diagram, except for the login and the registration, is implicit that in order to use the services exposed by the system, the client needs to perform a login operation.</w:t>
-      </w:r>
-    </w:p>
-    <w:p>
-      <w:pPr>
-        <w:keepNext/>
-        <w:rPr>
-          <w:rFonts w:ascii="Garamond" w:eastAsiaTheme="minorEastAsia" w:hAnsi="Garamond"/>
-          <w:sz w:val="24"/>
-          <w:lang w:val="en-GB"/>
-        </w:rPr>
-      </w:pPr>
-      <w:r>
-        <w:rPr>
-          <w:rFonts w:ascii="Garamond" w:eastAsiaTheme="minorEastAsia" w:hAnsi="Garamond"/>
-          <w:sz w:val="24"/>
-          <w:lang w:val="en-GB"/>
-        </w:rPr>
-        <w:t xml:space="preserve">In some case the operation between the Web </w:t>
-      </w:r>
-      <w:proofErr w:type="spellStart"/>
-      <w:r>
-        <w:rPr>
-          <w:rFonts w:ascii="Garamond" w:eastAsiaTheme="minorEastAsia" w:hAnsi="Garamond"/>
-          <w:sz w:val="24"/>
-          <w:lang w:val="en-GB"/>
-        </w:rPr>
-        <w:t>Sever</w:t>
-      </w:r>
-      <w:proofErr w:type="spellEnd"/>
-      <w:r>
-        <w:rPr>
-          <w:rFonts w:ascii="Garamond" w:eastAsiaTheme="minorEastAsia" w:hAnsi="Garamond"/>
-          <w:sz w:val="24"/>
-          <w:lang w:val="en-GB"/>
-        </w:rPr>
-        <w:t xml:space="preserve"> and the Web App are represents with a method that is an abstraction of the different method that the Web Server will expose, in the case of a </w:t>
-      </w:r>
-      <w:proofErr w:type="spellStart"/>
-      <w:r>
-        <w:rPr>
-          <w:rFonts w:ascii="Garamond" w:eastAsiaTheme="minorEastAsia" w:hAnsi="Garamond"/>
-          <w:sz w:val="24"/>
-          <w:lang w:val="en-GB"/>
-        </w:rPr>
-        <w:t>RESTfull</w:t>
-      </w:r>
-      <w:proofErr w:type="spellEnd"/>
-      <w:r>
-        <w:rPr>
-          <w:rFonts w:ascii="Garamond" w:eastAsiaTheme="minorEastAsia" w:hAnsi="Garamond"/>
-          <w:sz w:val="24"/>
-          <w:lang w:val="en-GB"/>
-        </w:rPr>
-        <w:t xml:space="preserve"> architecture are </w:t>
-      </w:r>
-      <w:proofErr w:type="gramStart"/>
-      <w:r>
-        <w:rPr>
-          <w:rFonts w:ascii="Garamond" w:eastAsiaTheme="minorEastAsia" w:hAnsi="Garamond"/>
-          <w:sz w:val="24"/>
-          <w:lang w:val="en-GB"/>
-        </w:rPr>
-        <w:t>POST,GET</w:t>
-      </w:r>
-      <w:proofErr w:type="gramEnd"/>
-      <w:r>
-        <w:rPr>
-          <w:rFonts w:ascii="Garamond" w:eastAsiaTheme="minorEastAsia" w:hAnsi="Garamond"/>
-          <w:sz w:val="24"/>
-          <w:lang w:val="en-GB"/>
-        </w:rPr>
-        <w:t>,PUT and DELETE.</w:t>
+        <w:t>In some case the operation between the Web Sever and the Web App are represents with a method that is an abstraction of the different method that the Web Server will expose, in the case of a RESTfull architecture are POST,GET,PUT and DELETE.</w:t>
       </w:r>
     </w:p>
     <w:p>
@@ -6375,7 +5920,7 @@
     </w:p>
     <w:p>
       <w:pPr>
-        <w:pStyle w:val="Caption"/>
+        <w:pStyle w:val="Didascalia"/>
         <w:jc w:val="center"/>
         <w:rPr>
           <w:lang w:val="en-US"/>
@@ -6478,25 +6023,7 @@
           <w:sz w:val="24"/>
           <w:lang w:val="en-GB"/>
         </w:rPr>
-        <w:t xml:space="preserve">s recognized by the system and all the services expose by the </w:t>
-      </w:r>
-      <w:proofErr w:type="spellStart"/>
-      <w:r>
-        <w:rPr>
-          <w:rFonts w:ascii="Garamond" w:eastAsiaTheme="minorEastAsia" w:hAnsi="Garamond"/>
-          <w:sz w:val="24"/>
-          <w:lang w:val="en-GB"/>
-        </w:rPr>
-        <w:t>Safestreet’s</w:t>
-      </w:r>
-      <w:proofErr w:type="spellEnd"/>
-      <w:r>
-        <w:rPr>
-          <w:rFonts w:ascii="Garamond" w:eastAsiaTheme="minorEastAsia" w:hAnsi="Garamond"/>
-          <w:sz w:val="24"/>
-          <w:lang w:val="en-GB"/>
-        </w:rPr>
-        <w:t xml:space="preserve"> system can be accessed.</w:t>
+        <w:t>s recognized by the system and all the services expose by the Safestreet’s system can be accessed.</w:t>
       </w:r>
     </w:p>
     <w:p>
@@ -6578,7 +6105,7 @@
     </w:p>
     <w:p>
       <w:pPr>
-        <w:pStyle w:val="Caption"/>
+        <w:pStyle w:val="Didascalia"/>
         <w:jc w:val="center"/>
         <w:rPr>
           <w:lang w:val="en-US"/>
@@ -6643,7 +6170,6 @@
         </w:rPr>
         <w:t xml:space="preserve">of method invocation performed to submit a report violations, first of all the Dispatcher needs to verify the  identity of the user, so it contacts the Authorization Manager that returns an </w:t>
       </w:r>
-      <w:proofErr w:type="spellStart"/>
       <w:r>
         <w:rPr>
           <w:rFonts w:ascii="Garamond" w:eastAsiaTheme="minorEastAsia" w:hAnsi="Garamond"/>
@@ -6654,32 +6180,13 @@
         </w:rPr>
         <w:t>accessType</w:t>
       </w:r>
-      <w:proofErr w:type="spellEnd"/>
-      <w:r>
-        <w:rPr>
-          <w:rFonts w:ascii="Garamond" w:eastAsiaTheme="minorEastAsia" w:hAnsi="Garamond"/>
-          <w:sz w:val="24"/>
-          <w:lang w:val="en-GB"/>
-        </w:rPr>
-        <w:t xml:space="preserve"> based on the credentials of the user, that needs to have performed a Login operation before. At the end there is no “X” because the computation goes on, as described in the below sequence diagram in order to elaborate the report, so the component </w:t>
-      </w:r>
-      <w:proofErr w:type="gramStart"/>
-      <w:r>
-        <w:rPr>
-          <w:rFonts w:ascii="Garamond" w:eastAsiaTheme="minorEastAsia" w:hAnsi="Garamond"/>
-          <w:sz w:val="24"/>
-          <w:lang w:val="en-GB"/>
-        </w:rPr>
-        <w:t>are</w:t>
-      </w:r>
-      <w:proofErr w:type="gramEnd"/>
-      <w:r>
-        <w:rPr>
-          <w:rFonts w:ascii="Garamond" w:eastAsiaTheme="minorEastAsia" w:hAnsi="Garamond"/>
-          <w:sz w:val="24"/>
-          <w:lang w:val="en-GB"/>
-        </w:rPr>
-        <w:t xml:space="preserve"> still working.</w:t>
+      <w:r>
+        <w:rPr>
+          <w:rFonts w:ascii="Garamond" w:eastAsiaTheme="minorEastAsia" w:hAnsi="Garamond"/>
+          <w:sz w:val="24"/>
+          <w:lang w:val="en-GB"/>
+        </w:rPr>
+        <w:t xml:space="preserve"> based on the credentials of the user, that needs to have performed a Login operation before. At the end there is no “X” because the computation goes on, as described in the below sequence diagram in order to elaborate the report, so the component are still working.</w:t>
       </w:r>
     </w:p>
     <w:p>
@@ -6775,7 +6282,7 @@
     </w:p>
     <w:p>
       <w:pPr>
-        <w:pStyle w:val="Caption"/>
+        <w:pStyle w:val="Didascalia"/>
         <w:jc w:val="center"/>
         <w:rPr>
           <w:lang w:val="en-US"/>
@@ -6938,9 +6445,48 @@
           <w:sz w:val="24"/>
           <w:lang w:val="en-GB"/>
         </w:rPr>
-        <w:t xml:space="preserve"> </w:t>
-      </w:r>
-      <w:proofErr w:type="spellStart"/>
+        <w:t xml:space="preserve"> geocodingCoordinates</w:t>
+      </w:r>
+      <w:r>
+        <w:rPr>
+          <w:rFonts w:ascii="Garamond" w:eastAsiaTheme="minorEastAsia" w:hAnsi="Garamond"/>
+          <w:sz w:val="24"/>
+          <w:lang w:val="en-GB"/>
+        </w:rPr>
+        <w:t xml:space="preserve"> m</w:t>
+      </w:r>
+      <w:r>
+        <w:rPr>
+          <w:rFonts w:ascii="Garamond" w:eastAsiaTheme="minorEastAsia" w:hAnsi="Garamond"/>
+          <w:sz w:val="24"/>
+          <w:lang w:val="en-GB"/>
+        </w:rPr>
+        <w:t>ethod i</w:t>
+      </w:r>
+      <w:r>
+        <w:rPr>
+          <w:rFonts w:ascii="Garamond" w:eastAsiaTheme="minorEastAsia" w:hAnsi="Garamond"/>
+          <w:sz w:val="24"/>
+          <w:lang w:val="en-GB"/>
+        </w:rPr>
+        <w:t>f the</w:t>
+      </w:r>
+      <w:r>
+        <w:rPr>
+          <w:rFonts w:ascii="Garamond" w:eastAsiaTheme="minorEastAsia" w:hAnsi="Garamond"/>
+          <w:sz w:val="24"/>
+          <w:lang w:val="en-GB"/>
+        </w:rPr>
+        <w:t xml:space="preserve"> user sends us the coordinates and we need to obtai</w:t>
+      </w:r>
+      <w:r>
+        <w:rPr>
+          <w:rFonts w:ascii="Garamond" w:eastAsiaTheme="minorEastAsia" w:hAnsi="Garamond"/>
+          <w:sz w:val="24"/>
+          <w:lang w:val="en-GB"/>
+        </w:rPr>
+        <w:t xml:space="preserve">n the </w:t>
+      </w:r>
       <w:r>
         <w:rPr>
           <w:rFonts w:ascii="Garamond" w:eastAsiaTheme="minorEastAsia" w:hAnsi="Garamond"/>
@@ -6949,48 +6495,15 @@
           <w:sz w:val="24"/>
           <w:lang w:val="en-GB"/>
         </w:rPr>
-        <w:t>geocodingCoordinates</w:t>
-      </w:r>
-      <w:proofErr w:type="spellEnd"/>
-      <w:r>
-        <w:rPr>
-          <w:rFonts w:ascii="Garamond" w:eastAsiaTheme="minorEastAsia" w:hAnsi="Garamond"/>
-          <w:sz w:val="24"/>
-          <w:lang w:val="en-GB"/>
-        </w:rPr>
-        <w:t xml:space="preserve"> m</w:t>
-      </w:r>
-      <w:r>
-        <w:rPr>
-          <w:rFonts w:ascii="Garamond" w:eastAsiaTheme="minorEastAsia" w:hAnsi="Garamond"/>
-          <w:sz w:val="24"/>
-          <w:lang w:val="en-GB"/>
-        </w:rPr>
-        <w:t>ethod i</w:t>
-      </w:r>
-      <w:r>
-        <w:rPr>
-          <w:rFonts w:ascii="Garamond" w:eastAsiaTheme="minorEastAsia" w:hAnsi="Garamond"/>
-          <w:sz w:val="24"/>
-          <w:lang w:val="en-GB"/>
-        </w:rPr>
-        <w:t>f the</w:t>
-      </w:r>
-      <w:r>
-        <w:rPr>
-          <w:rFonts w:ascii="Garamond" w:eastAsiaTheme="minorEastAsia" w:hAnsi="Garamond"/>
-          <w:sz w:val="24"/>
-          <w:lang w:val="en-GB"/>
-        </w:rPr>
-        <w:t xml:space="preserve"> user sends us the coordinates and we need to obtai</w:t>
-      </w:r>
-      <w:r>
-        <w:rPr>
-          <w:rFonts w:ascii="Garamond" w:eastAsiaTheme="minorEastAsia" w:hAnsi="Garamond"/>
-          <w:sz w:val="24"/>
-          <w:lang w:val="en-GB"/>
-        </w:rPr>
-        <w:t xml:space="preserve">n the </w:t>
+        <w:t xml:space="preserve">Place, </w:t>
+      </w:r>
+      <w:r>
+        <w:rPr>
+          <w:rFonts w:ascii="Garamond" w:eastAsiaTheme="minorEastAsia" w:hAnsi="Garamond"/>
+          <w:sz w:val="24"/>
+          <w:lang w:val="en-GB"/>
+        </w:rPr>
+        <w:t xml:space="preserve">otherwise if the system receives the address then it calls the method </w:t>
       </w:r>
       <w:r>
         <w:rPr>
@@ -7000,28 +6513,8 @@
           <w:sz w:val="24"/>
           <w:lang w:val="en-GB"/>
         </w:rPr>
-        <w:t xml:space="preserve">Place, </w:t>
-      </w:r>
-      <w:r>
-        <w:rPr>
-          <w:rFonts w:ascii="Garamond" w:eastAsiaTheme="minorEastAsia" w:hAnsi="Garamond"/>
-          <w:sz w:val="24"/>
-          <w:lang w:val="en-GB"/>
-        </w:rPr>
-        <w:t xml:space="preserve">otherwise if the system receives the address then it calls the method </w:t>
-      </w:r>
-      <w:proofErr w:type="spellStart"/>
-      <w:r>
-        <w:rPr>
-          <w:rFonts w:ascii="Garamond" w:eastAsiaTheme="minorEastAsia" w:hAnsi="Garamond"/>
-          <w:i/>
-          <w:iCs/>
-          <w:sz w:val="24"/>
-          <w:lang w:val="en-GB"/>
-        </w:rPr>
         <w:t>geocodingString</w:t>
       </w:r>
-      <w:proofErr w:type="spellEnd"/>
       <w:r>
         <w:rPr>
           <w:rFonts w:ascii="Garamond" w:eastAsiaTheme="minorEastAsia" w:hAnsi="Garamond"/>
@@ -7114,7 +6607,7 @@
     </w:p>
     <w:p>
       <w:pPr>
-        <w:pStyle w:val="Caption"/>
+        <w:pStyle w:val="Didascalia"/>
         <w:jc w:val="center"/>
         <w:rPr>
           <w:lang w:val="en-US"/>
@@ -7179,7 +6672,6 @@
         </w:rPr>
         <w:t xml:space="preserve">how the get statistics operation is performed: the user or the municipality(they both use the Web App or the Mobile App) wants to get some statistics from the system, so it asks to the system which are the available statistics according to the </w:t>
       </w:r>
-      <w:proofErr w:type="spellStart"/>
       <w:r>
         <w:rPr>
           <w:rFonts w:ascii="Garamond" w:eastAsiaTheme="minorEastAsia" w:hAnsi="Garamond"/>
@@ -7190,7 +6682,6 @@
         </w:rPr>
         <w:t>accessType</w:t>
       </w:r>
-      <w:proofErr w:type="spellEnd"/>
       <w:r>
         <w:rPr>
           <w:rFonts w:ascii="Garamond" w:eastAsiaTheme="minorEastAsia" w:hAnsi="Garamond"/>
@@ -7199,7 +6690,6 @@
         </w:rPr>
         <w:t xml:space="preserve"> returned by the Authorization Manager, the </w:t>
       </w:r>
-      <w:proofErr w:type="spellStart"/>
       <w:r>
         <w:rPr>
           <w:rFonts w:ascii="Garamond" w:eastAsiaTheme="minorEastAsia" w:hAnsi="Garamond"/>
@@ -7210,7 +6700,6 @@
         </w:rPr>
         <w:t>accessType</w:t>
       </w:r>
-      <w:proofErr w:type="spellEnd"/>
       <w:r>
         <w:rPr>
           <w:rFonts w:ascii="Garamond" w:eastAsiaTheme="minorEastAsia" w:hAnsi="Garamond"/>
@@ -7219,7 +6708,6 @@
         </w:rPr>
         <w:t xml:space="preserve"> will be an object that contains an enumeration of different access type, an each users will be associated with an </w:t>
       </w:r>
-      <w:proofErr w:type="spellStart"/>
       <w:r>
         <w:rPr>
           <w:rFonts w:ascii="Garamond" w:eastAsiaTheme="minorEastAsia" w:hAnsi="Garamond"/>
@@ -7230,7 +6718,6 @@
         </w:rPr>
         <w:t>accessType</w:t>
       </w:r>
-      <w:proofErr w:type="spellEnd"/>
       <w:r>
         <w:rPr>
           <w:rFonts w:ascii="Garamond" w:eastAsiaTheme="minorEastAsia" w:hAnsi="Garamond"/>
@@ -7239,7 +6726,6 @@
         </w:rPr>
         <w:t xml:space="preserve"> of type User, while the municipalities to an </w:t>
       </w:r>
-      <w:proofErr w:type="spellStart"/>
       <w:r>
         <w:rPr>
           <w:rFonts w:ascii="Garamond" w:eastAsiaTheme="minorEastAsia" w:hAnsi="Garamond"/>
@@ -7250,7 +6736,6 @@
         </w:rPr>
         <w:t>accessType</w:t>
       </w:r>
-      <w:proofErr w:type="spellEnd"/>
       <w:r>
         <w:rPr>
           <w:rFonts w:ascii="Garamond" w:eastAsiaTheme="minorEastAsia" w:hAnsi="Garamond"/>
@@ -7259,7 +6744,6 @@
         </w:rPr>
         <w:t xml:space="preserve"> of type Municipality. Also, each </w:t>
       </w:r>
-      <w:proofErr w:type="spellStart"/>
       <w:r>
         <w:rPr>
           <w:rFonts w:ascii="Garamond" w:eastAsiaTheme="minorEastAsia" w:hAnsi="Garamond"/>
@@ -7270,7 +6754,6 @@
         </w:rPr>
         <w:t>accessType</w:t>
       </w:r>
-      <w:proofErr w:type="spellEnd"/>
       <w:r>
         <w:rPr>
           <w:rFonts w:ascii="Garamond" w:eastAsiaTheme="minorEastAsia" w:hAnsi="Garamond"/>
@@ -7287,27 +6770,8 @@
           <w:sz w:val="24"/>
           <w:lang w:val="en-GB"/>
         </w:rPr>
-        <w:t xml:space="preserve">is associated with a set of operation that can be performed with it. </w:t>
-      </w:r>
-      <w:proofErr w:type="gramStart"/>
-      <w:r>
-        <w:rPr>
-          <w:rFonts w:ascii="Garamond" w:eastAsiaTheme="minorEastAsia" w:hAnsi="Garamond"/>
-          <w:sz w:val="24"/>
-          <w:lang w:val="en-GB"/>
-        </w:rPr>
-        <w:t>So</w:t>
-      </w:r>
-      <w:proofErr w:type="gramEnd"/>
-      <w:r>
-        <w:rPr>
-          <w:rFonts w:ascii="Garamond" w:eastAsiaTheme="minorEastAsia" w:hAnsi="Garamond"/>
-          <w:sz w:val="24"/>
-          <w:lang w:val="en-GB"/>
-        </w:rPr>
-        <w:t xml:space="preserve"> what happens is that: based on the returned </w:t>
-      </w:r>
-      <w:proofErr w:type="spellStart"/>
+        <w:t xml:space="preserve">is associated with a set of operation that can be performed with it. So what happens is that: based on the returned </w:t>
+      </w:r>
       <w:r>
         <w:rPr>
           <w:rFonts w:ascii="Garamond" w:eastAsiaTheme="minorEastAsia" w:hAnsi="Garamond"/>
@@ -7318,7 +6782,6 @@
         </w:rPr>
         <w:t>accessType</w:t>
       </w:r>
-      <w:proofErr w:type="spellEnd"/>
       <w:r>
         <w:rPr>
           <w:rFonts w:ascii="Garamond" w:eastAsiaTheme="minorEastAsia" w:hAnsi="Garamond"/>
@@ -7345,7 +6808,6 @@
         <w:br/>
         <w:t xml:space="preserve">The </w:t>
       </w:r>
-      <w:proofErr w:type="spellStart"/>
       <w:r>
         <w:rPr>
           <w:rFonts w:ascii="Garamond" w:eastAsiaTheme="minorEastAsia" w:hAnsi="Garamond"/>
@@ -7356,7 +6818,6 @@
         </w:rPr>
         <w:t>getAvailableStatistics</w:t>
       </w:r>
-      <w:proofErr w:type="spellEnd"/>
       <w:r>
         <w:rPr>
           <w:rFonts w:ascii="Garamond" w:eastAsiaTheme="minorEastAsia" w:hAnsi="Garamond"/>
@@ -7387,25 +6848,7 @@
           <w:sz w:val="24"/>
           <w:lang w:val="en-GB"/>
         </w:rPr>
-        <w:t xml:space="preserve">for example for the method invoked on the Web Server in a </w:t>
-      </w:r>
-      <w:proofErr w:type="spellStart"/>
-      <w:r>
-        <w:rPr>
-          <w:rFonts w:ascii="Garamond" w:eastAsiaTheme="minorEastAsia" w:hAnsi="Garamond"/>
-          <w:sz w:val="24"/>
-          <w:lang w:val="en-GB"/>
-        </w:rPr>
-        <w:t>RESTfull</w:t>
-      </w:r>
-      <w:proofErr w:type="spellEnd"/>
-      <w:r>
-        <w:rPr>
-          <w:rFonts w:ascii="Garamond" w:eastAsiaTheme="minorEastAsia" w:hAnsi="Garamond"/>
-          <w:sz w:val="24"/>
-          <w:lang w:val="en-GB"/>
-        </w:rPr>
-        <w:t xml:space="preserve"> architecture</w:t>
+        <w:t>for example for the method invoked on the Web Server in a RESTfull architecture</w:t>
       </w:r>
       <w:r>
         <w:rPr>
@@ -7513,7 +6956,7 @@
     </w:p>
     <w:p>
       <w:pPr>
-        <w:pStyle w:val="Caption"/>
+        <w:pStyle w:val="Didascalia"/>
         <w:jc w:val="center"/>
         <w:rPr>
           <w:lang w:val="en-US"/>
@@ -7668,7 +7111,6 @@
         <w:br/>
         <w:t xml:space="preserve">The </w:t>
       </w:r>
-      <w:proofErr w:type="spellStart"/>
       <w:r>
         <w:rPr>
           <w:rFonts w:ascii="Garamond" w:eastAsiaTheme="minorEastAsia" w:hAnsi="Garamond"/>
@@ -7677,18 +7119,7 @@
           <w:sz w:val="24"/>
           <w:lang w:val="en-GB"/>
         </w:rPr>
-        <w:t>requestStatistics</w:t>
-      </w:r>
-      <w:proofErr w:type="spellEnd"/>
-      <w:r>
-        <w:rPr>
-          <w:rFonts w:ascii="Garamond" w:eastAsiaTheme="minorEastAsia" w:hAnsi="Garamond"/>
-          <w:i/>
-          <w:iCs/>
-          <w:sz w:val="24"/>
-          <w:lang w:val="en-GB"/>
-        </w:rPr>
-        <w:t xml:space="preserve"> </w:t>
+        <w:t xml:space="preserve">requestStatistics </w:t>
       </w:r>
       <w:r>
         <w:rPr>
@@ -7704,25 +7135,7 @@
           <w:sz w:val="24"/>
           <w:lang w:val="en-GB"/>
         </w:rPr>
-        <w:t xml:space="preserve">, for example for the method invoked on the Web Server in a </w:t>
-      </w:r>
-      <w:proofErr w:type="spellStart"/>
-      <w:r>
-        <w:rPr>
-          <w:rFonts w:ascii="Garamond" w:eastAsiaTheme="minorEastAsia" w:hAnsi="Garamond"/>
-          <w:sz w:val="24"/>
-          <w:lang w:val="en-GB"/>
-        </w:rPr>
-        <w:t>RESTfull</w:t>
-      </w:r>
-      <w:proofErr w:type="spellEnd"/>
-      <w:r>
-        <w:rPr>
-          <w:rFonts w:ascii="Garamond" w:eastAsiaTheme="minorEastAsia" w:hAnsi="Garamond"/>
-          <w:sz w:val="24"/>
-          <w:lang w:val="en-GB"/>
-        </w:rPr>
-        <w:t xml:space="preserve"> architecture</w:t>
+        <w:t>, for example for the method invoked on the Web Server in a RESTfull architecture</w:t>
       </w:r>
       <w:r>
         <w:rPr>
@@ -7833,7 +7246,7 @@
     </w:p>
     <w:p>
       <w:pPr>
-        <w:pStyle w:val="Caption"/>
+        <w:pStyle w:val="Didascalia"/>
         <w:jc w:val="center"/>
         <w:rPr>
           <w:lang w:val="en-US"/>
@@ -7888,25 +7301,7 @@
           <w:sz w:val="24"/>
           <w:lang w:val="en-US"/>
         </w:rPr>
-        <w:t xml:space="preserve">This sequence diagram describes how the municipality can perform a registration. As stated in the RASD, to perform a registration the municipality needs to previously stipulate a contract with </w:t>
-      </w:r>
-      <w:proofErr w:type="spellStart"/>
-      <w:r>
-        <w:rPr>
-          <w:rFonts w:ascii="Garamond" w:eastAsiaTheme="minorEastAsia" w:hAnsi="Garamond"/>
-          <w:sz w:val="24"/>
-          <w:lang w:val="en-US"/>
-        </w:rPr>
-        <w:t>SafeStreets</w:t>
-      </w:r>
-      <w:proofErr w:type="spellEnd"/>
-      <w:r>
-        <w:rPr>
-          <w:rFonts w:ascii="Garamond" w:eastAsiaTheme="minorEastAsia" w:hAnsi="Garamond"/>
-          <w:sz w:val="24"/>
-          <w:lang w:val="en-US"/>
-        </w:rPr>
-        <w:t xml:space="preserve">’, then a contract code with the information about the municipality are memorized in the system, and this information will be used during the registration in order to </w:t>
+        <w:t xml:space="preserve">This sequence diagram describes how the municipality can perform a registration. As stated in the RASD, to perform a registration the municipality needs to previously stipulate a contract with SafeStreets’, then a contract code with the information about the municipality are memorized in the system, and this information will be used during the registration in order to </w:t>
       </w:r>
       <w:r>
         <w:rPr>
@@ -7923,16 +7318,7 @@
           <w:lang w:val="en-US"/>
         </w:rPr>
         <w:br/>
-        <w:t xml:space="preserve">The invocation of the method </w:t>
-      </w:r>
-      <w:proofErr w:type="spellStart"/>
-      <w:r>
-        <w:rPr>
-          <w:rFonts w:ascii="Garamond" w:eastAsiaTheme="minorEastAsia" w:hAnsi="Garamond"/>
-          <w:sz w:val="24"/>
-          <w:lang w:val="en-US"/>
-        </w:rPr>
-        <w:t>m</w:t>
+        <w:t>The invocation of the method m</w:t>
       </w:r>
       <w:r>
         <w:rPr>
@@ -7944,7 +7330,6 @@
         </w:rPr>
         <w:t>unicipalityRegistration</w:t>
       </w:r>
-      <w:proofErr w:type="spellEnd"/>
       <w:r>
         <w:rPr>
           <w:rFonts w:ascii="Garamond" w:eastAsiaTheme="minorEastAsia" w:hAnsi="Garamond"/>
@@ -7959,25 +7344,7 @@
           <w:sz w:val="24"/>
           <w:lang w:val="en-GB"/>
         </w:rPr>
-        <w:t xml:space="preserve">, for example for the method invoked on the Web Server in a </w:t>
-      </w:r>
-      <w:proofErr w:type="spellStart"/>
-      <w:r>
-        <w:rPr>
-          <w:rFonts w:ascii="Garamond" w:eastAsiaTheme="minorEastAsia" w:hAnsi="Garamond"/>
-          <w:sz w:val="24"/>
-          <w:lang w:val="en-GB"/>
-        </w:rPr>
-        <w:t>RESTfull</w:t>
-      </w:r>
-      <w:proofErr w:type="spellEnd"/>
-      <w:r>
-        <w:rPr>
-          <w:rFonts w:ascii="Garamond" w:eastAsiaTheme="minorEastAsia" w:hAnsi="Garamond"/>
-          <w:sz w:val="24"/>
-          <w:lang w:val="en-GB"/>
-        </w:rPr>
-        <w:t xml:space="preserve"> architecture.</w:t>
+        <w:t>, for example for the method invoked on the Web Server in a RESTfull architecture.</w:t>
       </w:r>
     </w:p>
     <w:p>
@@ -8062,7 +7429,7 @@
     </w:p>
     <w:p>
       <w:pPr>
-        <w:pStyle w:val="Caption"/>
+        <w:pStyle w:val="Didascalia"/>
         <w:jc w:val="center"/>
         <w:rPr>
           <w:lang w:val="en-US"/>
@@ -8119,7 +7486,6 @@
         </w:rPr>
         <w:t xml:space="preserve">The user’s registration operation is performed as indicated in the upper sequence diagram: the registration manager tries to start the registration of the user with </w:t>
       </w:r>
-      <w:proofErr w:type="spellStart"/>
       <w:r>
         <w:rPr>
           <w:rFonts w:ascii="Garamond" w:eastAsiaTheme="minorEastAsia" w:hAnsi="Garamond"/>
@@ -8128,9 +7494,16 @@
           <w:sz w:val="24"/>
           <w:lang w:val="en-US"/>
         </w:rPr>
-        <w:t>startUserRegistration</w:t>
-      </w:r>
-      <w:proofErr w:type="spellEnd"/>
+        <w:t xml:space="preserve">startUserRegistration </w:t>
+      </w:r>
+      <w:r>
+        <w:rPr>
+          <w:rFonts w:ascii="Garamond" w:eastAsiaTheme="minorEastAsia" w:hAnsi="Garamond"/>
+          <w:sz w:val="24"/>
+          <w:lang w:val="en-US"/>
+        </w:rPr>
+        <w:t xml:space="preserve"> and then to finish it with the invocation of </w:t>
+      </w:r>
       <w:r>
         <w:rPr>
           <w:rFonts w:ascii="Garamond" w:eastAsiaTheme="minorEastAsia" w:hAnsi="Garamond"/>
@@ -8139,17 +7512,16 @@
           <w:sz w:val="24"/>
           <w:lang w:val="en-US"/>
         </w:rPr>
-        <w:t xml:space="preserve"> </w:t>
-      </w:r>
-      <w:r>
-        <w:rPr>
-          <w:rFonts w:ascii="Garamond" w:eastAsiaTheme="minorEastAsia" w:hAnsi="Garamond"/>
-          <w:sz w:val="24"/>
-          <w:lang w:val="en-US"/>
-        </w:rPr>
-        <w:t xml:space="preserve"> and then to finish it with the invocation of </w:t>
-      </w:r>
-      <w:proofErr w:type="spellStart"/>
+        <w:t>finishUserRegistration</w:t>
+      </w:r>
+      <w:r>
+        <w:rPr>
+          <w:rFonts w:ascii="Garamond" w:eastAsiaTheme="minorEastAsia" w:hAnsi="Garamond"/>
+          <w:sz w:val="24"/>
+          <w:lang w:val="en-US"/>
+        </w:rPr>
+        <w:t xml:space="preserve">, that can be interrupted at any time with the invocation of the method </w:t>
+      </w:r>
       <w:r>
         <w:rPr>
           <w:rFonts w:ascii="Garamond" w:eastAsiaTheme="minorEastAsia" w:hAnsi="Garamond"/>
@@ -8158,29 +7530,8 @@
           <w:sz w:val="24"/>
           <w:lang w:val="en-US"/>
         </w:rPr>
-        <w:t>finishUserRegistration</w:t>
-      </w:r>
-      <w:proofErr w:type="spellEnd"/>
-      <w:r>
-        <w:rPr>
-          <w:rFonts w:ascii="Garamond" w:eastAsiaTheme="minorEastAsia" w:hAnsi="Garamond"/>
-          <w:sz w:val="24"/>
-          <w:lang w:val="en-US"/>
-        </w:rPr>
-        <w:t xml:space="preserve">, that can be interrupted at any time with the invocation of the method </w:t>
-      </w:r>
-      <w:proofErr w:type="spellStart"/>
-      <w:r>
-        <w:rPr>
-          <w:rFonts w:ascii="Garamond" w:eastAsiaTheme="minorEastAsia" w:hAnsi="Garamond"/>
-          <w:i/>
-          <w:iCs/>
-          <w:sz w:val="24"/>
-          <w:lang w:val="en-US"/>
-        </w:rPr>
         <w:t>abortUserRegistration</w:t>
       </w:r>
-      <w:proofErr w:type="spellEnd"/>
       <w:r>
         <w:rPr>
           <w:rFonts w:ascii="Garamond" w:eastAsiaTheme="minorEastAsia" w:hAnsi="Garamond"/>
@@ -8280,7 +7631,7 @@
     </w:p>
     <w:p>
       <w:pPr>
-        <w:pStyle w:val="Caption"/>
+        <w:pStyle w:val="Didascalia"/>
         <w:jc w:val="center"/>
         <w:rPr>
           <w:lang w:val="en-US"/>
@@ -8335,25 +7686,7 @@
           <w:sz w:val="24"/>
           <w:lang w:val="en-US"/>
         </w:rPr>
-        <w:t xml:space="preserve">In this sequence diagram is better clarified how the municipality can access to the report sent by the user to the </w:t>
-      </w:r>
-      <w:proofErr w:type="spellStart"/>
-      <w:r>
-        <w:rPr>
-          <w:rFonts w:ascii="Garamond" w:eastAsiaTheme="minorEastAsia" w:hAnsi="Garamond"/>
-          <w:sz w:val="24"/>
-          <w:lang w:val="en-US"/>
-        </w:rPr>
-        <w:t>SafeStreets</w:t>
-      </w:r>
-      <w:proofErr w:type="spellEnd"/>
-      <w:r>
-        <w:rPr>
-          <w:rFonts w:ascii="Garamond" w:eastAsiaTheme="minorEastAsia" w:hAnsi="Garamond"/>
-          <w:sz w:val="24"/>
-          <w:lang w:val="en-US"/>
-        </w:rPr>
-        <w:t>’ system. In order to get them the municipality can for example use the Web App, and when the system gets this request then the access right are verified by the Authorization Manager, that returns the competence are of the municipality, that will be used by the Data Analysis Manager, to return the reports for the municipality.</w:t>
+        <w:t>In this sequence diagram is better clarified how the municipality can access to the report sent by the user to the SafeStreets’ system. In order to get them the municipality can for example use the Web App, and when the system gets this request then the access right are verified by the Authorization Manager, that returns the competence are of the municipality, that will be used by the Data Analysis Manager, to return the reports for the municipality.</w:t>
       </w:r>
       <w:r>
         <w:rPr>
@@ -8364,7 +7697,6 @@
         <w:br/>
         <w:t xml:space="preserve">The invocation of the method </w:t>
       </w:r>
-      <w:proofErr w:type="spellStart"/>
       <w:r>
         <w:rPr>
           <w:rFonts w:ascii="Garamond" w:eastAsiaTheme="minorEastAsia" w:hAnsi="Garamond"/>
@@ -8373,18 +7705,7 @@
           <w:sz w:val="24"/>
           <w:lang w:val="en-US"/>
         </w:rPr>
-        <w:t>requestReport</w:t>
-      </w:r>
-      <w:proofErr w:type="spellEnd"/>
-      <w:r>
-        <w:rPr>
-          <w:rFonts w:ascii="Garamond" w:eastAsiaTheme="minorEastAsia" w:hAnsi="Garamond"/>
-          <w:i/>
-          <w:iCs/>
-          <w:sz w:val="24"/>
-          <w:lang w:val="en-US"/>
-        </w:rPr>
-        <w:t xml:space="preserve"> </w:t>
+        <w:t xml:space="preserve">requestReport </w:t>
       </w:r>
       <w:r>
         <w:rPr>
@@ -8400,25 +7721,7 @@
           <w:sz w:val="24"/>
           <w:lang w:val="en-GB"/>
         </w:rPr>
-        <w:t xml:space="preserve">for example for the method invoked on the Web Server in a </w:t>
-      </w:r>
-      <w:proofErr w:type="spellStart"/>
-      <w:r>
-        <w:rPr>
-          <w:rFonts w:ascii="Garamond" w:eastAsiaTheme="minorEastAsia" w:hAnsi="Garamond"/>
-          <w:sz w:val="24"/>
-          <w:lang w:val="en-GB"/>
-        </w:rPr>
-        <w:t>RESTfull</w:t>
-      </w:r>
-      <w:proofErr w:type="spellEnd"/>
-      <w:r>
-        <w:rPr>
-          <w:rFonts w:ascii="Garamond" w:eastAsiaTheme="minorEastAsia" w:hAnsi="Garamond"/>
-          <w:sz w:val="24"/>
-          <w:lang w:val="en-GB"/>
-        </w:rPr>
-        <w:t xml:space="preserve"> architecture.</w:t>
+        <w:t>for example for the method invoked on the Web Server in a RESTfull architecture.</w:t>
       </w:r>
     </w:p>
     <w:p>
@@ -8502,7 +7805,7 @@
     </w:p>
     <w:p>
       <w:pPr>
-        <w:pStyle w:val="Caption"/>
+        <w:pStyle w:val="Didascalia"/>
         <w:jc w:val="center"/>
         <w:rPr>
           <w:lang w:val="en-US"/>
@@ -8557,25 +7860,7 @@
           <w:sz w:val="24"/>
           <w:lang w:val="en-US"/>
         </w:rPr>
-        <w:t xml:space="preserve">The diagram shows how the data are integrated inside the </w:t>
-      </w:r>
-      <w:proofErr w:type="spellStart"/>
-      <w:r>
-        <w:rPr>
-          <w:rFonts w:ascii="Garamond" w:eastAsiaTheme="minorEastAsia" w:hAnsi="Garamond"/>
-          <w:sz w:val="24"/>
-          <w:lang w:val="en-US"/>
-        </w:rPr>
-        <w:t>SafeStreets</w:t>
-      </w:r>
-      <w:proofErr w:type="spellEnd"/>
-      <w:r>
-        <w:rPr>
-          <w:rFonts w:ascii="Garamond" w:eastAsiaTheme="minorEastAsia" w:hAnsi="Garamond"/>
-          <w:sz w:val="24"/>
-          <w:lang w:val="en-US"/>
-        </w:rPr>
-        <w:t>’ system: periodically (for example when the system is no</w:t>
+        <w:t>The diagram shows how the data are integrated inside the SafeStreets’ system: periodically (for example when the system is no</w:t>
       </w:r>
       <w:r>
         <w:rPr>
@@ -8607,25 +7892,7 @@
           <w:sz w:val="24"/>
           <w:lang w:val="en-US"/>
         </w:rPr>
-        <w:t xml:space="preserve">), the Data Integration Manager starts to merge the information memorized by the municipality that offers to the </w:t>
-      </w:r>
-      <w:proofErr w:type="spellStart"/>
-      <w:r>
-        <w:rPr>
-          <w:rFonts w:ascii="Garamond" w:eastAsiaTheme="minorEastAsia" w:hAnsi="Garamond"/>
-          <w:sz w:val="24"/>
-          <w:lang w:val="en-US"/>
-        </w:rPr>
-        <w:t>SafeStreets</w:t>
-      </w:r>
-      <w:proofErr w:type="spellEnd"/>
-      <w:r>
-        <w:rPr>
-          <w:rFonts w:ascii="Garamond" w:eastAsiaTheme="minorEastAsia" w:hAnsi="Garamond"/>
-          <w:sz w:val="24"/>
-          <w:lang w:val="en-US"/>
-        </w:rPr>
-        <w:t>’ system the possibility of get the violations  occurred on their competence area.</w:t>
+        <w:t>), the Data Integration Manager starts to merge the information memorized by the municipality that offers to the SafeStreets’ system the possibility of get the violations  occurred on their competence area.</w:t>
       </w:r>
       <w:r>
         <w:rPr>
@@ -8739,10 +8006,10 @@
           <w:lang w:val="en-GB"/>
         </w:rPr>
         <w:drawing>
-          <wp:inline distT="0" distB="0" distL="0" distR="0" wp14:anchorId="5318A65A" wp14:editId="7746BE71">
-            <wp:extent cx="5731510" cy="5949950"/>
-            <wp:effectExtent l="0" t="0" r="2540" b="0"/>
-            <wp:docPr id="2" name="Immagine 2" descr="Immagine che contiene screenshot&#10;&#10;Descrizione generata automaticamente"/>
+          <wp:inline distT="0" distB="0" distL="0" distR="0" wp14:anchorId="5318A65A" wp14:editId="1FC0D399">
+            <wp:extent cx="4845665" cy="5949950"/>
+            <wp:effectExtent l="0" t="0" r="0" b="0"/>
+            <wp:docPr id="2" name="Immagine 2"/>
             <wp:cNvGraphicFramePr>
               <a:graphicFrameLocks xmlns:a="http://schemas.openxmlformats.org/drawingml/2006/main" noChangeAspect="1"/>
             </wp:cNvGraphicFramePr>
@@ -8754,10 +8021,13 @@
                     <pic:cNvPicPr/>
                   </pic:nvPicPr>
                   <pic:blipFill>
-                    <a:blip r:embed="rId29" cstate="print">
+                    <a:blip r:embed="rId29">
                       <a:extLst>
                         <a:ext uri="{28A0092B-C50C-407E-A947-70E740481C1C}">
                           <a14:useLocalDpi xmlns:a14="http://schemas.microsoft.com/office/drawing/2010/main" val="0"/>
+                        </a:ext>
+                        <a:ext uri="{96DAC541-7B7A-43D3-8B79-37D633B846F1}">
+                          <asvg:svgBlip xmlns:asvg="http://schemas.microsoft.com/office/drawing/2016/SVG/main" r:embed="rId30"/>
                         </a:ext>
                       </a:extLst>
                     </a:blip>
@@ -8768,7 +8038,7 @@
                   <pic:spPr>
                     <a:xfrm>
                       <a:off x="0" y="0"/>
-                      <a:ext cx="5731510" cy="5949950"/>
+                      <a:ext cx="4845665" cy="5949950"/>
                     </a:xfrm>
                     <a:prstGeom prst="rect">
                       <a:avLst/>
@@ -8840,76 +8110,41 @@
         <w:rPr>
           <w:lang w:val="en-GB"/>
         </w:rPr>
-        <w:t xml:space="preserve">. Among these it is worth pointing out that </w:t>
-      </w:r>
-      <w:proofErr w:type="spellStart"/>
-      <w:r>
-        <w:rPr>
-          <w:lang w:val="en-GB"/>
-        </w:rPr>
-        <w:t>UserDataInterface</w:t>
-      </w:r>
-      <w:proofErr w:type="spellEnd"/>
-      <w:r>
-        <w:rPr>
-          <w:lang w:val="en-GB"/>
-        </w:rPr>
-        <w:t xml:space="preserve"> and </w:t>
-      </w:r>
-      <w:proofErr w:type="spellStart"/>
-      <w:r>
-        <w:rPr>
-          <w:lang w:val="en-GB"/>
-        </w:rPr>
-        <w:t>MunicipalityDataInterface</w:t>
-      </w:r>
-      <w:proofErr w:type="spellEnd"/>
-      <w:r>
-        <w:rPr>
-          <w:lang w:val="en-GB"/>
-        </w:rPr>
-        <w:t xml:space="preserve"> extend </w:t>
-      </w:r>
-      <w:proofErr w:type="spellStart"/>
-      <w:r>
-        <w:rPr>
-          <w:lang w:val="en-GB"/>
-        </w:rPr>
-        <w:t>ClientsDataInterface</w:t>
-      </w:r>
-      <w:proofErr w:type="spellEnd"/>
-      <w:r>
-        <w:rPr>
-          <w:lang w:val="en-GB"/>
-        </w:rPr>
-        <w:t>, this was done to clarify that they have some methods in common and that these methods do not depend on the access type.</w:t>
-      </w:r>
-    </w:p>
-    <w:p>
-      <w:pPr>
-        <w:rPr>
-          <w:lang w:val="en-GB"/>
-        </w:rPr>
-      </w:pPr>
-    </w:p>
-    <w:p>
-      <w:pPr>
-        <w:rPr>
-          <w:lang w:val="en-GB"/>
-        </w:rPr>
-      </w:pPr>
-    </w:p>
-    <w:p>
-      <w:pPr>
-        <w:rPr>
-          <w:lang w:val="en-US"/>
-        </w:rPr>
-      </w:pPr>
-      <w:r>
-        <w:rPr>
-          <w:lang w:val="en-US"/>
-        </w:rPr>
-        <w:lastRenderedPageBreak/>
+        <w:t>. Among these it is worth pointing out that UserDataInterface and MunicipalityDataInterface extend ClientsDataInterface, this was done to clarify that they have some methods in common and that these methods do not depend on the access type.</w:t>
+      </w:r>
+    </w:p>
+    <w:p>
+      <w:pPr>
+        <w:rPr>
+          <w:lang w:val="en-GB"/>
+        </w:rPr>
+      </w:pPr>
+      <w:r>
+        <w:rPr>
+          <w:lang w:val="en-GB"/>
+        </w:rPr>
+        <w:t>DataIntegrationInterface.getLatest(), implemented by the municipality, returns all the reports that have not been sent yet, it is a responsibility of the municipality to keep track of what has already been sent.</w:t>
+      </w:r>
+      <w:bookmarkStart w:id="7" w:name="_GoBack"/>
+      <w:bookmarkEnd w:id="7"/>
+    </w:p>
+    <w:p>
+      <w:pPr>
+        <w:rPr>
+          <w:lang w:val="en-GB"/>
+        </w:rPr>
+      </w:pPr>
+    </w:p>
+    <w:p>
+      <w:pPr>
+        <w:rPr>
+          <w:lang w:val="en-US"/>
+        </w:rPr>
+      </w:pPr>
+      <w:r>
+        <w:rPr>
+          <w:lang w:val="en-US"/>
+        </w:rPr>
         <w:t>In the next picture there is the class diagram of the model of the application server, it contains the most important data structures that will be used in the implementation phase.</w:t>
       </w:r>
     </w:p>
@@ -8940,7 +8175,7 @@
                     <pic:cNvPicPr/>
                   </pic:nvPicPr>
                   <pic:blipFill>
-                    <a:blip r:embed="rId30" cstate="print">
+                    <a:blip r:embed="rId31" cstate="print">
                       <a:extLst>
                         <a:ext uri="{28A0092B-C50C-407E-A947-70E740481C1C}">
                           <a14:useLocalDpi xmlns:a14="http://schemas.microsoft.com/office/drawing/2010/main" val="0"/>
@@ -9039,21 +8274,7 @@
           <w:lang w:val="en-US"/>
         </w:rPr>
         <w:lastRenderedPageBreak/>
-        <w:t xml:space="preserve">As described in the deployment view the architecture is four </w:t>
-      </w:r>
-      <w:proofErr w:type="gramStart"/>
-      <w:r>
-        <w:rPr>
-          <w:lang w:val="en-US"/>
-        </w:rPr>
-        <w:t>tier</w:t>
-      </w:r>
-      <w:proofErr w:type="gramEnd"/>
-      <w:r>
-        <w:rPr>
-          <w:lang w:val="en-US"/>
-        </w:rPr>
-        <w:t>.</w:t>
+        <w:t>As described in the deployment view the architecture is four tier.</w:t>
       </w:r>
       <w:r>
         <w:rPr>
@@ -9213,21 +8434,7 @@
         <w:rPr>
           <w:lang w:val="en-US"/>
         </w:rPr>
-        <w:t xml:space="preserve">The application layer is on the application server and on the </w:t>
-      </w:r>
-      <w:proofErr w:type="gramStart"/>
-      <w:r>
-        <w:rPr>
-          <w:lang w:val="en-US"/>
-        </w:rPr>
-        <w:t>clients</w:t>
-      </w:r>
-      <w:proofErr w:type="gramEnd"/>
-      <w:r>
-        <w:rPr>
-          <w:lang w:val="en-US"/>
-        </w:rPr>
-        <w:t xml:space="preserve"> there is only the presentation layer. This architecture allows to have a light client which presents only the information elaborated by the application server.</w:t>
+        <w:t>The application layer is on the application server and on the clients there is only the presentation layer. This architecture allows to have a light client which presents only the information elaborated by the application server.</w:t>
       </w:r>
     </w:p>
     <w:p>
@@ -9361,43 +8568,7 @@
           <w:lang w:val="en-US"/>
         </w:rPr>
         <w:br/>
-        <w:t xml:space="preserve">There are two clients: the </w:t>
-      </w:r>
-      <w:proofErr w:type="spellStart"/>
-      <w:r>
-        <w:rPr>
-          <w:rFonts w:ascii="Calibri" w:eastAsia="Times New Roman" w:hAnsi="Calibri" w:cs="Calibri"/>
-          <w:color w:val="222222"/>
-          <w:lang w:val="en-US"/>
-        </w:rPr>
-        <w:t>SafeStreets</w:t>
-      </w:r>
-      <w:proofErr w:type="spellEnd"/>
-      <w:r>
-        <w:rPr>
-          <w:rFonts w:ascii="Calibri" w:eastAsia="Times New Roman" w:hAnsi="Calibri" w:cs="Calibri"/>
-          <w:color w:val="222222"/>
-          <w:lang w:val="en-US"/>
-        </w:rPr>
-        <w:t xml:space="preserve">’ mobile app and the </w:t>
-      </w:r>
-      <w:proofErr w:type="spellStart"/>
-      <w:r>
-        <w:rPr>
-          <w:rFonts w:ascii="Calibri" w:eastAsia="Times New Roman" w:hAnsi="Calibri" w:cs="Calibri"/>
-          <w:color w:val="222222"/>
-          <w:lang w:val="en-US"/>
-        </w:rPr>
-        <w:t>SafeStreets</w:t>
-      </w:r>
-      <w:proofErr w:type="spellEnd"/>
-      <w:r>
-        <w:rPr>
-          <w:rFonts w:ascii="Calibri" w:eastAsia="Times New Roman" w:hAnsi="Calibri" w:cs="Calibri"/>
-          <w:color w:val="222222"/>
-          <w:lang w:val="en-US"/>
-        </w:rPr>
-        <w:t>’ web app. There are also two servers: the web server and the application server.</w:t>
+        <w:t>There are two clients: the SafeStreets’ mobile app and the SafeStreets’ web app. There are also two servers: the web server and the application server.</w:t>
       </w:r>
     </w:p>
     <w:p>
@@ -9552,7 +8723,6 @@
           <w:lang w:val="en-US"/>
         </w:rPr>
       </w:pPr>
-      <w:proofErr w:type="spellStart"/>
       <w:r>
         <w:rPr>
           <w:rFonts w:ascii="Calibri" w:eastAsia="Times New Roman" w:hAnsi="Calibri" w:cs="Calibri"/>
@@ -9563,7 +8733,6 @@
         </w:rPr>
         <w:t>Cacheability</w:t>
       </w:r>
-      <w:proofErr w:type="spellEnd"/>
       <w:r>
         <w:rPr>
           <w:rFonts w:ascii="Calibri" w:eastAsia="Times New Roman" w:hAnsi="Calibri" w:cs="Calibri"/>
@@ -10012,7 +9181,7 @@
                     <pic:cNvPicPr/>
                   </pic:nvPicPr>
                   <pic:blipFill>
-                    <a:blip r:embed="rId31" cstate="print">
+                    <a:blip r:embed="rId32" cstate="print">
                       <a:extLst>
                         <a:ext uri="{28A0092B-C50C-407E-A947-70E740481C1C}">
                           <a14:useLocalDpi xmlns:a14="http://schemas.microsoft.com/office/drawing/2010/main" val="0"/>
@@ -10062,35 +9231,7 @@
         <w:rPr>
           <w:lang w:val="en-US"/>
         </w:rPr>
-        <w:t xml:space="preserve">The view is present in the </w:t>
-      </w:r>
-      <w:proofErr w:type="spellStart"/>
-      <w:r>
-        <w:rPr>
-          <w:lang w:val="en-US"/>
-        </w:rPr>
-        <w:t>SafeStreets</w:t>
-      </w:r>
-      <w:proofErr w:type="spellEnd"/>
-      <w:r>
-        <w:rPr>
-          <w:lang w:val="en-US"/>
-        </w:rPr>
-        <w:t xml:space="preserve">’ mobile app and in the </w:t>
-      </w:r>
-      <w:proofErr w:type="spellStart"/>
-      <w:r>
-        <w:rPr>
-          <w:lang w:val="en-US"/>
-        </w:rPr>
-        <w:t>SafeStreeets</w:t>
-      </w:r>
-      <w:proofErr w:type="spellEnd"/>
-      <w:r>
-        <w:rPr>
-          <w:lang w:val="en-US"/>
-        </w:rPr>
-        <w:t>’ web app.</w:t>
+        <w:t>The view is present in the SafeStreets’ mobile app and in the SafeStreeets’ web app.</w:t>
       </w:r>
       <w:r>
         <w:rPr>
@@ -10132,63 +9273,7 @@
         <w:rPr>
           <w:lang w:val="en-US"/>
         </w:rPr>
-        <w:t xml:space="preserve">There are four components that act as adapters: </w:t>
-      </w:r>
-      <w:proofErr w:type="spellStart"/>
-      <w:r>
-        <w:rPr>
-          <w:lang w:val="en-US"/>
-        </w:rPr>
-        <w:t>IdentityVerifierAdapter</w:t>
-      </w:r>
-      <w:proofErr w:type="spellEnd"/>
-      <w:r>
-        <w:rPr>
-          <w:lang w:val="en-US"/>
-        </w:rPr>
-        <w:t xml:space="preserve">, </w:t>
-      </w:r>
-      <w:proofErr w:type="spellStart"/>
-      <w:r>
-        <w:rPr>
-          <w:lang w:val="en-US"/>
-        </w:rPr>
-        <w:t>LicensePlateRecognizerAdapter</w:t>
-      </w:r>
-      <w:proofErr w:type="spellEnd"/>
-      <w:r>
-        <w:rPr>
-          <w:lang w:val="en-US"/>
-        </w:rPr>
-        <w:t xml:space="preserve">, </w:t>
-      </w:r>
-      <w:proofErr w:type="spellStart"/>
-      <w:r>
-        <w:rPr>
-          <w:lang w:val="en-US"/>
-        </w:rPr>
-        <w:t>MapsServiceAdapter</w:t>
-      </w:r>
-      <w:proofErr w:type="spellEnd"/>
-      <w:r>
-        <w:rPr>
-          <w:lang w:val="en-US"/>
-        </w:rPr>
-        <w:t xml:space="preserve"> and </w:t>
-      </w:r>
-      <w:proofErr w:type="spellStart"/>
-      <w:r>
-        <w:rPr>
-          <w:lang w:val="en-US"/>
-        </w:rPr>
-        <w:t>DataManagerAdapter</w:t>
-      </w:r>
-      <w:proofErr w:type="spellEnd"/>
-      <w:r>
-        <w:rPr>
-          <w:lang w:val="en-US"/>
-        </w:rPr>
-        <w:t>.</w:t>
+        <w:t>There are four components that act as adapters: IdentityVerifierAdapter, LicensePlateRecognizerAdapter, MapsServiceAdapter and DataManagerAdapter.</w:t>
       </w:r>
     </w:p>
     <w:p>
@@ -10382,35 +9467,7 @@
         <w:rPr>
           <w:lang w:val="en-US"/>
         </w:rPr>
-        <w:t xml:space="preserve"> Google Maps is easy to </w:t>
-      </w:r>
-      <w:proofErr w:type="gramStart"/>
-      <w:r>
-        <w:rPr>
-          <w:lang w:val="en-US"/>
-        </w:rPr>
-        <w:t>use</w:t>
-      </w:r>
-      <w:proofErr w:type="gramEnd"/>
-      <w:r>
-        <w:rPr>
-          <w:lang w:val="en-US"/>
-        </w:rPr>
-        <w:t xml:space="preserve"> and it has a good user interface, which fits with the design of the </w:t>
-      </w:r>
-      <w:proofErr w:type="spellStart"/>
-      <w:r>
-        <w:rPr>
-          <w:lang w:val="en-US"/>
-        </w:rPr>
-        <w:t>SafeStreets</w:t>
-      </w:r>
-      <w:proofErr w:type="spellEnd"/>
-      <w:r>
-        <w:rPr>
-          <w:lang w:val="en-US"/>
-        </w:rPr>
-        <w:t>’ client applications.</w:t>
+        <w:t xml:space="preserve"> Google Maps is easy to use and it has a good user interface, which fits with the design of the SafeStreets’ client applications.</w:t>
       </w:r>
     </w:p>
     <w:p>
@@ -10467,7 +9524,7 @@
     </w:p>
     <w:p>
       <w:pPr>
-        <w:pStyle w:val="ListParagraph"/>
+        <w:pStyle w:val="Paragrafoelenco"/>
         <w:numPr>
           <w:ilvl w:val="0"/>
           <w:numId w:val="3"/>
@@ -10477,7 +9534,7 @@
           <w:lang w:val="en-US"/>
         </w:rPr>
       </w:pPr>
-      <w:bookmarkStart w:id="7" w:name="R1"/>
+      <w:bookmarkStart w:id="8" w:name="R1"/>
       <w:r>
         <w:rPr>
           <w:b/>
@@ -10485,18 +9542,18 @@
         </w:rPr>
         <w:t>R1</w:t>
       </w:r>
-      <w:bookmarkEnd w:id="7"/>
+      <w:bookmarkEnd w:id="8"/>
       <w:r>
         <w:rPr>
           <w:lang w:val="en-US"/>
         </w:rPr>
         <w:t>: The reports about the violations are correctly stored.</w:t>
       </w:r>
-      <w:bookmarkStart w:id="8" w:name="R2"/>
-    </w:p>
-    <w:p>
-      <w:pPr>
-        <w:pStyle w:val="ListParagraph"/>
+      <w:bookmarkStart w:id="9" w:name="R2"/>
+    </w:p>
+    <w:p>
+      <w:pPr>
+        <w:pStyle w:val="Paragrafoelenco"/>
         <w:numPr>
           <w:ilvl w:val="2"/>
           <w:numId w:val="3"/>
@@ -10506,7 +9563,6 @@
           <w:lang w:val="en-US"/>
         </w:rPr>
       </w:pPr>
-      <w:proofErr w:type="spellStart"/>
       <w:r>
         <w:rPr>
           <w:b/>
@@ -10514,45 +9570,16 @@
         </w:rPr>
         <w:t>ReportElaborationManager</w:t>
       </w:r>
-      <w:proofErr w:type="spellEnd"/>
-      <w:r>
-        <w:rPr>
-          <w:lang w:val="en-US"/>
-        </w:rPr>
-        <w:t xml:space="preserve">, it allows to compile a report about a </w:t>
-      </w:r>
-      <w:proofErr w:type="gramStart"/>
-      <w:r>
-        <w:rPr>
-          <w:lang w:val="en-US"/>
-        </w:rPr>
-        <w:t>violation</w:t>
-      </w:r>
-      <w:proofErr w:type="gramEnd"/>
-      <w:r>
-        <w:rPr>
-          <w:lang w:val="en-US"/>
-        </w:rPr>
-        <w:t xml:space="preserve"> and it forwards the report to the </w:t>
-      </w:r>
-      <w:proofErr w:type="spellStart"/>
-      <w:r>
-        <w:rPr>
-          <w:lang w:val="en-US"/>
-        </w:rPr>
-        <w:t>DataManagerAdapter</w:t>
-      </w:r>
-      <w:proofErr w:type="spellEnd"/>
-      <w:r>
-        <w:rPr>
-          <w:lang w:val="en-US"/>
-        </w:rPr>
-        <w:t>.</w:t>
-      </w:r>
-    </w:p>
-    <w:p>
-      <w:pPr>
-        <w:pStyle w:val="ListParagraph"/>
+      <w:r>
+        <w:rPr>
+          <w:lang w:val="en-US"/>
+        </w:rPr>
+        <w:t>, it allows to compile a report about a violation and it forwards the report to the DataManagerAdapter.</w:t>
+      </w:r>
+    </w:p>
+    <w:p>
+      <w:pPr>
+        <w:pStyle w:val="Paragrafoelenco"/>
         <w:numPr>
           <w:ilvl w:val="2"/>
           <w:numId w:val="3"/>
@@ -10562,7 +9589,6 @@
           <w:lang w:val="en-US"/>
         </w:rPr>
       </w:pPr>
-      <w:proofErr w:type="spellStart"/>
       <w:r>
         <w:rPr>
           <w:b/>
@@ -10570,7 +9596,6 @@
         </w:rPr>
         <w:t>DataManagerAdapter</w:t>
       </w:r>
-      <w:proofErr w:type="spellEnd"/>
       <w:r>
         <w:rPr>
           <w:lang w:val="en-US"/>
@@ -10580,7 +9605,7 @@
     </w:p>
     <w:p>
       <w:pPr>
-        <w:pStyle w:val="ListParagraph"/>
+        <w:pStyle w:val="Paragrafoelenco"/>
         <w:numPr>
           <w:ilvl w:val="2"/>
           <w:numId w:val="3"/>
@@ -10606,7 +9631,7 @@
     </w:p>
     <w:p>
       <w:pPr>
-        <w:pStyle w:val="ListParagraph"/>
+        <w:pStyle w:val="Paragrafoelenco"/>
         <w:numPr>
           <w:ilvl w:val="0"/>
           <w:numId w:val="3"/>
@@ -10623,7 +9648,7 @@
         </w:rPr>
         <w:t>R2</w:t>
       </w:r>
-      <w:bookmarkEnd w:id="8"/>
+      <w:bookmarkEnd w:id="9"/>
       <w:r>
         <w:rPr>
           <w:lang w:val="en-US"/>
@@ -10633,7 +9658,7 @@
     </w:p>
     <w:p>
       <w:pPr>
-        <w:pStyle w:val="ListParagraph"/>
+        <w:pStyle w:val="Paragrafoelenco"/>
         <w:numPr>
           <w:ilvl w:val="1"/>
           <w:numId w:val="3"/>
@@ -10649,11 +9674,11 @@
         </w:rPr>
         <w:t>R2.A: The vehicles that have committed the highest number of violations.</w:t>
       </w:r>
-      <w:bookmarkStart w:id="9" w:name="R3"/>
-    </w:p>
-    <w:p>
-      <w:pPr>
-        <w:pStyle w:val="ListParagraph"/>
+      <w:bookmarkStart w:id="10" w:name="R3"/>
+    </w:p>
+    <w:p>
+      <w:pPr>
+        <w:pStyle w:val="Paragrafoelenco"/>
         <w:numPr>
           <w:ilvl w:val="2"/>
           <w:numId w:val="3"/>
@@ -10663,7 +9688,6 @@
           <w:lang w:val="en-US"/>
         </w:rPr>
       </w:pPr>
-      <w:proofErr w:type="spellStart"/>
       <w:r>
         <w:rPr>
           <w:b/>
@@ -10671,7 +9695,6 @@
         </w:rPr>
         <w:t>DataAnalysisManager</w:t>
       </w:r>
-      <w:proofErr w:type="spellEnd"/>
       <w:r>
         <w:rPr>
           <w:lang w:val="en-US"/>
@@ -10681,7 +9704,7 @@
     </w:p>
     <w:p>
       <w:pPr>
-        <w:pStyle w:val="ListParagraph"/>
+        <w:pStyle w:val="Paragrafoelenco"/>
         <w:numPr>
           <w:ilvl w:val="2"/>
           <w:numId w:val="3"/>
@@ -10691,7 +9714,6 @@
           <w:lang w:val="en-US"/>
         </w:rPr>
       </w:pPr>
-      <w:proofErr w:type="spellStart"/>
       <w:r>
         <w:rPr>
           <w:b/>
@@ -10699,7 +9721,6 @@
         </w:rPr>
         <w:t>AuthorizationManager</w:t>
       </w:r>
-      <w:proofErr w:type="spellEnd"/>
       <w:r>
         <w:rPr>
           <w:lang w:val="en-US"/>
@@ -10709,7 +9730,7 @@
     </w:p>
     <w:p>
       <w:pPr>
-        <w:pStyle w:val="ListParagraph"/>
+        <w:pStyle w:val="Paragrafoelenco"/>
         <w:numPr>
           <w:ilvl w:val="0"/>
           <w:numId w:val="3"/>
@@ -10726,18 +9747,18 @@
         </w:rPr>
         <w:t>R3</w:t>
       </w:r>
-      <w:bookmarkEnd w:id="9"/>
+      <w:bookmarkEnd w:id="10"/>
       <w:r>
         <w:rPr>
           <w:lang w:val="en-US"/>
         </w:rPr>
         <w:t>: The Municipality can access only the data of the violations of its competence area.</w:t>
       </w:r>
-      <w:bookmarkStart w:id="10" w:name="R4"/>
-    </w:p>
-    <w:p>
-      <w:pPr>
-        <w:pStyle w:val="ListParagraph"/>
+      <w:bookmarkStart w:id="11" w:name="R4"/>
+    </w:p>
+    <w:p>
+      <w:pPr>
+        <w:pStyle w:val="Paragrafoelenco"/>
         <w:numPr>
           <w:ilvl w:val="2"/>
           <w:numId w:val="3"/>
@@ -10747,7 +9768,6 @@
           <w:lang w:val="en-US"/>
         </w:rPr>
       </w:pPr>
-      <w:proofErr w:type="spellStart"/>
       <w:r>
         <w:rPr>
           <w:b/>
@@ -10755,7 +9775,6 @@
         </w:rPr>
         <w:t>AccessReportsManager</w:t>
       </w:r>
-      <w:proofErr w:type="spellEnd"/>
       <w:r>
         <w:rPr>
           <w:lang w:val="en-US"/>
@@ -10765,7 +9784,7 @@
     </w:p>
     <w:p>
       <w:pPr>
-        <w:pStyle w:val="ListParagraph"/>
+        <w:pStyle w:val="Paragrafoelenco"/>
         <w:numPr>
           <w:ilvl w:val="2"/>
           <w:numId w:val="3"/>
@@ -10775,7 +9794,6 @@
           <w:lang w:val="en-US"/>
         </w:rPr>
       </w:pPr>
-      <w:proofErr w:type="spellStart"/>
       <w:r>
         <w:rPr>
           <w:b/>
@@ -10783,31 +9801,16 @@
         </w:rPr>
         <w:t>DataMiningManager</w:t>
       </w:r>
-      <w:proofErr w:type="spellEnd"/>
-      <w:r>
-        <w:rPr>
-          <w:lang w:val="en-US"/>
-        </w:rPr>
-        <w:t xml:space="preserve">, it </w:t>
-      </w:r>
-      <w:proofErr w:type="spellStart"/>
-      <w:r>
-        <w:rPr>
-          <w:lang w:val="en-US"/>
-        </w:rPr>
-        <w:t>retrives</w:t>
-      </w:r>
-      <w:proofErr w:type="spellEnd"/>
-      <w:r>
-        <w:rPr>
-          <w:lang w:val="en-US"/>
-        </w:rPr>
-        <w:t xml:space="preserve"> the user reports from the database.</w:t>
-      </w:r>
-    </w:p>
-    <w:p>
-      <w:pPr>
-        <w:pStyle w:val="ListParagraph"/>
+      <w:r>
+        <w:rPr>
+          <w:lang w:val="en-US"/>
+        </w:rPr>
+        <w:t>, it retrives the user reports from the database.</w:t>
+      </w:r>
+    </w:p>
+    <w:p>
+      <w:pPr>
+        <w:pStyle w:val="Paragrafoelenco"/>
         <w:numPr>
           <w:ilvl w:val="2"/>
           <w:numId w:val="3"/>
@@ -10817,7 +9820,6 @@
           <w:lang w:val="en-US"/>
         </w:rPr>
       </w:pPr>
-      <w:proofErr w:type="spellStart"/>
       <w:r>
         <w:rPr>
           <w:b/>
@@ -10825,7 +9827,6 @@
         </w:rPr>
         <w:t>AuthorizationManager</w:t>
       </w:r>
-      <w:proofErr w:type="spellEnd"/>
       <w:r>
         <w:rPr>
           <w:lang w:val="en-US"/>
@@ -10835,7 +9836,7 @@
     </w:p>
     <w:p>
       <w:pPr>
-        <w:pStyle w:val="ListParagraph"/>
+        <w:pStyle w:val="Paragrafoelenco"/>
         <w:numPr>
           <w:ilvl w:val="0"/>
           <w:numId w:val="3"/>
@@ -10852,18 +9853,18 @@
         </w:rPr>
         <w:t>R4</w:t>
       </w:r>
-      <w:bookmarkEnd w:id="10"/>
+      <w:bookmarkEnd w:id="11"/>
       <w:r>
         <w:rPr>
           <w:lang w:val="en-US"/>
         </w:rPr>
         <w:t>: Violations registered by the Municipality can be retrieved by the system.</w:t>
       </w:r>
-      <w:bookmarkStart w:id="11" w:name="R5"/>
-    </w:p>
-    <w:p>
-      <w:pPr>
-        <w:pStyle w:val="ListParagraph"/>
+      <w:bookmarkStart w:id="12" w:name="R5"/>
+    </w:p>
+    <w:p>
+      <w:pPr>
+        <w:pStyle w:val="Paragrafoelenco"/>
         <w:numPr>
           <w:ilvl w:val="2"/>
           <w:numId w:val="3"/>
@@ -10873,7 +9874,6 @@
           <w:lang w:val="en-US"/>
         </w:rPr>
       </w:pPr>
-      <w:proofErr w:type="spellStart"/>
       <w:r>
         <w:rPr>
           <w:b/>
@@ -10881,7 +9881,6 @@
         </w:rPr>
         <w:t>DataIntegrationManager</w:t>
       </w:r>
-      <w:proofErr w:type="spellEnd"/>
       <w:r>
         <w:rPr>
           <w:lang w:val="en-US"/>
@@ -10891,7 +9890,7 @@
     </w:p>
     <w:p>
       <w:pPr>
-        <w:pStyle w:val="ListParagraph"/>
+        <w:pStyle w:val="Paragrafoelenco"/>
         <w:numPr>
           <w:ilvl w:val="0"/>
           <w:numId w:val="3"/>
@@ -10908,18 +9907,18 @@
         </w:rPr>
         <w:t>R5</w:t>
       </w:r>
-      <w:bookmarkEnd w:id="11"/>
+      <w:bookmarkEnd w:id="12"/>
       <w:r>
         <w:rPr>
           <w:lang w:val="en-US"/>
         </w:rPr>
         <w:t>: The system must avoid the manipulation of the violations.</w:t>
       </w:r>
-      <w:bookmarkStart w:id="12" w:name="R6"/>
-    </w:p>
-    <w:p>
-      <w:pPr>
-        <w:pStyle w:val="ListParagraph"/>
+      <w:bookmarkStart w:id="13" w:name="R6"/>
+    </w:p>
+    <w:p>
+      <w:pPr>
+        <w:pStyle w:val="Paragrafoelenco"/>
         <w:numPr>
           <w:ilvl w:val="2"/>
           <w:numId w:val="3"/>
@@ -10945,7 +9944,7 @@
     </w:p>
     <w:p>
       <w:pPr>
-        <w:pStyle w:val="ListParagraph"/>
+        <w:pStyle w:val="Paragrafoelenco"/>
         <w:numPr>
           <w:ilvl w:val="2"/>
           <w:numId w:val="3"/>
@@ -10955,7 +9954,6 @@
           <w:lang w:val="en-US"/>
         </w:rPr>
       </w:pPr>
-      <w:proofErr w:type="spellStart"/>
       <w:r>
         <w:rPr>
           <w:b/>
@@ -10963,7 +9961,6 @@
         </w:rPr>
         <w:t>DataManagerAdapter</w:t>
       </w:r>
-      <w:proofErr w:type="spellEnd"/>
       <w:r>
         <w:rPr>
           <w:lang w:val="en-US"/>
@@ -10973,7 +9970,7 @@
     </w:p>
     <w:p>
       <w:pPr>
-        <w:pStyle w:val="ListParagraph"/>
+        <w:pStyle w:val="Paragrafoelenco"/>
         <w:numPr>
           <w:ilvl w:val="0"/>
           <w:numId w:val="3"/>
@@ -10990,18 +9987,18 @@
         </w:rPr>
         <w:t>R6</w:t>
       </w:r>
-      <w:bookmarkEnd w:id="12"/>
+      <w:bookmarkEnd w:id="13"/>
       <w:r>
         <w:rPr>
           <w:lang w:val="en-US"/>
         </w:rPr>
         <w:t>: The system must be able to retrieve the position from the user or from the GPS</w:t>
       </w:r>
-      <w:bookmarkStart w:id="13" w:name="R7"/>
-    </w:p>
-    <w:p>
-      <w:pPr>
-        <w:pStyle w:val="ListParagraph"/>
+      <w:bookmarkStart w:id="14" w:name="R7"/>
+    </w:p>
+    <w:p>
+      <w:pPr>
+        <w:pStyle w:val="Paragrafoelenco"/>
         <w:numPr>
           <w:ilvl w:val="2"/>
           <w:numId w:val="3"/>
@@ -11011,7 +10008,6 @@
           <w:lang w:val="en-US"/>
         </w:rPr>
       </w:pPr>
-      <w:proofErr w:type="spellStart"/>
       <w:r>
         <w:rPr>
           <w:b/>
@@ -11019,14 +10015,12 @@
         </w:rPr>
         <w:t>SafeStreetsMobileApp</w:t>
       </w:r>
-      <w:proofErr w:type="spellEnd"/>
       <w:r>
         <w:rPr>
           <w:lang w:val="en-US"/>
         </w:rPr>
         <w:t xml:space="preserve"> or </w:t>
       </w:r>
-      <w:proofErr w:type="spellStart"/>
       <w:r>
         <w:rPr>
           <w:b/>
@@ -11034,45 +10028,16 @@
         </w:rPr>
         <w:t>SafeStreetsWebApp</w:t>
       </w:r>
-      <w:proofErr w:type="spellEnd"/>
-      <w:r>
-        <w:rPr>
-          <w:lang w:val="en-US"/>
-        </w:rPr>
-        <w:t xml:space="preserve">, it offers a user interface to insert the position of the user and if it is not inserted, the </w:t>
-      </w:r>
-      <w:proofErr w:type="spellStart"/>
-      <w:r>
-        <w:rPr>
-          <w:lang w:val="en-US"/>
-        </w:rPr>
-        <w:t>SafeStreetsMobileApp</w:t>
-      </w:r>
-      <w:proofErr w:type="spellEnd"/>
-      <w:r>
-        <w:rPr>
-          <w:lang w:val="en-US"/>
-        </w:rPr>
-        <w:t xml:space="preserve"> (or </w:t>
-      </w:r>
-      <w:proofErr w:type="spellStart"/>
-      <w:r>
-        <w:rPr>
-          <w:lang w:val="en-US"/>
-        </w:rPr>
-        <w:t>SafeStreetsWebApp</w:t>
-      </w:r>
-      <w:proofErr w:type="spellEnd"/>
-      <w:r>
-        <w:rPr>
-          <w:lang w:val="en-US"/>
-        </w:rPr>
-        <w:t>) asks the GPS the position of the mobile phone.</w:t>
-      </w:r>
-    </w:p>
-    <w:p>
-      <w:pPr>
-        <w:pStyle w:val="ListParagraph"/>
+      <w:r>
+        <w:rPr>
+          <w:lang w:val="en-US"/>
+        </w:rPr>
+        <w:t>, it offers a user interface to insert the position of the user and if it is not inserted, the SafeStreetsMobileApp (or SafeStreetsWebApp) asks the GPS the position of the mobile phone.</w:t>
+      </w:r>
+    </w:p>
+    <w:p>
+      <w:pPr>
+        <w:pStyle w:val="Paragrafoelenco"/>
         <w:numPr>
           <w:ilvl w:val="0"/>
           <w:numId w:val="3"/>
@@ -11089,18 +10054,18 @@
         </w:rPr>
         <w:t>R7</w:t>
       </w:r>
-      <w:bookmarkEnd w:id="13"/>
+      <w:bookmarkEnd w:id="14"/>
       <w:r>
         <w:rPr>
           <w:lang w:val="en-US"/>
         </w:rPr>
         <w:t>: Only the Municipality can access the submitted parking violation of its competence area</w:t>
       </w:r>
-      <w:bookmarkStart w:id="14" w:name="R8"/>
-    </w:p>
-    <w:p>
-      <w:pPr>
-        <w:pStyle w:val="ListParagraph"/>
+      <w:bookmarkStart w:id="15" w:name="R8"/>
+    </w:p>
+    <w:p>
+      <w:pPr>
+        <w:pStyle w:val="Paragrafoelenco"/>
         <w:numPr>
           <w:ilvl w:val="2"/>
           <w:numId w:val="3"/>
@@ -11110,7 +10075,6 @@
           <w:lang w:val="en-US"/>
         </w:rPr>
       </w:pPr>
-      <w:proofErr w:type="spellStart"/>
       <w:r>
         <w:rPr>
           <w:b/>
@@ -11118,7 +10082,6 @@
         </w:rPr>
         <w:t>AuthorizationManager</w:t>
       </w:r>
-      <w:proofErr w:type="spellEnd"/>
       <w:r>
         <w:rPr>
           <w:lang w:val="en-US"/>
@@ -11128,7 +10091,7 @@
     </w:p>
     <w:p>
       <w:pPr>
-        <w:pStyle w:val="ListParagraph"/>
+        <w:pStyle w:val="Paragrafoelenco"/>
         <w:numPr>
           <w:ilvl w:val="2"/>
           <w:numId w:val="3"/>
@@ -11138,7 +10101,6 @@
           <w:lang w:val="en-US"/>
         </w:rPr>
       </w:pPr>
-      <w:proofErr w:type="spellStart"/>
       <w:r>
         <w:rPr>
           <w:b/>
@@ -11146,7 +10108,6 @@
         </w:rPr>
         <w:t>AccessReportsManager</w:t>
       </w:r>
-      <w:proofErr w:type="spellEnd"/>
       <w:r>
         <w:rPr>
           <w:lang w:val="en-US"/>
@@ -11156,7 +10117,7 @@
     </w:p>
     <w:p>
       <w:pPr>
-        <w:pStyle w:val="ListParagraph"/>
+        <w:pStyle w:val="Paragrafoelenco"/>
         <w:numPr>
           <w:ilvl w:val="2"/>
           <w:numId w:val="3"/>
@@ -11166,7 +10127,6 @@
           <w:lang w:val="en-US"/>
         </w:rPr>
       </w:pPr>
-      <w:proofErr w:type="spellStart"/>
       <w:r>
         <w:rPr>
           <w:b/>
@@ -11174,31 +10134,16 @@
         </w:rPr>
         <w:t>DataMiningManager</w:t>
       </w:r>
-      <w:proofErr w:type="spellEnd"/>
-      <w:r>
-        <w:rPr>
-          <w:lang w:val="en-US"/>
-        </w:rPr>
-        <w:t xml:space="preserve">, it </w:t>
-      </w:r>
-      <w:proofErr w:type="spellStart"/>
-      <w:r>
-        <w:rPr>
-          <w:lang w:val="en-US"/>
-        </w:rPr>
-        <w:t>retrives</w:t>
-      </w:r>
-      <w:proofErr w:type="spellEnd"/>
-      <w:r>
-        <w:rPr>
-          <w:lang w:val="en-US"/>
-        </w:rPr>
-        <w:t xml:space="preserve"> the user reports from the database.</w:t>
-      </w:r>
-    </w:p>
-    <w:p>
-      <w:pPr>
-        <w:pStyle w:val="ListParagraph"/>
+      <w:r>
+        <w:rPr>
+          <w:lang w:val="en-US"/>
+        </w:rPr>
+        <w:t>, it retrives the user reports from the database.</w:t>
+      </w:r>
+    </w:p>
+    <w:p>
+      <w:pPr>
+        <w:pStyle w:val="Paragrafoelenco"/>
         <w:numPr>
           <w:ilvl w:val="0"/>
           <w:numId w:val="3"/>
@@ -11215,18 +10160,18 @@
         </w:rPr>
         <w:t>R8</w:t>
       </w:r>
-      <w:bookmarkEnd w:id="14"/>
+      <w:bookmarkEnd w:id="15"/>
       <w:r>
         <w:rPr>
           <w:lang w:val="en-US"/>
         </w:rPr>
         <w:t>: The system must allow the User to take a picture or to select one from the device.</w:t>
       </w:r>
-      <w:bookmarkStart w:id="15" w:name="R9"/>
-    </w:p>
-    <w:p>
-      <w:pPr>
-        <w:pStyle w:val="ListParagraph"/>
+      <w:bookmarkStart w:id="16" w:name="R9"/>
+    </w:p>
+    <w:p>
+      <w:pPr>
+        <w:pStyle w:val="Paragrafoelenco"/>
         <w:numPr>
           <w:ilvl w:val="2"/>
           <w:numId w:val="3"/>
@@ -11236,7 +10181,6 @@
           <w:lang w:val="en-US"/>
         </w:rPr>
       </w:pPr>
-      <w:proofErr w:type="spellStart"/>
       <w:r>
         <w:rPr>
           <w:b/>
@@ -11244,14 +10188,12 @@
         </w:rPr>
         <w:t>SafeStreetsMobileApp</w:t>
       </w:r>
-      <w:proofErr w:type="spellEnd"/>
       <w:r>
         <w:rPr>
           <w:lang w:val="en-US"/>
         </w:rPr>
         <w:t xml:space="preserve"> or </w:t>
       </w:r>
-      <w:proofErr w:type="spellStart"/>
       <w:r>
         <w:rPr>
           <w:b/>
@@ -11259,45 +10201,16 @@
         </w:rPr>
         <w:t>SafeStreetsWebApp</w:t>
       </w:r>
-      <w:proofErr w:type="spellEnd"/>
-      <w:r>
-        <w:rPr>
-          <w:lang w:val="en-US"/>
-        </w:rPr>
-        <w:t xml:space="preserve">, it asks the user if he wants to select one picture from the device or to take a picture, in these cases the </w:t>
-      </w:r>
-      <w:proofErr w:type="spellStart"/>
-      <w:r>
-        <w:rPr>
-          <w:lang w:val="en-US"/>
-        </w:rPr>
-        <w:t>SafeStreetsMobileApp</w:t>
-      </w:r>
-      <w:proofErr w:type="spellEnd"/>
-      <w:r>
-        <w:rPr>
-          <w:lang w:val="en-US"/>
-        </w:rPr>
-        <w:t xml:space="preserve"> (or </w:t>
-      </w:r>
-      <w:proofErr w:type="spellStart"/>
-      <w:r>
-        <w:rPr>
-          <w:lang w:val="en-US"/>
-        </w:rPr>
-        <w:t>SafeStreetsWebApp</w:t>
-      </w:r>
-      <w:proofErr w:type="spellEnd"/>
-      <w:r>
-        <w:rPr>
-          <w:lang w:val="en-US"/>
-        </w:rPr>
-        <w:t>) calls the functionalities of the operating system.</w:t>
-      </w:r>
-    </w:p>
-    <w:p>
-      <w:pPr>
-        <w:pStyle w:val="ListParagraph"/>
+      <w:r>
+        <w:rPr>
+          <w:lang w:val="en-US"/>
+        </w:rPr>
+        <w:t>, it asks the user if he wants to select one picture from the device or to take a picture, in these cases the SafeStreetsMobileApp (or SafeStreetsWebApp) calls the functionalities of the operating system.</w:t>
+      </w:r>
+    </w:p>
+    <w:p>
+      <w:pPr>
+        <w:pStyle w:val="Paragrafoelenco"/>
         <w:numPr>
           <w:ilvl w:val="0"/>
           <w:numId w:val="3"/>
@@ -11314,18 +10227,18 @@
         </w:rPr>
         <w:t>R9</w:t>
       </w:r>
-      <w:bookmarkEnd w:id="15"/>
+      <w:bookmarkEnd w:id="16"/>
       <w:r>
         <w:rPr>
           <w:lang w:val="en-US"/>
         </w:rPr>
         <w:t>: The system accepts reports from the User.</w:t>
       </w:r>
-      <w:bookmarkStart w:id="16" w:name="R10"/>
-    </w:p>
-    <w:p>
-      <w:pPr>
-        <w:pStyle w:val="ListParagraph"/>
+      <w:bookmarkStart w:id="17" w:name="R10"/>
+    </w:p>
+    <w:p>
+      <w:pPr>
+        <w:pStyle w:val="Paragrafoelenco"/>
         <w:numPr>
           <w:ilvl w:val="2"/>
           <w:numId w:val="3"/>
@@ -11335,7 +10248,6 @@
           <w:lang w:val="en-US"/>
         </w:rPr>
       </w:pPr>
-      <w:proofErr w:type="spellStart"/>
       <w:r>
         <w:rPr>
           <w:b/>
@@ -11343,7 +10255,6 @@
         </w:rPr>
         <w:t>AuthorizationManager</w:t>
       </w:r>
-      <w:proofErr w:type="spellEnd"/>
       <w:r>
         <w:rPr>
           <w:lang w:val="en-US"/>
@@ -11353,7 +10264,7 @@
     </w:p>
     <w:p>
       <w:pPr>
-        <w:pStyle w:val="ListParagraph"/>
+        <w:pStyle w:val="Paragrafoelenco"/>
         <w:numPr>
           <w:ilvl w:val="2"/>
           <w:numId w:val="3"/>
@@ -11363,7 +10274,6 @@
           <w:lang w:val="en-US"/>
         </w:rPr>
       </w:pPr>
-      <w:proofErr w:type="spellStart"/>
       <w:r>
         <w:rPr>
           <w:b/>
@@ -11372,45 +10282,16 @@
         <w:lastRenderedPageBreak/>
         <w:t>ReportElaborationManager</w:t>
       </w:r>
-      <w:proofErr w:type="spellEnd"/>
-      <w:r>
-        <w:rPr>
-          <w:lang w:val="en-US"/>
-        </w:rPr>
-        <w:t xml:space="preserve">, it allows to compile a report about a </w:t>
-      </w:r>
-      <w:proofErr w:type="gramStart"/>
-      <w:r>
-        <w:rPr>
-          <w:lang w:val="en-US"/>
-        </w:rPr>
-        <w:t>violation</w:t>
-      </w:r>
-      <w:proofErr w:type="gramEnd"/>
-      <w:r>
-        <w:rPr>
-          <w:lang w:val="en-US"/>
-        </w:rPr>
-        <w:t xml:space="preserve"> and it forwards the report to the </w:t>
-      </w:r>
-      <w:proofErr w:type="spellStart"/>
-      <w:r>
-        <w:rPr>
-          <w:lang w:val="en-US"/>
-        </w:rPr>
-        <w:t>DataManagerAdapter</w:t>
-      </w:r>
-      <w:proofErr w:type="spellEnd"/>
-      <w:r>
-        <w:rPr>
-          <w:lang w:val="en-US"/>
-        </w:rPr>
-        <w:t>.</w:t>
-      </w:r>
-    </w:p>
-    <w:p>
-      <w:pPr>
-        <w:pStyle w:val="ListParagraph"/>
+      <w:r>
+        <w:rPr>
+          <w:lang w:val="en-US"/>
+        </w:rPr>
+        <w:t>, it allows to compile a report about a violation and it forwards the report to the DataManagerAdapter.</w:t>
+      </w:r>
+    </w:p>
+    <w:p>
+      <w:pPr>
+        <w:pStyle w:val="Paragrafoelenco"/>
         <w:numPr>
           <w:ilvl w:val="2"/>
           <w:numId w:val="3"/>
@@ -11420,7 +10301,6 @@
           <w:lang w:val="en-US"/>
         </w:rPr>
       </w:pPr>
-      <w:proofErr w:type="spellStart"/>
       <w:r>
         <w:rPr>
           <w:b/>
@@ -11428,7 +10308,6 @@
         </w:rPr>
         <w:t>DataManagerAdapter</w:t>
       </w:r>
-      <w:proofErr w:type="spellEnd"/>
       <w:r>
         <w:rPr>
           <w:lang w:val="en-US"/>
@@ -11438,7 +10317,7 @@
     </w:p>
     <w:p>
       <w:pPr>
-        <w:pStyle w:val="ListParagraph"/>
+        <w:pStyle w:val="Paragrafoelenco"/>
         <w:numPr>
           <w:ilvl w:val="2"/>
           <w:numId w:val="3"/>
@@ -11464,7 +10343,7 @@
     </w:p>
     <w:p>
       <w:pPr>
-        <w:pStyle w:val="ListParagraph"/>
+        <w:pStyle w:val="Paragrafoelenco"/>
         <w:numPr>
           <w:ilvl w:val="0"/>
           <w:numId w:val="3"/>
@@ -11481,7 +10360,7 @@
         </w:rPr>
         <w:t>R10</w:t>
       </w:r>
-      <w:bookmarkEnd w:id="16"/>
+      <w:bookmarkEnd w:id="17"/>
       <w:r>
         <w:rPr>
           <w:lang w:val="en-US"/>
@@ -11491,7 +10370,7 @@
     </w:p>
     <w:p>
       <w:pPr>
-        <w:pStyle w:val="ListParagraph"/>
+        <w:pStyle w:val="Paragrafoelenco"/>
         <w:numPr>
           <w:ilvl w:val="1"/>
           <w:numId w:val="3"/>
@@ -11510,7 +10389,7 @@
     </w:p>
     <w:p>
       <w:pPr>
-        <w:pStyle w:val="ListParagraph"/>
+        <w:pStyle w:val="Paragrafoelenco"/>
         <w:numPr>
           <w:ilvl w:val="1"/>
           <w:numId w:val="3"/>
@@ -11529,7 +10408,7 @@
     </w:p>
     <w:p>
       <w:pPr>
-        <w:pStyle w:val="ListParagraph"/>
+        <w:pStyle w:val="Paragrafoelenco"/>
         <w:numPr>
           <w:ilvl w:val="1"/>
           <w:numId w:val="3"/>
@@ -11548,7 +10427,7 @@
     </w:p>
     <w:p>
       <w:pPr>
-        <w:pStyle w:val="ListParagraph"/>
+        <w:pStyle w:val="Paragrafoelenco"/>
         <w:numPr>
           <w:ilvl w:val="1"/>
           <w:numId w:val="3"/>
@@ -11564,11 +10443,11 @@
         </w:rPr>
         <w:t>R10.D: The system must calculate the most common violations of a given area</w:t>
       </w:r>
-      <w:bookmarkStart w:id="17" w:name="R11"/>
-    </w:p>
-    <w:p>
-      <w:pPr>
-        <w:pStyle w:val="ListParagraph"/>
+      <w:bookmarkStart w:id="18" w:name="R11"/>
+    </w:p>
+    <w:p>
+      <w:pPr>
+        <w:pStyle w:val="Paragrafoelenco"/>
         <w:numPr>
           <w:ilvl w:val="2"/>
           <w:numId w:val="3"/>
@@ -11578,7 +10457,6 @@
           <w:lang w:val="en-US"/>
         </w:rPr>
       </w:pPr>
-      <w:proofErr w:type="spellStart"/>
       <w:r>
         <w:rPr>
           <w:b/>
@@ -11586,7 +10464,6 @@
         </w:rPr>
         <w:t>DataAnalysisManager</w:t>
       </w:r>
-      <w:proofErr w:type="spellEnd"/>
       <w:r>
         <w:rPr>
           <w:lang w:val="en-US"/>
@@ -11596,7 +10473,7 @@
     </w:p>
     <w:p>
       <w:pPr>
-        <w:pStyle w:val="ListParagraph"/>
+        <w:pStyle w:val="Paragrafoelenco"/>
         <w:numPr>
           <w:ilvl w:val="0"/>
           <w:numId w:val="3"/>
@@ -11613,18 +10490,18 @@
         </w:rPr>
         <w:t>R11</w:t>
       </w:r>
-      <w:bookmarkEnd w:id="17"/>
+      <w:bookmarkEnd w:id="18"/>
       <w:r>
         <w:rPr>
           <w:lang w:val="en-US"/>
         </w:rPr>
         <w:t>: The municipality can view all the statistics calculated by the system.</w:t>
       </w:r>
-      <w:bookmarkStart w:id="18" w:name="R12"/>
-    </w:p>
-    <w:p>
-      <w:pPr>
-        <w:pStyle w:val="ListParagraph"/>
+      <w:bookmarkStart w:id="19" w:name="R12"/>
+    </w:p>
+    <w:p>
+      <w:pPr>
+        <w:pStyle w:val="Paragrafoelenco"/>
         <w:numPr>
           <w:ilvl w:val="2"/>
           <w:numId w:val="3"/>
@@ -11634,7 +10511,6 @@
           <w:lang w:val="en-US"/>
         </w:rPr>
       </w:pPr>
-      <w:proofErr w:type="spellStart"/>
       <w:r>
         <w:rPr>
           <w:b/>
@@ -11642,7 +10518,6 @@
         </w:rPr>
         <w:t>DataAnalysisManager</w:t>
       </w:r>
-      <w:proofErr w:type="spellEnd"/>
       <w:r>
         <w:rPr>
           <w:lang w:val="en-US"/>
@@ -11652,7 +10527,7 @@
     </w:p>
     <w:p>
       <w:pPr>
-        <w:pStyle w:val="ListParagraph"/>
+        <w:pStyle w:val="Paragrafoelenco"/>
         <w:numPr>
           <w:ilvl w:val="2"/>
           <w:numId w:val="3"/>
@@ -11662,7 +10537,6 @@
           <w:lang w:val="en-US"/>
         </w:rPr>
       </w:pPr>
-      <w:proofErr w:type="spellStart"/>
       <w:r>
         <w:rPr>
           <w:b/>
@@ -11670,7 +10544,6 @@
         </w:rPr>
         <w:t>AuthorizationManager</w:t>
       </w:r>
-      <w:proofErr w:type="spellEnd"/>
       <w:r>
         <w:rPr>
           <w:lang w:val="en-US"/>
@@ -11680,7 +10553,7 @@
     </w:p>
     <w:p>
       <w:pPr>
-        <w:pStyle w:val="ListParagraph"/>
+        <w:pStyle w:val="Paragrafoelenco"/>
         <w:numPr>
           <w:ilvl w:val="0"/>
           <w:numId w:val="3"/>
@@ -11697,7 +10570,7 @@
         </w:rPr>
         <w:t>R12</w:t>
       </w:r>
-      <w:bookmarkEnd w:id="18"/>
+      <w:bookmarkEnd w:id="19"/>
       <w:r>
         <w:rPr>
           <w:lang w:val="en-US"/>
@@ -11707,7 +10580,7 @@
     </w:p>
     <w:p>
       <w:pPr>
-        <w:pStyle w:val="ListParagraph"/>
+        <w:pStyle w:val="Paragrafoelenco"/>
         <w:numPr>
           <w:ilvl w:val="1"/>
           <w:numId w:val="3"/>
@@ -11720,7 +10593,7 @@
     </w:p>
     <w:p>
       <w:pPr>
-        <w:pStyle w:val="ListParagraph"/>
+        <w:pStyle w:val="Paragrafoelenco"/>
         <w:numPr>
           <w:ilvl w:val="1"/>
           <w:numId w:val="3"/>
@@ -11733,7 +10606,7 @@
     </w:p>
     <w:p>
       <w:pPr>
-        <w:pStyle w:val="ListParagraph"/>
+        <w:pStyle w:val="Paragrafoelenco"/>
         <w:numPr>
           <w:ilvl w:val="1"/>
           <w:numId w:val="3"/>
@@ -11746,7 +10619,7 @@
     </w:p>
     <w:p>
       <w:pPr>
-        <w:pStyle w:val="ListParagraph"/>
+        <w:pStyle w:val="Paragrafoelenco"/>
         <w:numPr>
           <w:ilvl w:val="1"/>
           <w:numId w:val="3"/>
@@ -11759,7 +10632,7 @@
     </w:p>
     <w:p>
       <w:pPr>
-        <w:pStyle w:val="ListParagraph"/>
+        <w:pStyle w:val="Paragrafoelenco"/>
         <w:numPr>
           <w:ilvl w:val="1"/>
           <w:numId w:val="3"/>
@@ -11772,7 +10645,7 @@
     </w:p>
     <w:p>
       <w:pPr>
-        <w:pStyle w:val="ListParagraph"/>
+        <w:pStyle w:val="Paragrafoelenco"/>
         <w:numPr>
           <w:ilvl w:val="1"/>
           <w:numId w:val="3"/>
@@ -11782,11 +10655,11 @@
       <w:r>
         <w:t>R12.F: New speed detector</w:t>
       </w:r>
-      <w:bookmarkStart w:id="19" w:name="R13"/>
-    </w:p>
-    <w:p>
-      <w:pPr>
-        <w:pStyle w:val="ListParagraph"/>
+      <w:bookmarkStart w:id="20" w:name="R13"/>
+    </w:p>
+    <w:p>
+      <w:pPr>
+        <w:pStyle w:val="Paragrafoelenco"/>
         <w:numPr>
           <w:ilvl w:val="2"/>
           <w:numId w:val="3"/>
@@ -11796,7 +10669,6 @@
           <w:lang w:val="en-US"/>
         </w:rPr>
       </w:pPr>
-      <w:proofErr w:type="spellStart"/>
       <w:r>
         <w:rPr>
           <w:b/>
@@ -11804,7 +10676,6 @@
         </w:rPr>
         <w:t>SuggestionManager</w:t>
       </w:r>
-      <w:proofErr w:type="spellEnd"/>
       <w:r>
         <w:rPr>
           <w:lang w:val="en-US"/>
@@ -11826,7 +10697,7 @@
     </w:p>
     <w:p>
       <w:pPr>
-        <w:pStyle w:val="ListParagraph"/>
+        <w:pStyle w:val="Paragrafoelenco"/>
         <w:numPr>
           <w:ilvl w:val="2"/>
           <w:numId w:val="3"/>
@@ -11836,7 +10707,6 @@
           <w:lang w:val="en-US"/>
         </w:rPr>
       </w:pPr>
-      <w:proofErr w:type="spellStart"/>
       <w:r>
         <w:rPr>
           <w:b/>
@@ -11844,7 +10714,6 @@
         </w:rPr>
         <w:t>AuthorizationManager</w:t>
       </w:r>
-      <w:proofErr w:type="spellEnd"/>
       <w:r>
         <w:rPr>
           <w:lang w:val="en-US"/>
@@ -11854,7 +10723,7 @@
     </w:p>
     <w:p>
       <w:pPr>
-        <w:pStyle w:val="ListParagraph"/>
+        <w:pStyle w:val="Paragrafoelenco"/>
         <w:numPr>
           <w:ilvl w:val="0"/>
           <w:numId w:val="3"/>
@@ -11871,18 +10740,18 @@
         </w:rPr>
         <w:t>R13</w:t>
       </w:r>
-      <w:bookmarkEnd w:id="19"/>
+      <w:bookmarkEnd w:id="20"/>
       <w:r>
         <w:rPr>
           <w:lang w:val="en-US"/>
         </w:rPr>
         <w:t>: The system accepts only reports with a valid plate number and position.</w:t>
       </w:r>
-      <w:bookmarkStart w:id="20" w:name="R14"/>
-    </w:p>
-    <w:p>
-      <w:pPr>
-        <w:pStyle w:val="ListParagraph"/>
+      <w:bookmarkStart w:id="21" w:name="R14"/>
+    </w:p>
+    <w:p>
+      <w:pPr>
+        <w:pStyle w:val="Paragrafoelenco"/>
         <w:numPr>
           <w:ilvl w:val="2"/>
           <w:numId w:val="3"/>
@@ -11892,7 +10761,6 @@
           <w:lang w:val="en-US"/>
         </w:rPr>
       </w:pPr>
-      <w:proofErr w:type="spellStart"/>
       <w:r>
         <w:rPr>
           <w:b/>
@@ -11900,19 +10768,11 @@
         </w:rPr>
         <w:t>ReportElaborationManager</w:t>
       </w:r>
-      <w:proofErr w:type="spellEnd"/>
-      <w:r>
-        <w:rPr>
-          <w:lang w:val="en-US"/>
-        </w:rPr>
-        <w:t xml:space="preserve">, it accepts the report done by the user only if the </w:t>
-      </w:r>
-      <w:proofErr w:type="spellStart"/>
-      <w:r>
-        <w:rPr>
-          <w:lang w:val="en-US"/>
-        </w:rPr>
-        <w:t>LicenseP</w:t>
+      <w:r>
+        <w:rPr>
+          <w:lang w:val="en-US"/>
+        </w:rPr>
+        <w:t>, it accepts the report done by the user only if the LicenseP</w:t>
       </w:r>
       <w:r>
         <w:rPr>
@@ -11924,28 +10784,7 @@
         <w:rPr>
           <w:lang w:val="en-US"/>
         </w:rPr>
-        <w:t>teRecognizer</w:t>
-      </w:r>
-      <w:proofErr w:type="spellEnd"/>
-      <w:r>
-        <w:rPr>
-          <w:lang w:val="en-US"/>
-        </w:rPr>
-        <w:t xml:space="preserve"> returns a plate number and if the </w:t>
-      </w:r>
-      <w:proofErr w:type="spellStart"/>
-      <w:r>
-        <w:rPr>
-          <w:lang w:val="en-US"/>
-        </w:rPr>
-        <w:t>MapsService</w:t>
-      </w:r>
-      <w:proofErr w:type="spellEnd"/>
-      <w:r>
-        <w:rPr>
-          <w:lang w:val="en-US"/>
-        </w:rPr>
-        <w:t xml:space="preserve"> can calculate the right position of the violation</w:t>
+        <w:t>teRecognizer returns a plate number and if the MapsService can calculate the right position of the violation</w:t>
       </w:r>
       <w:r>
         <w:rPr>
@@ -11956,7 +10795,7 @@
     </w:p>
     <w:p>
       <w:pPr>
-        <w:pStyle w:val="ListParagraph"/>
+        <w:pStyle w:val="Paragrafoelenco"/>
         <w:numPr>
           <w:ilvl w:val="2"/>
           <w:numId w:val="3"/>
@@ -11966,7 +10805,6 @@
           <w:lang w:val="en-US"/>
         </w:rPr>
       </w:pPr>
-      <w:proofErr w:type="spellStart"/>
       <w:r>
         <w:rPr>
           <w:b/>
@@ -11974,7 +10812,6 @@
         </w:rPr>
         <w:t>MapsServiceAdapter</w:t>
       </w:r>
-      <w:proofErr w:type="spellEnd"/>
       <w:r>
         <w:rPr>
           <w:lang w:val="en-US"/>
@@ -11984,7 +10821,7 @@
     </w:p>
     <w:p>
       <w:pPr>
-        <w:pStyle w:val="ListParagraph"/>
+        <w:pStyle w:val="Paragrafoelenco"/>
         <w:numPr>
           <w:ilvl w:val="2"/>
           <w:numId w:val="3"/>
@@ -11994,7 +10831,6 @@
           <w:lang w:val="en-US"/>
         </w:rPr>
       </w:pPr>
-      <w:proofErr w:type="spellStart"/>
       <w:r>
         <w:rPr>
           <w:b/>
@@ -12002,7 +10838,6 @@
         </w:rPr>
         <w:t>LicensePlateRecognizerAdapter</w:t>
       </w:r>
-      <w:proofErr w:type="spellEnd"/>
       <w:r>
         <w:rPr>
           <w:lang w:val="en-US"/>
@@ -12012,7 +10847,7 @@
     </w:p>
     <w:p>
       <w:pPr>
-        <w:pStyle w:val="ListParagraph"/>
+        <w:pStyle w:val="Paragrafoelenco"/>
         <w:numPr>
           <w:ilvl w:val="0"/>
           <w:numId w:val="3"/>
@@ -12029,18 +10864,18 @@
         </w:rPr>
         <w:t>R14</w:t>
       </w:r>
-      <w:bookmarkEnd w:id="20"/>
+      <w:bookmarkEnd w:id="21"/>
       <w:r>
         <w:rPr>
           <w:lang w:val="en-US"/>
         </w:rPr>
         <w:t>: The system must allow the user to perform the registration and the login.</w:t>
       </w:r>
-      <w:bookmarkStart w:id="21" w:name="R15"/>
-    </w:p>
-    <w:p>
-      <w:pPr>
-        <w:pStyle w:val="ListParagraph"/>
+      <w:bookmarkStart w:id="22" w:name="R15"/>
+    </w:p>
+    <w:p>
+      <w:pPr>
+        <w:pStyle w:val="Paragrafoelenco"/>
         <w:numPr>
           <w:ilvl w:val="2"/>
           <w:numId w:val="3"/>
@@ -12050,7 +10885,6 @@
           <w:lang w:val="en-US"/>
         </w:rPr>
       </w:pPr>
-      <w:proofErr w:type="spellStart"/>
       <w:r>
         <w:rPr>
           <w:b/>
@@ -12058,7 +10892,6 @@
         </w:rPr>
         <w:t>AuthorizationManager</w:t>
       </w:r>
-      <w:proofErr w:type="spellEnd"/>
       <w:r>
         <w:rPr>
           <w:lang w:val="en-US"/>
@@ -12068,7 +10901,7 @@
     </w:p>
     <w:p>
       <w:pPr>
-        <w:pStyle w:val="ListParagraph"/>
+        <w:pStyle w:val="Paragrafoelenco"/>
         <w:numPr>
           <w:ilvl w:val="2"/>
           <w:numId w:val="3"/>
@@ -12078,7 +10911,6 @@
           <w:lang w:val="en-US"/>
         </w:rPr>
       </w:pPr>
-      <w:proofErr w:type="spellStart"/>
       <w:r>
         <w:rPr>
           <w:b/>
@@ -12086,7 +10918,6 @@
         </w:rPr>
         <w:t>RegistrationManager</w:t>
       </w:r>
-      <w:proofErr w:type="spellEnd"/>
       <w:r>
         <w:rPr>
           <w:lang w:val="en-US"/>
@@ -12096,7 +10927,7 @@
     </w:p>
     <w:p>
       <w:pPr>
-        <w:pStyle w:val="ListParagraph"/>
+        <w:pStyle w:val="Paragrafoelenco"/>
         <w:numPr>
           <w:ilvl w:val="0"/>
           <w:numId w:val="3"/>
@@ -12113,7 +10944,7 @@
         </w:rPr>
         <w:t>R15</w:t>
       </w:r>
-      <w:bookmarkEnd w:id="21"/>
+      <w:bookmarkEnd w:id="22"/>
       <w:r>
         <w:rPr>
           <w:lang w:val="en-US"/>
@@ -12123,7 +10954,7 @@
     </w:p>
     <w:p>
       <w:pPr>
-        <w:pStyle w:val="ListParagraph"/>
+        <w:pStyle w:val="Paragrafoelenco"/>
         <w:numPr>
           <w:ilvl w:val="2"/>
           <w:numId w:val="3"/>
@@ -12133,7 +10964,6 @@
           <w:lang w:val="en-US"/>
         </w:rPr>
       </w:pPr>
-      <w:proofErr w:type="spellStart"/>
       <w:r>
         <w:rPr>
           <w:b/>
@@ -12141,7 +10971,6 @@
         </w:rPr>
         <w:t>AuthorizationManager</w:t>
       </w:r>
-      <w:proofErr w:type="spellEnd"/>
       <w:r>
         <w:rPr>
           <w:lang w:val="en-US"/>
@@ -12151,7 +10980,7 @@
     </w:p>
     <w:p>
       <w:pPr>
-        <w:pStyle w:val="ListParagraph"/>
+        <w:pStyle w:val="Paragrafoelenco"/>
         <w:numPr>
           <w:ilvl w:val="2"/>
           <w:numId w:val="3"/>
@@ -12161,7 +10990,6 @@
           <w:lang w:val="en-US"/>
         </w:rPr>
       </w:pPr>
-      <w:proofErr w:type="spellStart"/>
       <w:r>
         <w:rPr>
           <w:b/>
@@ -12169,7 +10997,6 @@
         </w:rPr>
         <w:t>RegistrationManager</w:t>
       </w:r>
-      <w:proofErr w:type="spellEnd"/>
       <w:r>
         <w:rPr>
           <w:lang w:val="en-US"/>
@@ -12179,7 +11006,7 @@
     </w:p>
     <w:p>
       <w:pPr>
-        <w:pStyle w:val="ListParagraph"/>
+        <w:pStyle w:val="Paragrafoelenco"/>
         <w:numPr>
           <w:ilvl w:val="0"/>
           <w:numId w:val="3"/>
@@ -12189,7 +11016,7 @@
           <w:lang w:val="en-US"/>
         </w:rPr>
       </w:pPr>
-      <w:bookmarkStart w:id="22" w:name="R16"/>
+      <w:bookmarkStart w:id="23" w:name="R16"/>
       <w:r>
         <w:rPr>
           <w:b/>
@@ -12197,7 +11024,7 @@
         </w:rPr>
         <w:t>R16</w:t>
       </w:r>
-      <w:bookmarkEnd w:id="22"/>
+      <w:bookmarkEnd w:id="23"/>
       <w:r>
         <w:rPr>
           <w:lang w:val="en-US"/>
@@ -12207,7 +11034,7 @@
     </w:p>
     <w:p>
       <w:pPr>
-        <w:pStyle w:val="ListParagraph"/>
+        <w:pStyle w:val="Paragrafoelenco"/>
         <w:numPr>
           <w:ilvl w:val="2"/>
           <w:numId w:val="3"/>
@@ -12217,7 +11044,6 @@
           <w:lang w:val="en-US"/>
         </w:rPr>
       </w:pPr>
-      <w:proofErr w:type="spellStart"/>
       <w:r>
         <w:rPr>
           <w:b/>
@@ -12225,14 +11051,12 @@
         </w:rPr>
         <w:t>SafeStreetsMobileApp</w:t>
       </w:r>
-      <w:proofErr w:type="spellEnd"/>
       <w:r>
         <w:rPr>
           <w:lang w:val="en-US"/>
         </w:rPr>
         <w:t xml:space="preserve"> or </w:t>
       </w:r>
-      <w:proofErr w:type="spellStart"/>
       <w:r>
         <w:rPr>
           <w:b/>
@@ -12240,7 +11064,6 @@
         </w:rPr>
         <w:t>SafeStreetsWebApp</w:t>
       </w:r>
-      <w:proofErr w:type="spellEnd"/>
       <w:r>
         <w:rPr>
           <w:lang w:val="en-US"/>
@@ -12250,7 +11073,7 @@
     </w:p>
     <w:p>
       <w:pPr>
-        <w:pStyle w:val="ListParagraph"/>
+        <w:pStyle w:val="Paragrafoelenco"/>
         <w:numPr>
           <w:ilvl w:val="0"/>
           <w:numId w:val="3"/>
@@ -12260,7 +11083,7 @@
           <w:lang w:val="en-US"/>
         </w:rPr>
       </w:pPr>
-      <w:bookmarkStart w:id="23" w:name="R17"/>
+      <w:bookmarkStart w:id="24" w:name="R17"/>
       <w:r>
         <w:rPr>
           <w:b/>
@@ -12268,7 +11091,7 @@
         </w:rPr>
         <w:t>R17</w:t>
       </w:r>
-      <w:bookmarkEnd w:id="23"/>
+      <w:bookmarkEnd w:id="24"/>
       <w:r>
         <w:rPr>
           <w:lang w:val="en-US"/>
@@ -12278,7 +11101,7 @@
     </w:p>
     <w:p>
       <w:pPr>
-        <w:pStyle w:val="ListParagraph"/>
+        <w:pStyle w:val="Paragrafoelenco"/>
         <w:numPr>
           <w:ilvl w:val="2"/>
           <w:numId w:val="3"/>
@@ -12288,7 +11111,6 @@
           <w:lang w:val="en-US"/>
         </w:rPr>
       </w:pPr>
-      <w:proofErr w:type="spellStart"/>
       <w:r>
         <w:rPr>
           <w:b/>
@@ -12296,7 +11118,6 @@
         </w:rPr>
         <w:t>IdentityVerifierAdapter</w:t>
       </w:r>
-      <w:proofErr w:type="spellEnd"/>
       <w:r>
         <w:rPr>
           <w:lang w:val="en-US"/>
@@ -12306,7 +11127,7 @@
     </w:p>
     <w:p>
       <w:pPr>
-        <w:pStyle w:val="ListParagraph"/>
+        <w:pStyle w:val="Paragrafoelenco"/>
         <w:numPr>
           <w:ilvl w:val="0"/>
           <w:numId w:val="3"/>
@@ -12316,7 +11137,7 @@
           <w:lang w:val="en-US"/>
         </w:rPr>
       </w:pPr>
-      <w:bookmarkStart w:id="24" w:name="R18"/>
+      <w:bookmarkStart w:id="25" w:name="R18"/>
       <w:r>
         <w:rPr>
           <w:b/>
@@ -12324,7 +11145,7 @@
         </w:rPr>
         <w:t>R18</w:t>
       </w:r>
-      <w:bookmarkEnd w:id="24"/>
+      <w:bookmarkEnd w:id="25"/>
       <w:r>
         <w:rPr>
           <w:lang w:val="en-US"/>
@@ -12334,7 +11155,7 @@
     </w:p>
     <w:p>
       <w:pPr>
-        <w:pStyle w:val="ListParagraph"/>
+        <w:pStyle w:val="Paragrafoelenco"/>
         <w:numPr>
           <w:ilvl w:val="2"/>
           <w:numId w:val="3"/>
@@ -12344,7 +11165,6 @@
           <w:lang w:val="en-US"/>
         </w:rPr>
       </w:pPr>
-      <w:proofErr w:type="spellStart"/>
       <w:r>
         <w:rPr>
           <w:b/>
@@ -12352,7 +11172,6 @@
         </w:rPr>
         <w:t>LicensePlateRecognizerAdapter</w:t>
       </w:r>
-      <w:proofErr w:type="spellEnd"/>
       <w:r>
         <w:rPr>
           <w:lang w:val="en-US"/>
@@ -12362,7 +11181,7 @@
     </w:p>
     <w:p>
       <w:pPr>
-        <w:pStyle w:val="ListParagraph"/>
+        <w:pStyle w:val="Paragrafoelenco"/>
         <w:numPr>
           <w:ilvl w:val="0"/>
           <w:numId w:val="3"/>
@@ -12372,7 +11191,7 @@
           <w:lang w:val="en-US"/>
         </w:rPr>
       </w:pPr>
-      <w:bookmarkStart w:id="25" w:name="R19"/>
+      <w:bookmarkStart w:id="26" w:name="R19"/>
       <w:r>
         <w:rPr>
           <w:b/>
@@ -12381,7 +11200,7 @@
         <w:lastRenderedPageBreak/>
         <w:t>R19</w:t>
       </w:r>
-      <w:bookmarkEnd w:id="25"/>
+      <w:bookmarkEnd w:id="26"/>
       <w:r>
         <w:rPr>
           <w:lang w:val="en-US"/>
@@ -12391,7 +11210,7 @@
     </w:p>
     <w:p>
       <w:pPr>
-        <w:pStyle w:val="ListParagraph"/>
+        <w:pStyle w:val="Paragrafoelenco"/>
         <w:numPr>
           <w:ilvl w:val="2"/>
           <w:numId w:val="3"/>
@@ -12401,7 +11220,6 @@
           <w:lang w:val="en-US"/>
         </w:rPr>
       </w:pPr>
-      <w:proofErr w:type="spellStart"/>
       <w:r>
         <w:rPr>
           <w:b/>
@@ -12409,7 +11227,6 @@
         </w:rPr>
         <w:t>MapsServiceAdapter</w:t>
       </w:r>
-      <w:proofErr w:type="spellEnd"/>
       <w:r>
         <w:rPr>
           <w:lang w:val="en-US"/>
@@ -12419,7 +11236,7 @@
     </w:p>
     <w:p>
       <w:pPr>
-        <w:pStyle w:val="ListParagraph"/>
+        <w:pStyle w:val="Paragrafoelenco"/>
         <w:jc w:val="both"/>
         <w:rPr>
           <w:lang w:val="en-US"/>
@@ -12428,7 +11245,7 @@
     </w:p>
     <w:p>
       <w:pPr>
-        <w:pStyle w:val="ListParagraph"/>
+        <w:pStyle w:val="Paragrafoelenco"/>
         <w:numPr>
           <w:ilvl w:val="0"/>
           <w:numId w:val="3"/>
@@ -12446,7 +11263,7 @@
     </w:p>
     <w:p>
       <w:pPr>
-        <w:pStyle w:val="ListParagraph"/>
+        <w:pStyle w:val="Paragrafoelenco"/>
         <w:numPr>
           <w:ilvl w:val="2"/>
           <w:numId w:val="3"/>
@@ -12461,7 +11278,6 @@
         </w:rPr>
         <w:t xml:space="preserve">Dispatcher and </w:t>
       </w:r>
-      <w:proofErr w:type="spellStart"/>
       <w:r>
         <w:rPr>
           <w:b/>
@@ -12469,7 +11285,6 @@
         </w:rPr>
         <w:t>AccessReportsManager</w:t>
       </w:r>
-      <w:proofErr w:type="spellEnd"/>
       <w:r>
         <w:rPr>
           <w:lang w:val="en-US"/>
@@ -12479,7 +11294,7 @@
     </w:p>
     <w:p>
       <w:pPr>
-        <w:pStyle w:val="ListParagraph"/>
+        <w:pStyle w:val="Paragrafoelenco"/>
         <w:ind w:left="2160"/>
         <w:rPr>
           <w:lang w:val="en-US"/>
@@ -12488,7 +11303,7 @@
     </w:p>
     <w:p>
       <w:pPr>
-        <w:pStyle w:val="ListParagraph"/>
+        <w:pStyle w:val="Paragrafoelenco"/>
         <w:numPr>
           <w:ilvl w:val="0"/>
           <w:numId w:val="3"/>
@@ -12506,7 +11321,7 @@
     </w:p>
     <w:p>
       <w:pPr>
-        <w:pStyle w:val="ListParagraph"/>
+        <w:pStyle w:val="Paragrafoelenco"/>
         <w:numPr>
           <w:ilvl w:val="2"/>
           <w:numId w:val="3"/>
@@ -12524,7 +11339,7 @@
     </w:p>
     <w:p>
       <w:pPr>
-        <w:pStyle w:val="ListParagraph"/>
+        <w:pStyle w:val="Paragrafoelenco"/>
         <w:numPr>
           <w:ilvl w:val="0"/>
           <w:numId w:val="3"/>
@@ -12542,7 +11357,7 @@
     </w:p>
     <w:p>
       <w:pPr>
-        <w:pStyle w:val="ListParagraph"/>
+        <w:pStyle w:val="Paragrafoelenco"/>
         <w:numPr>
           <w:ilvl w:val="2"/>
           <w:numId w:val="3"/>
@@ -12557,7 +11372,6 @@
         </w:rPr>
         <w:t xml:space="preserve">All the modules are designed to be ready at any time, the Dispatcher and the </w:t>
       </w:r>
-      <w:proofErr w:type="spellStart"/>
       <w:r>
         <w:rPr>
           <w:b/>
@@ -12565,7 +11379,6 @@
         </w:rPr>
         <w:t>AccessReportsManager</w:t>
       </w:r>
-      <w:proofErr w:type="spellEnd"/>
       <w:r>
         <w:rPr>
           <w:lang w:val="en-US"/>
@@ -12575,7 +11388,7 @@
     </w:p>
     <w:p>
       <w:pPr>
-        <w:pStyle w:val="ListParagraph"/>
+        <w:pStyle w:val="Paragrafoelenco"/>
         <w:numPr>
           <w:ilvl w:val="0"/>
           <w:numId w:val="3"/>
@@ -12593,7 +11406,7 @@
     </w:p>
     <w:p>
       <w:pPr>
-        <w:pStyle w:val="ListParagraph"/>
+        <w:pStyle w:val="Paragrafoelenco"/>
         <w:numPr>
           <w:ilvl w:val="2"/>
           <w:numId w:val="3"/>
@@ -12619,7 +11432,7 @@
     </w:p>
     <w:p>
       <w:pPr>
-        <w:pStyle w:val="ListParagraph"/>
+        <w:pStyle w:val="Paragrafoelenco"/>
         <w:numPr>
           <w:ilvl w:val="2"/>
           <w:numId w:val="3"/>
@@ -12629,7 +11442,6 @@
           <w:lang w:val="en-US"/>
         </w:rPr>
       </w:pPr>
-      <w:proofErr w:type="spellStart"/>
       <w:r>
         <w:rPr>
           <w:b/>
@@ -12637,31 +11449,16 @@
         </w:rPr>
         <w:t>AuthorizationManager</w:t>
       </w:r>
-      <w:proofErr w:type="spellEnd"/>
-      <w:r>
-        <w:rPr>
-          <w:lang w:val="en-US"/>
-        </w:rPr>
-        <w:t xml:space="preserve">, it manages the accesses to the </w:t>
-      </w:r>
-      <w:proofErr w:type="gramStart"/>
-      <w:r>
-        <w:rPr>
-          <w:lang w:val="en-US"/>
-        </w:rPr>
-        <w:t>server</w:t>
-      </w:r>
-      <w:proofErr w:type="gramEnd"/>
-      <w:r>
-        <w:rPr>
-          <w:lang w:val="en-US"/>
-        </w:rPr>
-        <w:t xml:space="preserve"> and it authorizes. according to certain rules, who wants to access the server.</w:t>
-      </w:r>
-    </w:p>
-    <w:p>
-      <w:pPr>
-        <w:pStyle w:val="ListParagraph"/>
+      <w:r>
+        <w:rPr>
+          <w:lang w:val="en-US"/>
+        </w:rPr>
+        <w:t>, it manages the accesses to the server and it authorizes. according to certain rules, who wants to access the server.</w:t>
+      </w:r>
+    </w:p>
+    <w:p>
+      <w:pPr>
+        <w:pStyle w:val="Paragrafoelenco"/>
         <w:numPr>
           <w:ilvl w:val="0"/>
           <w:numId w:val="3"/>
@@ -12679,7 +11476,7 @@
     </w:p>
     <w:p>
       <w:pPr>
-        <w:pStyle w:val="ListParagraph"/>
+        <w:pStyle w:val="Paragrafoelenco"/>
         <w:numPr>
           <w:ilvl w:val="2"/>
           <w:numId w:val="3"/>
@@ -12697,7 +11494,7 @@
     </w:p>
     <w:p>
       <w:pPr>
-        <w:pStyle w:val="ListParagraph"/>
+        <w:pStyle w:val="Paragrafoelenco"/>
         <w:numPr>
           <w:ilvl w:val="0"/>
           <w:numId w:val="3"/>
@@ -12715,7 +11512,7 @@
     </w:p>
     <w:p>
       <w:pPr>
-        <w:pStyle w:val="ListParagraph"/>
+        <w:pStyle w:val="Paragrafoelenco"/>
         <w:numPr>
           <w:ilvl w:val="2"/>
           <w:numId w:val="3"/>
@@ -12945,61 +11742,7 @@
           <w:szCs w:val="24"/>
           <w:lang w:val="en-US"/>
         </w:rPr>
-        <w:t xml:space="preserve">the Dispatcher, the </w:t>
-      </w:r>
-      <w:proofErr w:type="spellStart"/>
-      <w:r>
-        <w:rPr>
-          <w:sz w:val="24"/>
-          <w:szCs w:val="24"/>
-          <w:lang w:val="en-US"/>
-        </w:rPr>
-        <w:t>SafeStreetsMobileApp</w:t>
-      </w:r>
-      <w:proofErr w:type="spellEnd"/>
-      <w:r>
-        <w:rPr>
-          <w:sz w:val="24"/>
-          <w:szCs w:val="24"/>
-          <w:lang w:val="en-US"/>
-        </w:rPr>
-        <w:t xml:space="preserve">, the </w:t>
-      </w:r>
-      <w:proofErr w:type="spellStart"/>
-      <w:r>
-        <w:rPr>
-          <w:sz w:val="24"/>
-          <w:szCs w:val="24"/>
-          <w:lang w:val="en-US"/>
-        </w:rPr>
-        <w:t>SafeStreetsWebApp</w:t>
-      </w:r>
-      <w:proofErr w:type="spellEnd"/>
-      <w:r>
-        <w:rPr>
-          <w:sz w:val="24"/>
-          <w:szCs w:val="24"/>
-          <w:lang w:val="en-US"/>
-        </w:rPr>
-        <w:t xml:space="preserve"> and the </w:t>
-      </w:r>
-      <w:proofErr w:type="spellStart"/>
-      <w:r>
-        <w:rPr>
-          <w:sz w:val="24"/>
-          <w:szCs w:val="24"/>
-          <w:lang w:val="en-US"/>
-        </w:rPr>
-        <w:t>WebAppManager</w:t>
-      </w:r>
-      <w:proofErr w:type="spellEnd"/>
-      <w:r>
-        <w:rPr>
-          <w:sz w:val="24"/>
-          <w:szCs w:val="24"/>
-          <w:lang w:val="en-US"/>
-        </w:rPr>
-        <w:t>.</w:t>
+        <w:t>the Dispatcher, the SafeStreetsMobileApp, the SafeStreetsWebApp and the WebAppManager.</w:t>
       </w:r>
     </w:p>
     <w:p>
@@ -13041,79 +11784,7 @@
           <w:szCs w:val="24"/>
           <w:lang w:val="en-US"/>
         </w:rPr>
-        <w:t xml:space="preserve">for the </w:t>
-      </w:r>
-      <w:proofErr w:type="spellStart"/>
-      <w:r>
-        <w:rPr>
-          <w:sz w:val="24"/>
-          <w:szCs w:val="24"/>
-          <w:lang w:val="en-US"/>
-        </w:rPr>
-        <w:t>DataIntegrationManager</w:t>
-      </w:r>
-      <w:proofErr w:type="spellEnd"/>
-      <w:r>
-        <w:rPr>
-          <w:sz w:val="24"/>
-          <w:szCs w:val="24"/>
-          <w:lang w:val="en-US"/>
-        </w:rPr>
-        <w:t xml:space="preserve">, the </w:t>
-      </w:r>
-      <w:proofErr w:type="spellStart"/>
-      <w:r>
-        <w:rPr>
-          <w:sz w:val="24"/>
-          <w:szCs w:val="24"/>
-          <w:lang w:val="en-US"/>
-        </w:rPr>
-        <w:t>DataAnalysisManager</w:t>
-      </w:r>
-      <w:proofErr w:type="spellEnd"/>
-      <w:r>
-        <w:rPr>
-          <w:sz w:val="24"/>
-          <w:szCs w:val="24"/>
-          <w:lang w:val="en-US"/>
-        </w:rPr>
-        <w:t xml:space="preserve">, the </w:t>
-      </w:r>
-      <w:proofErr w:type="spellStart"/>
-      <w:r>
-        <w:rPr>
-          <w:sz w:val="24"/>
-          <w:szCs w:val="24"/>
-          <w:lang w:val="en-US"/>
-        </w:rPr>
-        <w:t>SuggestionManager</w:t>
-      </w:r>
-      <w:proofErr w:type="spellEnd"/>
-      <w:r>
-        <w:rPr>
-          <w:sz w:val="24"/>
-          <w:szCs w:val="24"/>
-          <w:lang w:val="en-US"/>
-        </w:rPr>
-        <w:t xml:space="preserve"> and the </w:t>
-      </w:r>
-      <w:proofErr w:type="spellStart"/>
-      <w:r>
-        <w:rPr>
-          <w:sz w:val="24"/>
-          <w:szCs w:val="24"/>
-          <w:lang w:val="en-US"/>
-        </w:rPr>
-        <w:t>AccessReportsManager</w:t>
-      </w:r>
-      <w:proofErr w:type="spellEnd"/>
-      <w:r>
-        <w:rPr>
-          <w:sz w:val="24"/>
-          <w:szCs w:val="24"/>
-          <w:lang w:val="en-US"/>
-        </w:rPr>
-        <w:t>.</w:t>
+        <w:t>for the DataIntegrationManager, the DataAnalysisManager, the SuggestionManager and the AccessReportsManager.</w:t>
       </w:r>
     </w:p>
     <w:p>
@@ -13176,25 +11847,7 @@
           <w:szCs w:val="24"/>
           <w:lang w:val="en-US"/>
         </w:rPr>
-        <w:t xml:space="preserve">1-Data-management, which includes the configuration of the DBMS, and the component </w:t>
-      </w:r>
-      <w:proofErr w:type="spellStart"/>
-      <w:r>
-        <w:rPr>
-          <w:sz w:val="24"/>
-          <w:szCs w:val="24"/>
-          <w:lang w:val="en-US"/>
-        </w:rPr>
-        <w:t>DataManagerAdapter</w:t>
-      </w:r>
-      <w:proofErr w:type="spellEnd"/>
-      <w:r>
-        <w:rPr>
-          <w:sz w:val="24"/>
-          <w:szCs w:val="24"/>
-          <w:lang w:val="en-US"/>
-        </w:rPr>
-        <w:t>;</w:t>
+        <w:t>1-Data-management, which includes the configuration of the DBMS, and the component DataManagerAdapter;</w:t>
       </w:r>
     </w:p>
     <w:p>
@@ -13215,25 +11868,7 @@
           <w:szCs w:val="24"/>
           <w:lang w:val="en-US"/>
         </w:rPr>
-        <w:t xml:space="preserve">2 – Third Parties Services integration, in this part the services expose by external parties are integrated in the system, </w:t>
-      </w:r>
-      <w:proofErr w:type="gramStart"/>
-      <w:r>
-        <w:rPr>
-          <w:sz w:val="24"/>
-          <w:szCs w:val="24"/>
-          <w:lang w:val="en-US"/>
-        </w:rPr>
-        <w:t>through the use of</w:t>
-      </w:r>
-      <w:proofErr w:type="gramEnd"/>
-      <w:r>
-        <w:rPr>
-          <w:sz w:val="24"/>
-          <w:szCs w:val="24"/>
-          <w:lang w:val="en-US"/>
-        </w:rPr>
-        <w:t xml:space="preserve"> adapter;</w:t>
+        <w:t>2 – Third Parties Services integration, in this part the services expose by external parties are integrated in the system, through the use of adapter;</w:t>
       </w:r>
     </w:p>
     <w:p>
@@ -13262,61 +11897,7 @@
           <w:szCs w:val="24"/>
           <w:lang w:val="en-US"/>
         </w:rPr>
-        <w:t xml:space="preserve">-Report-Elaboration, which includes the </w:t>
-      </w:r>
-      <w:proofErr w:type="spellStart"/>
-      <w:r>
-        <w:rPr>
-          <w:sz w:val="24"/>
-          <w:szCs w:val="24"/>
-          <w:lang w:val="en-US"/>
-        </w:rPr>
-        <w:t>ReportElaborationManager</w:t>
-      </w:r>
-      <w:proofErr w:type="spellEnd"/>
-      <w:r>
-        <w:rPr>
-          <w:sz w:val="24"/>
-          <w:szCs w:val="24"/>
-          <w:lang w:val="en-US"/>
-        </w:rPr>
-        <w:t xml:space="preserve">, the </w:t>
-      </w:r>
-      <w:proofErr w:type="spellStart"/>
-      <w:r>
-        <w:rPr>
-          <w:sz w:val="24"/>
-          <w:szCs w:val="24"/>
-          <w:lang w:val="en-US"/>
-        </w:rPr>
-        <w:t>LicensePlateRecognizerAdapter</w:t>
-      </w:r>
-      <w:proofErr w:type="spellEnd"/>
-      <w:r>
-        <w:rPr>
-          <w:sz w:val="24"/>
-          <w:szCs w:val="24"/>
-          <w:lang w:val="en-US"/>
-        </w:rPr>
-        <w:t xml:space="preserve"> and the </w:t>
-      </w:r>
-      <w:proofErr w:type="spellStart"/>
-      <w:r>
-        <w:rPr>
-          <w:sz w:val="24"/>
-          <w:szCs w:val="24"/>
-          <w:lang w:val="en-US"/>
-        </w:rPr>
-        <w:t>MapsServiceAdapter</w:t>
-      </w:r>
-      <w:proofErr w:type="spellEnd"/>
-      <w:r>
-        <w:rPr>
-          <w:sz w:val="24"/>
-          <w:szCs w:val="24"/>
-          <w:lang w:val="en-US"/>
-        </w:rPr>
-        <w:t>;</w:t>
+        <w:t>-Report-Elaboration, which includes the ReportElaborationManager, the LicensePlateRecognizerAdapter and the MapsServiceAdapter;</w:t>
       </w:r>
     </w:p>
     <w:p>
@@ -13361,51 +11942,23 @@
           <w:szCs w:val="24"/>
           <w:lang w:val="en-US"/>
         </w:rPr>
-        <w:t xml:space="preserve">, which includes the </w:t>
-      </w:r>
-      <w:proofErr w:type="spellStart"/>
+        <w:t>, which includes the RegistrationManager and the</w:t>
+      </w:r>
       <w:r>
         <w:rPr>
           <w:sz w:val="24"/>
           <w:szCs w:val="24"/>
           <w:lang w:val="en-US"/>
         </w:rPr>
-        <w:t>RegistrationManager</w:t>
-      </w:r>
-      <w:proofErr w:type="spellEnd"/>
+        <w:t xml:space="preserve"> </w:t>
+      </w:r>
       <w:r>
         <w:rPr>
           <w:sz w:val="24"/>
           <w:szCs w:val="24"/>
           <w:lang w:val="en-US"/>
         </w:rPr>
-        <w:t xml:space="preserve"> and the</w:t>
-      </w:r>
-      <w:r>
-        <w:rPr>
-          <w:sz w:val="24"/>
-          <w:szCs w:val="24"/>
-          <w:lang w:val="en-US"/>
-        </w:rPr>
-        <w:t xml:space="preserve"> </w:t>
-      </w:r>
-      <w:proofErr w:type="spellStart"/>
-      <w:r>
-        <w:rPr>
-          <w:sz w:val="24"/>
-          <w:szCs w:val="24"/>
-          <w:lang w:val="en-US"/>
-        </w:rPr>
-        <w:t>IdentityVerifierAdapter</w:t>
-      </w:r>
-      <w:proofErr w:type="spellEnd"/>
-      <w:r>
-        <w:rPr>
-          <w:sz w:val="24"/>
-          <w:szCs w:val="24"/>
-          <w:lang w:val="en-US"/>
-        </w:rPr>
-        <w:t>;</w:t>
+        <w:t>IdentityVerifierAdapter;</w:t>
       </w:r>
     </w:p>
     <w:p>
@@ -13521,43 +12074,7 @@
           <w:szCs w:val="24"/>
           <w:lang w:val="en-US"/>
         </w:rPr>
-        <w:t xml:space="preserve">-Web-part, which includes the </w:t>
-      </w:r>
-      <w:proofErr w:type="spellStart"/>
-      <w:r>
-        <w:rPr>
-          <w:sz w:val="24"/>
-          <w:szCs w:val="24"/>
-          <w:lang w:val="en-US"/>
-        </w:rPr>
-        <w:t>WebAppManager</w:t>
-      </w:r>
-      <w:proofErr w:type="spellEnd"/>
-      <w:r>
-        <w:rPr>
-          <w:sz w:val="24"/>
-          <w:szCs w:val="24"/>
-          <w:lang w:val="en-US"/>
-        </w:rPr>
-        <w:t xml:space="preserve"> and the </w:t>
-      </w:r>
-      <w:proofErr w:type="spellStart"/>
-      <w:r>
-        <w:rPr>
-          <w:sz w:val="24"/>
-          <w:szCs w:val="24"/>
-          <w:lang w:val="en-US"/>
-        </w:rPr>
-        <w:t>SafeStreetsWebApp</w:t>
-      </w:r>
-      <w:proofErr w:type="spellEnd"/>
-      <w:r>
-        <w:rPr>
-          <w:sz w:val="24"/>
-          <w:szCs w:val="24"/>
-          <w:lang w:val="en-US"/>
-        </w:rPr>
-        <w:t>;</w:t>
+        <w:t>-Web-part, which includes the WebAppManager and the SafeStreetsWebApp;</w:t>
       </w:r>
     </w:p>
     <w:p>
@@ -13770,25 +12287,7 @@
           <w:szCs w:val="24"/>
           <w:lang w:val="en-US"/>
         </w:rPr>
-        <w:t xml:space="preserve">Considering the single </w:t>
-      </w:r>
-      <w:proofErr w:type="gramStart"/>
-      <w:r>
-        <w:rPr>
-          <w:sz w:val="24"/>
-          <w:szCs w:val="24"/>
-          <w:lang w:val="en-US"/>
-        </w:rPr>
-        <w:t>components</w:t>
-      </w:r>
-      <w:proofErr w:type="gramEnd"/>
-      <w:r>
-        <w:rPr>
-          <w:sz w:val="24"/>
-          <w:szCs w:val="24"/>
-          <w:lang w:val="en-US"/>
-        </w:rPr>
-        <w:t xml:space="preserve"> the following order of implementation will be used:</w:t>
+        <w:t>Considering the single components the following order of implementation will be used:</w:t>
       </w:r>
     </w:p>
     <w:p>
@@ -13929,43 +12428,7 @@
           <w:lang w:val="en-US"/>
         </w:rPr>
         <w:lastRenderedPageBreak/>
-        <w:t xml:space="preserve">comments: </w:t>
-      </w:r>
-      <w:proofErr w:type="gramStart"/>
-      <w:r>
-        <w:rPr>
-          <w:b/>
-          <w:sz w:val="28"/>
-          <w:lang w:val="en-US"/>
-        </w:rPr>
-        <w:t>the</w:t>
-      </w:r>
-      <w:proofErr w:type="gramEnd"/>
-      <w:r>
-        <w:rPr>
-          <w:b/>
-          <w:sz w:val="28"/>
-          <w:lang w:val="en-US"/>
-        </w:rPr>
-        <w:t xml:space="preserve"> Dispatcher will be tested completely only after the integration of the </w:t>
-      </w:r>
-      <w:proofErr w:type="spellStart"/>
-      <w:r>
-        <w:rPr>
-          <w:b/>
-          <w:sz w:val="28"/>
-          <w:lang w:val="en-US"/>
-        </w:rPr>
-        <w:t>AccessReportsManager</w:t>
-      </w:r>
-      <w:proofErr w:type="spellEnd"/>
-      <w:r>
-        <w:rPr>
-          <w:b/>
-          <w:sz w:val="28"/>
-          <w:lang w:val="en-US"/>
-        </w:rPr>
-        <w:t>.</w:t>
+        <w:t>comments: the Dispatcher will be tested completely only after the integration of the AccessReportsManager.</w:t>
       </w:r>
     </w:p>
     <w:p>
@@ -14084,40 +12547,30 @@
     </w:p>
     <w:p>
       <w:pPr>
-        <w:pStyle w:val="Caption"/>
+        <w:pStyle w:val="Didascalia"/>
         <w:keepNext/>
         <w:jc w:val="center"/>
       </w:pPr>
-      <w:bookmarkStart w:id="26" w:name="_Ref26345888"/>
+      <w:bookmarkStart w:id="27" w:name="_Ref26345888"/>
       <w:r>
         <w:t xml:space="preserve">Table </w:t>
       </w:r>
-      <w:r>
-        <w:fldChar w:fldCharType="begin"/>
-      </w:r>
-      <w:r>
-        <w:instrText xml:space="preserve"> SEQ Table \* ARABIC </w:instrText>
-      </w:r>
-      <w:r>
-        <w:fldChar w:fldCharType="separate"/>
-      </w:r>
-      <w:r>
-        <w:rPr>
-          <w:noProof/>
-        </w:rPr>
-        <w:t>1</w:t>
-      </w:r>
-      <w:r>
-        <w:fldChar w:fldCharType="end"/>
-      </w:r>
-      <w:bookmarkEnd w:id="26"/>
+      <w:fldSimple w:instr=" SEQ Table \* ARABIC ">
+        <w:r>
+          <w:rPr>
+            <w:noProof/>
+          </w:rPr>
+          <w:t>1</w:t>
+        </w:r>
+      </w:fldSimple>
+      <w:bookmarkEnd w:id="27"/>
       <w:r>
         <w:t xml:space="preserve"> - Functionalities Description</w:t>
       </w:r>
     </w:p>
     <w:tbl>
       <w:tblPr>
-        <w:tblStyle w:val="PlainTable3"/>
+        <w:tblStyle w:val="Tabellasemplice-3"/>
         <w:tblW w:w="0" w:type="auto"/>
         <w:tblLook w:val="04A0" w:firstRow="1" w:lastRow="0" w:firstColumn="1" w:lastColumn="0" w:noHBand="0" w:noVBand="1"/>
       </w:tblPr>
@@ -15783,25 +14236,7 @@
           <w:sz w:val="28"/>
           <w:lang w:val="en-US"/>
         </w:rPr>
-        <w:t xml:space="preserve">The table gives </w:t>
-      </w:r>
-      <w:proofErr w:type="gramStart"/>
-      <w:r>
-        <w:rPr>
-          <w:bCs/>
-          <w:sz w:val="28"/>
-          <w:lang w:val="en-US"/>
-        </w:rPr>
-        <w:t>an</w:t>
-      </w:r>
-      <w:proofErr w:type="gramEnd"/>
-      <w:r>
-        <w:rPr>
-          <w:bCs/>
-          <w:sz w:val="28"/>
-          <w:lang w:val="en-US"/>
-        </w:rPr>
-        <w:t xml:space="preserve"> hint on how the different functionalities need to be developed, and also the importance of some functionality to the development of the system. </w:t>
+        <w:t xml:space="preserve">The table gives an hint on how the different functionalities need to be developed, and also the importance of some functionality to the development of the system. </w:t>
       </w:r>
     </w:p>
     <w:p>
@@ -15878,7 +14313,7 @@
                     </pic:cNvPicPr>
                   </pic:nvPicPr>
                   <pic:blipFill>
-                    <a:blip r:embed="rId32" cstate="print">
+                    <a:blip r:embed="rId33" cstate="print">
                       <a:extLst>
                         <a:ext uri="{28A0092B-C50C-407E-A947-70E740481C1C}">
                           <a14:useLocalDpi xmlns:a14="http://schemas.microsoft.com/office/drawing/2010/main" val="0"/>
@@ -15909,12 +14344,10 @@
           </wp:inline>
         </w:drawing>
       </w:r>
-      <w:bookmarkStart w:id="27" w:name="_GoBack"/>
-      <w:bookmarkEnd w:id="27"/>
-    </w:p>
-    <w:p>
-      <w:pPr>
-        <w:pStyle w:val="Caption"/>
+    </w:p>
+    <w:p>
+      <w:pPr>
+        <w:pStyle w:val="Didascalia"/>
         <w:jc w:val="center"/>
         <w:rPr>
           <w:lang w:val="en-US"/>
@@ -16037,23 +14470,13 @@
           <w:lang w:val="en-US"/>
         </w:rPr>
       </w:pPr>
-      <w:proofErr w:type="gramStart"/>
-      <w:r>
-        <w:rPr>
-          <w:rFonts w:ascii="Garamond" w:eastAsiaTheme="minorEastAsia" w:hAnsi="Garamond"/>
-          <w:sz w:val="24"/>
-          <w:lang w:val="en-US"/>
-        </w:rPr>
-        <w:t>Also</w:t>
-      </w:r>
-      <w:proofErr w:type="gramEnd"/>
-      <w:r>
-        <w:rPr>
-          <w:rFonts w:ascii="Garamond" w:eastAsiaTheme="minorEastAsia" w:hAnsi="Garamond"/>
-          <w:sz w:val="24"/>
-          <w:lang w:val="en-US"/>
-        </w:rPr>
-        <w:t xml:space="preserve"> as soon as the functionalities of some components are defined, the Test part starts: this part will be carried out all together with the rest of the development, and will occupy the development until the end of the project.</w:t>
+      <w:r>
+        <w:rPr>
+          <w:rFonts w:ascii="Garamond" w:eastAsiaTheme="minorEastAsia" w:hAnsi="Garamond"/>
+          <w:sz w:val="24"/>
+          <w:lang w:val="en-US"/>
+        </w:rPr>
+        <w:t>Also as soon as the functionalities of some components are defined, the Test part starts: this part will be carried out all together with the rest of the development, and will occupy the development until the end of the project.</w:t>
       </w:r>
     </w:p>
     <w:sectPr>
@@ -16882,6 +15305,7 @@
     <w:lsdException w:name="HTML Sample" w:semiHidden="1" w:unhideWhenUsed="1"/>
     <w:lsdException w:name="HTML Typewriter" w:semiHidden="1" w:unhideWhenUsed="1"/>
     <w:lsdException w:name="HTML Variable" w:semiHidden="1" w:unhideWhenUsed="1"/>
+    <w:lsdException w:name="Normal Table" w:semiHidden="1" w:unhideWhenUsed="1"/>
     <w:lsdException w:name="annotation subject" w:semiHidden="1" w:unhideWhenUsed="1"/>
     <w:lsdException w:name="No List" w:semiHidden="1" w:unhideWhenUsed="1"/>
     <w:lsdException w:name="Outline List 1" w:semiHidden="1" w:unhideWhenUsed="1"/>
@@ -16928,8 +15352,10 @@
     <w:lsdException w:name="Table Subtle 2" w:semiHidden="1" w:unhideWhenUsed="1"/>
     <w:lsdException w:name="Table Web 1" w:semiHidden="1" w:unhideWhenUsed="1"/>
     <w:lsdException w:name="Table Web 2" w:semiHidden="1" w:unhideWhenUsed="1"/>
+    <w:lsdException w:name="Table Web 3" w:semiHidden="1" w:unhideWhenUsed="1"/>
     <w:lsdException w:name="Balloon Text" w:semiHidden="1" w:unhideWhenUsed="1"/>
     <w:lsdException w:name="Table Grid" w:uiPriority="39"/>
+    <w:lsdException w:name="Table Theme" w:semiHidden="1" w:unhideWhenUsed="1"/>
     <w:lsdException w:name="Placeholder Text" w:semiHidden="1"/>
     <w:lsdException w:name="No Spacing" w:uiPriority="1" w:qFormat="1"/>
     <w:lsdException w:name="Light Shading" w:uiPriority="60"/>
@@ -17151,14 +15577,14 @@
     <w:lsdException w:name="Unresolved Mention" w:semiHidden="1" w:unhideWhenUsed="1"/>
     <w:lsdException w:name="Smart Link" w:semiHidden="1" w:unhideWhenUsed="1"/>
   </w:latentStyles>
-  <w:style w:type="paragraph" w:default="1" w:styleId="Normal">
+  <w:style w:type="paragraph" w:default="1" w:styleId="Normale">
     <w:name w:val="Normal"/>
     <w:qFormat/>
   </w:style>
-  <w:style w:type="paragraph" w:styleId="Heading3">
+  <w:style w:type="paragraph" w:styleId="Titolo3">
     <w:name w:val="heading 3"/>
-    <w:basedOn w:val="Normal"/>
-    <w:link w:val="Heading3Char"/>
+    <w:basedOn w:val="Normale"/>
+    <w:link w:val="Titolo3Carattere"/>
     <w:uiPriority w:val="9"/>
     <w:qFormat/>
     <w:rsid w:val="00E9599F"/>
@@ -17174,13 +15600,13 @@
       <w:szCs w:val="27"/>
     </w:rPr>
   </w:style>
-  <w:style w:type="character" w:default="1" w:styleId="DefaultParagraphFont">
+  <w:style w:type="character" w:default="1" w:styleId="Carpredefinitoparagrafo">
     <w:name w:val="Default Paragraph Font"/>
     <w:uiPriority w:val="1"/>
     <w:semiHidden/>
     <w:unhideWhenUsed/>
   </w:style>
-  <w:style w:type="table" w:default="1" w:styleId="TableNormal">
+  <w:style w:type="table" w:default="1" w:styleId="Tabellanormale">
     <w:name w:val="Normal Table"/>
     <w:uiPriority w:val="99"/>
     <w:semiHidden/>
@@ -17195,16 +15621,16 @@
       </w:tblCellMar>
     </w:tblPr>
   </w:style>
-  <w:style w:type="numbering" w:default="1" w:styleId="NoList">
+  <w:style w:type="numbering" w:default="1" w:styleId="Nessunelenco">
     <w:name w:val="No List"/>
     <w:uiPriority w:val="99"/>
     <w:semiHidden/>
     <w:unhideWhenUsed/>
   </w:style>
-  <w:style w:type="paragraph" w:styleId="Caption">
+  <w:style w:type="paragraph" w:styleId="Didascalia">
     <w:name w:val="caption"/>
-    <w:basedOn w:val="Normal"/>
-    <w:next w:val="Normal"/>
+    <w:basedOn w:val="Normale"/>
+    <w:next w:val="Normale"/>
     <w:uiPriority w:val="35"/>
     <w:unhideWhenUsed/>
     <w:qFormat/>
@@ -17220,10 +15646,10 @@
       <w:szCs w:val="18"/>
     </w:rPr>
   </w:style>
-  <w:style w:type="paragraph" w:styleId="ListParagraph">
+  <w:style w:type="paragraph" w:styleId="Paragrafoelenco">
     <w:name w:val="List Paragraph"/>
-    <w:basedOn w:val="Normal"/>
-    <w:link w:val="ListParagraphChar"/>
+    <w:basedOn w:val="Normale"/>
+    <w:link w:val="ParagrafoelencoCarattere"/>
     <w:uiPriority w:val="34"/>
     <w:qFormat/>
     <w:rsid w:val="00AC43F6"/>
@@ -17232,14 +15658,14 @@
       <w:contextualSpacing/>
     </w:pPr>
   </w:style>
-  <w:style w:type="character" w:customStyle="1" w:styleId="ListParagraphChar">
-    <w:name w:val="List Paragraph Char"/>
-    <w:basedOn w:val="DefaultParagraphFont"/>
-    <w:link w:val="ListParagraph"/>
+  <w:style w:type="character" w:customStyle="1" w:styleId="ParagrafoelencoCarattere">
+    <w:name w:val="Paragrafo elenco Carattere"/>
+    <w:basedOn w:val="Carpredefinitoparagrafo"/>
+    <w:link w:val="Paragrafoelenco"/>
     <w:uiPriority w:val="34"/>
     <w:rsid w:val="002066D5"/>
   </w:style>
-  <w:style w:type="paragraph" w:styleId="NoSpacing">
+  <w:style w:type="paragraph" w:styleId="Nessunaspaziatura">
     <w:name w:val="No Spacing"/>
     <w:uiPriority w:val="1"/>
     <w:qFormat/>
@@ -17248,10 +15674,10 @@
       <w:spacing w:after="0" w:line="240" w:lineRule="auto"/>
     </w:pPr>
   </w:style>
-  <w:style w:type="paragraph" w:styleId="BalloonText">
+  <w:style w:type="paragraph" w:styleId="Testofumetto">
     <w:name w:val="Balloon Text"/>
-    <w:basedOn w:val="Normal"/>
-    <w:link w:val="BalloonTextChar"/>
+    <w:basedOn w:val="Normale"/>
+    <w:link w:val="TestofumettoCarattere"/>
     <w:uiPriority w:val="99"/>
     <w:semiHidden/>
     <w:unhideWhenUsed/>
@@ -17265,10 +15691,10 @@
       <w:szCs w:val="18"/>
     </w:rPr>
   </w:style>
-  <w:style w:type="character" w:customStyle="1" w:styleId="BalloonTextChar">
-    <w:name w:val="Balloon Text Char"/>
-    <w:basedOn w:val="DefaultParagraphFont"/>
-    <w:link w:val="BalloonText"/>
+  <w:style w:type="character" w:customStyle="1" w:styleId="TestofumettoCarattere">
+    <w:name w:val="Testo fumetto Carattere"/>
+    <w:basedOn w:val="Carpredefinitoparagrafo"/>
+    <w:link w:val="Testofumetto"/>
     <w:uiPriority w:val="99"/>
     <w:semiHidden/>
     <w:rsid w:val="007C13A3"/>
@@ -17278,10 +15704,10 @@
       <w:szCs w:val="18"/>
     </w:rPr>
   </w:style>
-  <w:style w:type="character" w:customStyle="1" w:styleId="Heading3Char">
-    <w:name w:val="Heading 3 Char"/>
-    <w:basedOn w:val="DefaultParagraphFont"/>
-    <w:link w:val="Heading3"/>
+  <w:style w:type="character" w:customStyle="1" w:styleId="Titolo3Carattere">
+    <w:name w:val="Titolo 3 Carattere"/>
+    <w:basedOn w:val="Carpredefinitoparagrafo"/>
+    <w:link w:val="Titolo3"/>
     <w:uiPriority w:val="9"/>
     <w:rsid w:val="00E9599F"/>
     <w:rPr>
@@ -17292,9 +15718,9 @@
       <w:szCs w:val="27"/>
     </w:rPr>
   </w:style>
-  <w:style w:type="paragraph" w:styleId="NormalWeb">
+  <w:style w:type="paragraph" w:styleId="NormaleWeb">
     <w:name w:val="Normal (Web)"/>
-    <w:basedOn w:val="Normal"/>
+    <w:basedOn w:val="Normale"/>
     <w:uiPriority w:val="99"/>
     <w:semiHidden/>
     <w:unhideWhenUsed/>
@@ -17310,22 +15736,22 @@
   </w:style>
   <w:style w:type="character" w:customStyle="1" w:styleId="mw-headline">
     <w:name w:val="mw-headline"/>
-    <w:basedOn w:val="DefaultParagraphFont"/>
+    <w:basedOn w:val="Carpredefinitoparagrafo"/>
     <w:rsid w:val="00E9599F"/>
   </w:style>
   <w:style w:type="character" w:customStyle="1" w:styleId="mw-editsection">
     <w:name w:val="mw-editsection"/>
-    <w:basedOn w:val="DefaultParagraphFont"/>
+    <w:basedOn w:val="Carpredefinitoparagrafo"/>
     <w:rsid w:val="00E9599F"/>
   </w:style>
   <w:style w:type="character" w:customStyle="1" w:styleId="mw-editsection-bracket">
     <w:name w:val="mw-editsection-bracket"/>
-    <w:basedOn w:val="DefaultParagraphFont"/>
+    <w:basedOn w:val="Carpredefinitoparagrafo"/>
     <w:rsid w:val="00E9599F"/>
   </w:style>
-  <w:style w:type="character" w:styleId="Hyperlink">
+  <w:style w:type="character" w:styleId="Collegamentoipertestuale">
     <w:name w:val="Hyperlink"/>
-    <w:basedOn w:val="DefaultParagraphFont"/>
+    <w:basedOn w:val="Carpredefinitoparagrafo"/>
     <w:uiPriority w:val="99"/>
     <w:semiHidden/>
     <w:unhideWhenUsed/>
@@ -17337,12 +15763,12 @@
   </w:style>
   <w:style w:type="character" w:customStyle="1" w:styleId="apple-converted-space">
     <w:name w:val="apple-converted-space"/>
-    <w:basedOn w:val="DefaultParagraphFont"/>
+    <w:basedOn w:val="Carpredefinitoparagrafo"/>
     <w:rsid w:val="00E9599F"/>
   </w:style>
-  <w:style w:type="table" w:styleId="TableGrid">
+  <w:style w:type="table" w:styleId="Grigliatabella">
     <w:name w:val="Table Grid"/>
-    <w:basedOn w:val="TableNormal"/>
+    <w:basedOn w:val="Tabellanormale"/>
     <w:uiPriority w:val="39"/>
     <w:rsid w:val="00860ACD"/>
     <w:pPr>
@@ -17359,9 +15785,9 @@
       </w:tblBorders>
     </w:tblPr>
   </w:style>
-  <w:style w:type="table" w:styleId="PlainTable3">
+  <w:style w:type="table" w:styleId="Tabellasemplice-3">
     <w:name w:val="Plain Table 3"/>
-    <w:basedOn w:val="TableNormal"/>
+    <w:basedOn w:val="Tabellanormale"/>
     <w:uiPriority w:val="43"/>
     <w:rsid w:val="00860ACD"/>
     <w:pPr>
@@ -17452,9 +15878,9 @@
       </w:tcPr>
     </w:tblStylePr>
   </w:style>
-  <w:style w:type="table" w:styleId="GridTable1Light">
+  <w:style w:type="table" w:styleId="Tabellagriglia1chiara">
     <w:name w:val="Grid Table 1 Light"/>
-    <w:basedOn w:val="TableNormal"/>
+    <w:basedOn w:val="Tabellanormale"/>
     <w:uiPriority w:val="46"/>
     <w:rsid w:val="00086C2A"/>
     <w:pPr>
@@ -17509,9 +15935,9 @@
       </w:rPr>
     </w:tblStylePr>
   </w:style>
-  <w:style w:type="table" w:styleId="TableTheme">
+  <w:style w:type="table" w:styleId="Tabellatema">
     <w:name w:val="Table Theme"/>
-    <w:basedOn w:val="TableNormal"/>
+    <w:basedOn w:val="Tabellanormale"/>
     <w:uiPriority w:val="99"/>
     <w:rsid w:val="00086C2A"/>
     <w:tblPr>
@@ -17525,9 +15951,9 @@
       </w:tblBorders>
     </w:tblPr>
   </w:style>
-  <w:style w:type="table" w:styleId="PlainTable5">
+  <w:style w:type="table" w:styleId="Tabellasemplice5">
     <w:name w:val="Plain Table 5"/>
-    <w:basedOn w:val="TableNormal"/>
+    <w:basedOn w:val="Tabellanormale"/>
     <w:uiPriority w:val="45"/>
     <w:rsid w:val="00086C2A"/>
     <w:pPr>
@@ -17645,9 +16071,9 @@
       </w:tcPr>
     </w:tblStylePr>
   </w:style>
-  <w:style w:type="table" w:styleId="PlainTable4">
+  <w:style w:type="table" w:styleId="Tabellasemplice4">
     <w:name w:val="Plain Table 4"/>
-    <w:basedOn w:val="TableNormal"/>
+    <w:basedOn w:val="Tabellanormale"/>
     <w:uiPriority w:val="44"/>
     <w:rsid w:val="00086C2A"/>
     <w:pPr>
